--- a/lab4/docs/lab04__Python_M_PIN_RIS_2308_Timofeev Aleksander.docx
+++ b/lab4/docs/lab04__Python_M_PIN_RIS_2308_Timofeev Aleksander.docx
@@ -699,15 +699,14 @@
     </w:p>
     <w:p>
       <w:pPr>
-        <w:spacing w:line="360" w:lineRule="auto"/>
-        <w:jc w:val="center"/>
+        <w:jc w:val="both"/>
         <w:rPr>
           <w:rFonts w:ascii="Times New Roman" w:eastAsia="Times New Roman" w:hAnsi="Times New Roman" w:cs="Times New Roman"/>
           <w:b/>
           <w:bCs/>
-          <w:sz w:val="32"/>
-          <w:szCs w:val="32"/>
-          <w:lang w:eastAsia="ru-RU"/>
+          <w:sz w:val="28"/>
+          <w:szCs w:val="28"/>
+          <w:lang w:val="en-US" w:eastAsia="ru-RU"/>
         </w:rPr>
       </w:pPr>
       <w:r>
@@ -715,35 +714,26 @@
           <w:rFonts w:ascii="Times New Roman" w:eastAsia="Times New Roman" w:hAnsi="Times New Roman" w:cs="Times New Roman"/>
           <w:b/>
           <w:bCs/>
-          <w:sz w:val="32"/>
-          <w:szCs w:val="32"/>
+          <w:sz w:val="28"/>
+          <w:szCs w:val="28"/>
           <w:lang w:eastAsia="ru-RU"/>
         </w:rPr>
         <w:lastRenderedPageBreak/>
-        <w:t>Вариант №1</w:t>
-      </w:r>
+        <w:t xml:space="preserve">Ссылка на </w:t>
+      </w:r>
+      <w:proofErr w:type="spellStart"/>
       <w:r>
         <w:rPr>
           <w:rFonts w:ascii="Times New Roman" w:eastAsia="Times New Roman" w:hAnsi="Times New Roman" w:cs="Times New Roman"/>
           <w:b/>
           <w:bCs/>
-          <w:sz w:val="32"/>
-          <w:szCs w:val="32"/>
-          <w:lang w:eastAsia="ru-RU"/>
-        </w:rPr>
-        <w:t>-2</w:t>
-      </w:r>
-    </w:p>
-    <w:p>
-      <w:pPr>
-        <w:jc w:val="both"/>
-        <w:rPr>
-          <w:rFonts w:ascii="Times New Roman" w:eastAsia="Times New Roman" w:hAnsi="Times New Roman" w:cs="Times New Roman"/>
-          <w:sz w:val="28"/>
-          <w:szCs w:val="28"/>
-          <w:lang w:eastAsia="ru-RU"/>
-        </w:rPr>
-      </w:pPr>
+          <w:sz w:val="28"/>
+          <w:szCs w:val="28"/>
+          <w:lang w:val="en-US" w:eastAsia="ru-RU"/>
+        </w:rPr>
+        <w:t>GoogleNotebook</w:t>
+      </w:r>
+      <w:proofErr w:type="spellEnd"/>
       <w:r>
         <w:rPr>
           <w:rFonts w:ascii="Times New Roman" w:eastAsia="Times New Roman" w:hAnsi="Times New Roman" w:cs="Times New Roman"/>
@@ -751,6 +741,65 @@
           <w:bCs/>
           <w:sz w:val="28"/>
           <w:szCs w:val="28"/>
+          <w:lang w:val="en-US" w:eastAsia="ru-RU"/>
+        </w:rPr>
+        <w:t xml:space="preserve">: </w:t>
+      </w:r>
+    </w:p>
+    <w:p>
+      <w:pPr>
+        <w:jc w:val="both"/>
+        <w:rPr>
+          <w:rFonts w:ascii="Times New Roman" w:eastAsia="Times New Roman" w:hAnsi="Times New Roman" w:cs="Times New Roman"/>
+          <w:b/>
+          <w:bCs/>
+          <w:sz w:val="28"/>
+          <w:szCs w:val="28"/>
+          <w:lang w:val="en-US" w:eastAsia="ru-RU"/>
+        </w:rPr>
+      </w:pPr>
+      <w:r>
+        <w:rPr>
+          <w:rFonts w:ascii="Times New Roman" w:eastAsia="Times New Roman" w:hAnsi="Times New Roman" w:cs="Times New Roman" w:hint="eastAsia"/>
+          <w:b/>
+          <w:bCs/>
+          <w:sz w:val="28"/>
+          <w:szCs w:val="28"/>
+          <w:lang w:val="en-US" w:eastAsia="ru-RU"/>
+        </w:rPr>
+        <w:t>https://colab.research.google.com/drive/1L8GM0V83I-1W-wcp4G6OZdL88fZGJvfa?usp=sharing</w:t>
+      </w:r>
+    </w:p>
+    <w:p>
+      <w:pPr>
+        <w:jc w:val="both"/>
+        <w:rPr>
+          <w:rFonts w:ascii="Times New Roman" w:eastAsia="Times New Roman" w:hAnsi="Times New Roman" w:cs="Times New Roman"/>
+          <w:b/>
+          <w:bCs/>
+          <w:sz w:val="28"/>
+          <w:szCs w:val="28"/>
+          <w:lang w:val="en-US" w:eastAsia="ru-RU"/>
+        </w:rPr>
+      </w:pPr>
+    </w:p>
+    <w:p>
+      <w:pPr>
+        <w:jc w:val="both"/>
+        <w:rPr>
+          <w:rFonts w:ascii="Times New Roman" w:eastAsia="Times New Roman" w:hAnsi="Times New Roman" w:cs="Times New Roman"/>
+          <w:sz w:val="28"/>
+          <w:szCs w:val="28"/>
+          <w:lang w:eastAsia="ru-RU"/>
+        </w:rPr>
+      </w:pPr>
+      <w:r>
+        <w:rPr>
+          <w:rFonts w:ascii="Times New Roman" w:eastAsia="Times New Roman" w:hAnsi="Times New Roman" w:cs="Times New Roman"/>
+          <w:b/>
+          <w:bCs/>
+          <w:sz w:val="28"/>
+          <w:szCs w:val="28"/>
           <w:lang w:eastAsia="ru-RU"/>
         </w:rPr>
         <w:t>Постановка задачи:</w:t>
@@ -760,7 +809,7 @@
       <w:pPr>
         <w:jc w:val="both"/>
         <w:rPr>
-          <w:rFonts w:ascii="Times New Roman" w:eastAsia="Times New Roman" w:hAnsi="Times New Roman" w:cs="Times New Roman" w:hint="eastAsia"/>
+          <w:rFonts w:ascii="Times New Roman" w:eastAsia="Times New Roman" w:hAnsi="Times New Roman" w:cs="Times New Roman"/>
           <w:i/>
           <w:iCs/>
           <w:sz w:val="28"/>
@@ -789,7 +838,7 @@
         </w:numPr>
         <w:jc w:val="both"/>
         <w:rPr>
-          <w:rFonts w:ascii="Times New Roman" w:eastAsia="Times New Roman" w:hAnsi="Times New Roman" w:cs="Times New Roman" w:hint="eastAsia"/>
+          <w:rFonts w:ascii="Times New Roman" w:eastAsia="Times New Roman" w:hAnsi="Times New Roman" w:cs="Times New Roman"/>
           <w:sz w:val="28"/>
           <w:szCs w:val="28"/>
           <w:lang w:eastAsia="ru-RU"/>
@@ -894,7 +943,7 @@
         </w:numPr>
         <w:jc w:val="both"/>
         <w:rPr>
-          <w:rFonts w:ascii="Times New Roman" w:eastAsia="Times New Roman" w:hAnsi="Times New Roman" w:cs="Times New Roman" w:hint="eastAsia"/>
+          <w:rFonts w:ascii="Times New Roman" w:eastAsia="Times New Roman" w:hAnsi="Times New Roman" w:cs="Times New Roman"/>
           <w:sz w:val="28"/>
           <w:szCs w:val="28"/>
           <w:lang w:eastAsia="ru-RU"/>
@@ -939,7 +988,7 @@
         </w:numPr>
         <w:jc w:val="both"/>
         <w:rPr>
-          <w:rFonts w:ascii="Times New Roman" w:eastAsia="Times New Roman" w:hAnsi="Times New Roman" w:cs="Times New Roman" w:hint="eastAsia"/>
+          <w:rFonts w:ascii="Times New Roman" w:eastAsia="Times New Roman" w:hAnsi="Times New Roman" w:cs="Times New Roman"/>
           <w:sz w:val="28"/>
           <w:szCs w:val="28"/>
           <w:lang w:eastAsia="ru-RU"/>
@@ -1104,7 +1153,7 @@
         </w:numPr>
         <w:jc w:val="both"/>
         <w:rPr>
-          <w:rFonts w:ascii="Times New Roman" w:eastAsia="Times New Roman" w:hAnsi="Times New Roman" w:cs="Times New Roman" w:hint="eastAsia"/>
+          <w:rFonts w:ascii="Times New Roman" w:eastAsia="Times New Roman" w:hAnsi="Times New Roman" w:cs="Times New Roman"/>
           <w:sz w:val="28"/>
           <w:szCs w:val="28"/>
           <w:lang w:eastAsia="ru-RU"/>
@@ -1169,7 +1218,7 @@
         </w:numPr>
         <w:jc w:val="both"/>
         <w:rPr>
-          <w:rFonts w:ascii="Times New Roman" w:eastAsia="Times New Roman" w:hAnsi="Times New Roman" w:cs="Times New Roman" w:hint="eastAsia"/>
+          <w:rFonts w:ascii="Times New Roman" w:eastAsia="Times New Roman" w:hAnsi="Times New Roman" w:cs="Times New Roman"/>
           <w:sz w:val="28"/>
           <w:szCs w:val="28"/>
           <w:lang w:eastAsia="ru-RU"/>
@@ -1254,7 +1303,7 @@
         </w:numPr>
         <w:jc w:val="both"/>
         <w:rPr>
-          <w:rFonts w:ascii="Times New Roman" w:eastAsia="Times New Roman" w:hAnsi="Times New Roman" w:cs="Times New Roman" w:hint="eastAsia"/>
+          <w:rFonts w:ascii="Times New Roman" w:eastAsia="Times New Roman" w:hAnsi="Times New Roman" w:cs="Times New Roman"/>
           <w:sz w:val="28"/>
           <w:szCs w:val="28"/>
           <w:lang w:eastAsia="ru-RU"/>
@@ -1339,7 +1388,7 @@
         </w:numPr>
         <w:jc w:val="both"/>
         <w:rPr>
-          <w:rFonts w:ascii="Times New Roman" w:eastAsia="Times New Roman" w:hAnsi="Times New Roman" w:cs="Times New Roman" w:hint="eastAsia"/>
+          <w:rFonts w:ascii="Times New Roman" w:eastAsia="Times New Roman" w:hAnsi="Times New Roman" w:cs="Times New Roman"/>
           <w:sz w:val="28"/>
           <w:szCs w:val="28"/>
           <w:lang w:eastAsia="ru-RU"/>
@@ -1424,7 +1473,7 @@
         </w:numPr>
         <w:jc w:val="both"/>
         <w:rPr>
-          <w:rFonts w:ascii="Times New Roman" w:eastAsia="Times New Roman" w:hAnsi="Times New Roman" w:cs="Times New Roman" w:hint="eastAsia"/>
+          <w:rFonts w:ascii="Times New Roman" w:eastAsia="Times New Roman" w:hAnsi="Times New Roman" w:cs="Times New Roman"/>
           <w:sz w:val="28"/>
           <w:szCs w:val="28"/>
           <w:lang w:eastAsia="ru-RU"/>
@@ -1480,7 +1529,7 @@
         </w:numPr>
         <w:jc w:val="both"/>
         <w:rPr>
-          <w:rFonts w:ascii="Times New Roman" w:eastAsia="Times New Roman" w:hAnsi="Times New Roman" w:cs="Times New Roman" w:hint="eastAsia"/>
+          <w:rFonts w:ascii="Times New Roman" w:eastAsia="Times New Roman" w:hAnsi="Times New Roman" w:cs="Times New Roman"/>
           <w:sz w:val="28"/>
           <w:szCs w:val="28"/>
           <w:lang w:eastAsia="ru-RU"/>
@@ -2125,7 +2174,43 @@
           <w:szCs w:val="28"/>
           <w:lang w:eastAsia="ru-RU"/>
         </w:rPr>
-        <w:t>Привинчивание Гугл Диска</w:t>
+        <w:t>Привинчивание</w:t>
+      </w:r>
+      <w:r>
+        <w:rPr>
+          <w:rFonts w:ascii="Times New Roman" w:eastAsia="Times New Roman" w:hAnsi="Times New Roman" w:cs="Times New Roman"/>
+          <w:sz w:val="28"/>
+          <w:szCs w:val="28"/>
+          <w:lang w:val="en-US" w:eastAsia="ru-RU"/>
+        </w:rPr>
+        <w:t xml:space="preserve"> </w:t>
+      </w:r>
+      <w:r>
+        <w:rPr>
+          <w:rFonts w:ascii="Times New Roman" w:eastAsia="Times New Roman" w:hAnsi="Times New Roman" w:cs="Times New Roman"/>
+          <w:sz w:val="28"/>
+          <w:szCs w:val="28"/>
+          <w:lang w:eastAsia="ru-RU"/>
+        </w:rPr>
+        <w:t>Гугл</w:t>
+      </w:r>
+      <w:r>
+        <w:rPr>
+          <w:rFonts w:ascii="Times New Roman" w:eastAsia="Times New Roman" w:hAnsi="Times New Roman" w:cs="Times New Roman"/>
+          <w:sz w:val="28"/>
+          <w:szCs w:val="28"/>
+          <w:lang w:val="en-US" w:eastAsia="ru-RU"/>
+        </w:rPr>
+        <w:t xml:space="preserve"> </w:t>
+      </w:r>
+      <w:r>
+        <w:rPr>
+          <w:rFonts w:ascii="Times New Roman" w:eastAsia="Times New Roman" w:hAnsi="Times New Roman" w:cs="Times New Roman"/>
+          <w:sz w:val="28"/>
+          <w:szCs w:val="28"/>
+          <w:lang w:eastAsia="ru-RU"/>
+        </w:rPr>
+        <w:t>Диска</w:t>
       </w:r>
       <w:r>
         <w:rPr>
@@ -2204,7 +2289,7 @@
           <w:rFonts w:ascii="Times New Roman" w:eastAsia="Times New Roman" w:hAnsi="Times New Roman" w:cs="Times New Roman"/>
           <w:sz w:val="28"/>
           <w:szCs w:val="28"/>
-          <w:lang w:eastAsia="ru-RU"/>
+          <w:lang w:val="en-US" w:eastAsia="ru-RU"/>
         </w:rPr>
       </w:pPr>
     </w:p>
@@ -3232,7 +3317,7 @@
           <w:kern w:val="0"/>
           <w:sz w:val="21"/>
           <w:szCs w:val="21"/>
-          <w:lang w:val="en-US" w:eastAsia="ru-RU" w:bidi="ar-SA"/>
+          <w:lang w:eastAsia="ru-RU" w:bidi="ar-SA"/>
         </w:rPr>
       </w:pPr>
       <w:r>
@@ -3264,7 +3349,7 @@
           <w:kern w:val="0"/>
           <w:sz w:val="21"/>
           <w:szCs w:val="21"/>
-          <w:lang w:val="en-US" w:eastAsia="ru-RU" w:bidi="ar-SA"/>
+          <w:lang w:eastAsia="ru-RU" w:bidi="ar-SA"/>
         </w:rPr>
         <w:t xml:space="preserve"> </w:t>
       </w:r>
@@ -3288,17 +3373,17 @@
           <w:rFonts w:ascii="Times New Roman" w:eastAsia="Times New Roman" w:hAnsi="Times New Roman" w:cs="Times New Roman"/>
           <w:sz w:val="28"/>
           <w:szCs w:val="28"/>
-          <w:lang w:val="en-US" w:eastAsia="ru-RU"/>
-        </w:rPr>
-      </w:pPr>
-    </w:p>
-    <w:p>
-      <w:pPr>
-        <w:rPr>
-          <w:rFonts w:ascii="Times New Roman" w:eastAsia="Times New Roman" w:hAnsi="Times New Roman" w:cs="Times New Roman"/>
-          <w:sz w:val="28"/>
-          <w:szCs w:val="28"/>
-          <w:lang w:val="en-US" w:eastAsia="ru-RU"/>
+          <w:lang w:eastAsia="ru-RU"/>
+        </w:rPr>
+      </w:pPr>
+    </w:p>
+    <w:p>
+      <w:pPr>
+        <w:rPr>
+          <w:rFonts w:ascii="Times New Roman" w:eastAsia="Times New Roman" w:hAnsi="Times New Roman" w:cs="Times New Roman"/>
+          <w:sz w:val="28"/>
+          <w:szCs w:val="28"/>
+          <w:lang w:eastAsia="ru-RU"/>
         </w:rPr>
       </w:pPr>
       <w:r>
@@ -3315,7 +3400,7 @@
           <w:rFonts w:ascii="Times New Roman" w:eastAsia="Times New Roman" w:hAnsi="Times New Roman" w:cs="Times New Roman"/>
           <w:sz w:val="28"/>
           <w:szCs w:val="28"/>
-          <w:lang w:val="en-US" w:eastAsia="ru-RU"/>
+          <w:lang w:eastAsia="ru-RU"/>
         </w:rPr>
         <w:t xml:space="preserve"> </w:t>
       </w:r>
@@ -3333,7 +3418,7 @@
           <w:rFonts w:ascii="Times New Roman" w:eastAsia="Times New Roman" w:hAnsi="Times New Roman" w:cs="Times New Roman"/>
           <w:sz w:val="28"/>
           <w:szCs w:val="28"/>
-          <w:lang w:val="en-US" w:eastAsia="ru-RU"/>
+          <w:lang w:eastAsia="ru-RU"/>
         </w:rPr>
         <w:t xml:space="preserve"> </w:t>
       </w:r>
@@ -3351,7 +3436,7 @@
           <w:rFonts w:ascii="Times New Roman" w:eastAsia="Times New Roman" w:hAnsi="Times New Roman" w:cs="Times New Roman"/>
           <w:sz w:val="28"/>
           <w:szCs w:val="28"/>
-          <w:lang w:val="en-US" w:eastAsia="ru-RU"/>
+          <w:lang w:eastAsia="ru-RU"/>
         </w:rPr>
         <w:t xml:space="preserve"> </w:t>
       </w:r>
@@ -3371,7 +3456,7 @@
           <w:rFonts w:ascii="Times New Roman" w:eastAsia="Times New Roman" w:hAnsi="Times New Roman" w:cs="Times New Roman"/>
           <w:sz w:val="28"/>
           <w:szCs w:val="28"/>
-          <w:lang w:val="en-US" w:eastAsia="ru-RU"/>
+          <w:lang w:eastAsia="ru-RU"/>
         </w:rPr>
         <w:t>:</w:t>
       </w:r>
@@ -3483,7 +3568,7 @@
           <w:kern w:val="0"/>
           <w:sz w:val="21"/>
           <w:szCs w:val="21"/>
-          <w:lang w:val="en-US" w:eastAsia="ru-RU" w:bidi="ar-SA"/>
+          <w:lang w:eastAsia="ru-RU" w:bidi="ar-SA"/>
         </w:rPr>
       </w:pPr>
       <w:r>
@@ -3504,7 +3589,7 @@
           <w:kern w:val="0"/>
           <w:sz w:val="21"/>
           <w:szCs w:val="21"/>
-          <w:lang w:val="en-US" w:eastAsia="ru-RU" w:bidi="ar-SA"/>
+          <w:lang w:eastAsia="ru-RU" w:bidi="ar-SA"/>
         </w:rPr>
         <w:t>(</w:t>
       </w:r>
@@ -3528,7 +3613,7 @@
           <w:kern w:val="0"/>
           <w:sz w:val="21"/>
           <w:szCs w:val="21"/>
-          <w:lang w:val="en-US" w:eastAsia="ru-RU" w:bidi="ar-SA"/>
+          <w:lang w:eastAsia="ru-RU" w:bidi="ar-SA"/>
         </w:rPr>
         <w:t>)</w:t>
       </w:r>
@@ -3541,7 +3626,7 @@
           <w:kern w:val="0"/>
           <w:sz w:val="21"/>
           <w:szCs w:val="21"/>
-          <w:lang w:val="en-US" w:eastAsia="ru-RU" w:bidi="ar-SA"/>
+          <w:lang w:eastAsia="ru-RU" w:bidi="ar-SA"/>
         </w:rPr>
       </w:pPr>
     </w:p>
@@ -3595,10 +3680,9 @@
           <w:kern w:val="0"/>
           <w:sz w:val="21"/>
           <w:szCs w:val="21"/>
-          <w:lang w:eastAsia="ru-RU" w:bidi="ar-SA"/>
-        </w:rPr>
-      </w:pPr>
-      <w:proofErr w:type="spellStart"/>
+          <w:lang w:val="en-US" w:eastAsia="ru-RU" w:bidi="ar-SA"/>
+        </w:rPr>
+      </w:pPr>
       <w:r>
         <w:rPr>
           <w:rFonts w:ascii="Courier New" w:eastAsia="Times New Roman" w:hAnsi="Courier New" w:cs="Courier New"/>
@@ -3610,15 +3694,14 @@
         </w:rPr>
         <w:t>df</w:t>
       </w:r>
-      <w:proofErr w:type="spellEnd"/>
-      <w:r>
-        <w:rPr>
-          <w:rFonts w:ascii="Courier New" w:eastAsia="Times New Roman" w:hAnsi="Courier New" w:cs="Courier New"/>
-          <w:color w:val="D4D4D4"/>
-          <w:kern w:val="0"/>
-          <w:sz w:val="21"/>
-          <w:szCs w:val="21"/>
-          <w:lang w:eastAsia="ru-RU" w:bidi="ar-SA"/>
+      <w:r>
+        <w:rPr>
+          <w:rFonts w:ascii="Courier New" w:eastAsia="Times New Roman" w:hAnsi="Courier New" w:cs="Courier New"/>
+          <w:color w:val="D4D4D4"/>
+          <w:kern w:val="0"/>
+          <w:sz w:val="21"/>
+          <w:szCs w:val="21"/>
+          <w:lang w:val="en-US" w:eastAsia="ru-RU" w:bidi="ar-SA"/>
         </w:rPr>
         <w:t>.</w:t>
       </w:r>
@@ -3640,10 +3723,11 @@
           <w:kern w:val="0"/>
           <w:sz w:val="21"/>
           <w:szCs w:val="21"/>
-          <w:lang w:eastAsia="ru-RU" w:bidi="ar-SA"/>
+          <w:lang w:val="en-US" w:eastAsia="ru-RU" w:bidi="ar-SA"/>
         </w:rPr>
         <w:t>(</w:t>
       </w:r>
+      <w:proofErr w:type="spellStart"/>
       <w:r>
         <w:rPr>
           <w:rFonts w:ascii="Courier New" w:eastAsia="Times New Roman" w:hAnsi="Courier New" w:cs="Courier New"/>
@@ -3662,7 +3746,7 @@
           <w:kern w:val="0"/>
           <w:sz w:val="21"/>
           <w:szCs w:val="21"/>
-          <w:lang w:eastAsia="ru-RU" w:bidi="ar-SA"/>
+          <w:lang w:val="en-US" w:eastAsia="ru-RU" w:bidi="ar-SA"/>
         </w:rPr>
         <w:t>_</w:t>
       </w:r>
@@ -3677,14 +3761,15 @@
         </w:rPr>
         <w:t>usage</w:t>
       </w:r>
-      <w:r>
-        <w:rPr>
-          <w:rFonts w:ascii="Courier New" w:eastAsia="Times New Roman" w:hAnsi="Courier New" w:cs="Courier New"/>
-          <w:color w:val="D4D4D4"/>
-          <w:kern w:val="0"/>
-          <w:sz w:val="21"/>
-          <w:szCs w:val="21"/>
-          <w:lang w:eastAsia="ru-RU" w:bidi="ar-SA"/>
+      <w:proofErr w:type="spellEnd"/>
+      <w:r>
+        <w:rPr>
+          <w:rFonts w:ascii="Courier New" w:eastAsia="Times New Roman" w:hAnsi="Courier New" w:cs="Courier New"/>
+          <w:color w:val="D4D4D4"/>
+          <w:kern w:val="0"/>
+          <w:sz w:val="21"/>
+          <w:szCs w:val="21"/>
+          <w:lang w:val="en-US" w:eastAsia="ru-RU" w:bidi="ar-SA"/>
         </w:rPr>
         <w:t>=</w:t>
       </w:r>
@@ -3695,7 +3780,7 @@
           <w:kern w:val="0"/>
           <w:sz w:val="21"/>
           <w:szCs w:val="21"/>
-          <w:lang w:eastAsia="ru-RU" w:bidi="ar-SA"/>
+          <w:lang w:val="en-US" w:eastAsia="ru-RU" w:bidi="ar-SA"/>
         </w:rPr>
         <w:t>'</w:t>
       </w:r>
@@ -3717,7 +3802,7 @@
           <w:kern w:val="0"/>
           <w:sz w:val="21"/>
           <w:szCs w:val="21"/>
-          <w:lang w:eastAsia="ru-RU" w:bidi="ar-SA"/>
+          <w:lang w:val="en-US" w:eastAsia="ru-RU" w:bidi="ar-SA"/>
         </w:rPr>
         <w:t>'</w:t>
       </w:r>
@@ -3728,7 +3813,7 @@
           <w:kern w:val="0"/>
           <w:sz w:val="21"/>
           <w:szCs w:val="21"/>
-          <w:lang w:eastAsia="ru-RU" w:bidi="ar-SA"/>
+          <w:lang w:val="en-US" w:eastAsia="ru-RU" w:bidi="ar-SA"/>
         </w:rPr>
         <w:t>)</w:t>
       </w:r>
@@ -3739,7 +3824,7 @@
           <w:rFonts w:ascii="Times New Roman" w:eastAsia="Times New Roman" w:hAnsi="Times New Roman" w:cs="Times New Roman"/>
           <w:sz w:val="28"/>
           <w:szCs w:val="28"/>
-          <w:lang w:eastAsia="ru-RU"/>
+          <w:lang w:val="en-US" w:eastAsia="ru-RU"/>
         </w:rPr>
       </w:pPr>
     </w:p>
@@ -4087,7 +4172,7 @@
           <w:rFonts w:ascii="Times New Roman" w:eastAsia="Times New Roman" w:hAnsi="Times New Roman" w:cs="Times New Roman"/>
           <w:sz w:val="28"/>
           <w:szCs w:val="28"/>
-          <w:lang w:eastAsia="ru-RU"/>
+          <w:lang w:val="en-US" w:eastAsia="ru-RU"/>
         </w:rPr>
       </w:pPr>
     </w:p>
@@ -4860,7 +4945,7 @@
           <w:rFonts w:ascii="Times New Roman" w:eastAsia="Times New Roman" w:hAnsi="Times New Roman" w:cs="Times New Roman"/>
           <w:sz w:val="28"/>
           <w:szCs w:val="28"/>
-          <w:lang w:val="en-US" w:eastAsia="ru-RU"/>
+          <w:lang w:eastAsia="ru-RU"/>
         </w:rPr>
       </w:pPr>
       <w:r>
@@ -4878,7 +4963,7 @@
           <w:rFonts w:ascii="Times New Roman" w:eastAsia="Times New Roman" w:hAnsi="Times New Roman" w:cs="Times New Roman" w:hint="eastAsia"/>
           <w:sz w:val="28"/>
           <w:szCs w:val="28"/>
-          <w:lang w:val="en-US" w:eastAsia="ru-RU"/>
+          <w:lang w:eastAsia="ru-RU"/>
         </w:rPr>
         <w:t xml:space="preserve"> </w:t>
       </w:r>
@@ -4896,7 +4981,7 @@
           <w:rFonts w:ascii="Times New Roman" w:eastAsia="Times New Roman" w:hAnsi="Times New Roman" w:cs="Times New Roman"/>
           <w:sz w:val="28"/>
           <w:szCs w:val="28"/>
-          <w:lang w:val="en-US" w:eastAsia="ru-RU"/>
+          <w:lang w:eastAsia="ru-RU"/>
         </w:rPr>
         <w:t>:</w:t>
       </w:r>
@@ -5193,30 +5278,52 @@
           <w:kern w:val="0"/>
           <w:sz w:val="21"/>
           <w:szCs w:val="21"/>
-          <w:lang w:val="en-US" w:eastAsia="ru-RU" w:bidi="ar-SA"/>
-        </w:rPr>
-      </w:pPr>
-      <w:proofErr w:type="spellStart"/>
-      <w:r>
-        <w:rPr>
-          <w:rFonts w:ascii="Courier New" w:eastAsia="Times New Roman" w:hAnsi="Courier New" w:cs="Courier New"/>
-          <w:color w:val="D4D4D4"/>
-          <w:kern w:val="0"/>
-          <w:sz w:val="21"/>
-          <w:szCs w:val="21"/>
-          <w:lang w:val="en-US" w:eastAsia="ru-RU" w:bidi="ar-SA"/>
-        </w:rPr>
-        <w:t>plt.figure</w:t>
-      </w:r>
-      <w:proofErr w:type="spellEnd"/>
-      <w:r>
-        <w:rPr>
-          <w:rFonts w:ascii="Courier New" w:eastAsia="Times New Roman" w:hAnsi="Courier New" w:cs="Courier New"/>
-          <w:color w:val="DCDCDC"/>
-          <w:kern w:val="0"/>
-          <w:sz w:val="21"/>
-          <w:szCs w:val="21"/>
-          <w:lang w:val="en-US" w:eastAsia="ru-RU" w:bidi="ar-SA"/>
+          <w:lang w:eastAsia="ru-RU" w:bidi="ar-SA"/>
+        </w:rPr>
+      </w:pPr>
+      <w:proofErr w:type="spellStart"/>
+      <w:r>
+        <w:rPr>
+          <w:rFonts w:ascii="Courier New" w:eastAsia="Times New Roman" w:hAnsi="Courier New" w:cs="Courier New"/>
+          <w:color w:val="D4D4D4"/>
+          <w:kern w:val="0"/>
+          <w:sz w:val="21"/>
+          <w:szCs w:val="21"/>
+          <w:lang w:val="en-US" w:eastAsia="ru-RU" w:bidi="ar-SA"/>
+        </w:rPr>
+        <w:t>plt</w:t>
+      </w:r>
+      <w:proofErr w:type="spellEnd"/>
+      <w:r>
+        <w:rPr>
+          <w:rFonts w:ascii="Courier New" w:eastAsia="Times New Roman" w:hAnsi="Courier New" w:cs="Courier New"/>
+          <w:color w:val="D4D4D4"/>
+          <w:kern w:val="0"/>
+          <w:sz w:val="21"/>
+          <w:szCs w:val="21"/>
+          <w:lang w:eastAsia="ru-RU" w:bidi="ar-SA"/>
+        </w:rPr>
+        <w:t>.</w:t>
+      </w:r>
+      <w:r>
+        <w:rPr>
+          <w:rFonts w:ascii="Courier New" w:eastAsia="Times New Roman" w:hAnsi="Courier New" w:cs="Courier New"/>
+          <w:color w:val="D4D4D4"/>
+          <w:kern w:val="0"/>
+          <w:sz w:val="21"/>
+          <w:szCs w:val="21"/>
+          <w:lang w:val="en-US" w:eastAsia="ru-RU" w:bidi="ar-SA"/>
+        </w:rPr>
+        <w:t>figure</w:t>
+      </w:r>
+      <w:r>
+        <w:rPr>
+          <w:rFonts w:ascii="Courier New" w:eastAsia="Times New Roman" w:hAnsi="Courier New" w:cs="Courier New"/>
+          <w:color w:val="DCDCDC"/>
+          <w:kern w:val="0"/>
+          <w:sz w:val="21"/>
+          <w:szCs w:val="21"/>
+          <w:lang w:eastAsia="ru-RU" w:bidi="ar-SA"/>
         </w:rPr>
         <w:t>(</w:t>
       </w:r>
@@ -5240,7 +5347,7 @@
           <w:kern w:val="0"/>
           <w:sz w:val="21"/>
           <w:szCs w:val="21"/>
-          <w:lang w:val="en-US" w:eastAsia="ru-RU" w:bidi="ar-SA"/>
+          <w:lang w:eastAsia="ru-RU" w:bidi="ar-SA"/>
         </w:rPr>
         <w:t>=</w:t>
       </w:r>
@@ -5251,7 +5358,7 @@
           <w:kern w:val="0"/>
           <w:sz w:val="21"/>
           <w:szCs w:val="21"/>
-          <w:lang w:val="en-US" w:eastAsia="ru-RU" w:bidi="ar-SA"/>
+          <w:lang w:eastAsia="ru-RU" w:bidi="ar-SA"/>
         </w:rPr>
         <w:t>(</w:t>
       </w:r>
@@ -5262,7 +5369,7 @@
           <w:kern w:val="0"/>
           <w:sz w:val="21"/>
           <w:szCs w:val="21"/>
-          <w:lang w:val="en-US" w:eastAsia="ru-RU" w:bidi="ar-SA"/>
+          <w:lang w:eastAsia="ru-RU" w:bidi="ar-SA"/>
         </w:rPr>
         <w:t>12</w:t>
       </w:r>
@@ -5273,7 +5380,7 @@
           <w:kern w:val="0"/>
           <w:sz w:val="21"/>
           <w:szCs w:val="21"/>
-          <w:lang w:val="en-US" w:eastAsia="ru-RU" w:bidi="ar-SA"/>
+          <w:lang w:eastAsia="ru-RU" w:bidi="ar-SA"/>
         </w:rPr>
         <w:t>,</w:t>
       </w:r>
@@ -5284,7 +5391,7 @@
           <w:kern w:val="0"/>
           <w:sz w:val="21"/>
           <w:szCs w:val="21"/>
-          <w:lang w:val="en-US" w:eastAsia="ru-RU" w:bidi="ar-SA"/>
+          <w:lang w:eastAsia="ru-RU" w:bidi="ar-SA"/>
         </w:rPr>
         <w:t xml:space="preserve"> </w:t>
       </w:r>
@@ -5295,7 +5402,7 @@
           <w:kern w:val="0"/>
           <w:sz w:val="21"/>
           <w:szCs w:val="21"/>
-          <w:lang w:val="en-US" w:eastAsia="ru-RU" w:bidi="ar-SA"/>
+          <w:lang w:eastAsia="ru-RU" w:bidi="ar-SA"/>
         </w:rPr>
         <w:t>6</w:t>
       </w:r>
@@ -5306,7 +5413,7 @@
           <w:kern w:val="0"/>
           <w:sz w:val="21"/>
           <w:szCs w:val="21"/>
-          <w:lang w:val="en-US" w:eastAsia="ru-RU" w:bidi="ar-SA"/>
+          <w:lang w:eastAsia="ru-RU" w:bidi="ar-SA"/>
         </w:rPr>
         <w:t>))</w:t>
       </w:r>
@@ -6008,6 +6115,52 @@
           <w:szCs w:val="21"/>
           <w:lang w:val="en-US" w:eastAsia="ru-RU" w:bidi="ar-SA"/>
         </w:rPr>
+        <w:t xml:space="preserve">: </w:t>
+      </w:r>
+      <w:proofErr w:type="spellStart"/>
+      <w:r>
+        <w:rPr>
+          <w:rFonts w:ascii="Courier New" w:eastAsia="Times New Roman" w:hAnsi="Courier New" w:cs="Courier New"/>
+          <w:color w:val="9CDCFE"/>
+          <w:kern w:val="0"/>
+          <w:sz w:val="21"/>
+          <w:szCs w:val="21"/>
+          <w:lang w:val="en-US" w:eastAsia="ru-RU" w:bidi="ar-SA"/>
+        </w:rPr>
+        <w:t>pd</w:t>
+      </w:r>
+      <w:r>
+        <w:rPr>
+          <w:rFonts w:ascii="Courier New" w:eastAsia="Times New Roman" w:hAnsi="Courier New" w:cs="Courier New"/>
+          <w:color w:val="D4D4D4"/>
+          <w:kern w:val="0"/>
+          <w:sz w:val="21"/>
+          <w:szCs w:val="21"/>
+          <w:lang w:val="en-US" w:eastAsia="ru-RU" w:bidi="ar-SA"/>
+        </w:rPr>
+        <w:t>.</w:t>
+      </w:r>
+      <w:r>
+        <w:rPr>
+          <w:rFonts w:ascii="Courier New" w:eastAsia="Times New Roman" w:hAnsi="Courier New" w:cs="Courier New"/>
+          <w:color w:val="9CDCFE"/>
+          <w:kern w:val="0"/>
+          <w:sz w:val="21"/>
+          <w:szCs w:val="21"/>
+          <w:lang w:val="en-US" w:eastAsia="ru-RU" w:bidi="ar-SA"/>
+        </w:rPr>
+        <w:t>DataFrame</w:t>
+      </w:r>
+      <w:proofErr w:type="spellEnd"/>
+      <w:r>
+        <w:rPr>
+          <w:rFonts w:ascii="Courier New" w:eastAsia="Times New Roman" w:hAnsi="Courier New" w:cs="Courier New"/>
+          <w:color w:val="D4D4D4"/>
+          <w:kern w:val="0"/>
+          <w:sz w:val="21"/>
+          <w:szCs w:val="21"/>
+          <w:lang w:val="en-US" w:eastAsia="ru-RU" w:bidi="ar-SA"/>
+        </w:rPr>
         <w:t xml:space="preserve">, </w:t>
       </w:r>
       <w:proofErr w:type="spellStart"/>
@@ -6032,8 +6185,43 @@
           <w:szCs w:val="21"/>
           <w:lang w:val="en-US" w:eastAsia="ru-RU" w:bidi="ar-SA"/>
         </w:rPr>
-        <w:t>)</w:t>
-      </w:r>
+        <w:t xml:space="preserve">: </w:t>
+      </w:r>
+      <w:r>
+        <w:rPr>
+          <w:rFonts w:ascii="Courier New" w:eastAsia="Times New Roman" w:hAnsi="Courier New" w:cs="Courier New"/>
+          <w:color w:val="9CDCFE"/>
+          <w:kern w:val="0"/>
+          <w:sz w:val="21"/>
+          <w:szCs w:val="21"/>
+          <w:lang w:val="en-US" w:eastAsia="ru-RU" w:bidi="ar-SA"/>
+        </w:rPr>
+        <w:t>float</w:t>
+      </w:r>
+      <w:r>
+        <w:rPr>
+          <w:rFonts w:ascii="Courier New" w:eastAsia="Times New Roman" w:hAnsi="Courier New" w:cs="Courier New"/>
+          <w:color w:val="D4D4D4"/>
+          <w:kern w:val="0"/>
+          <w:sz w:val="21"/>
+          <w:szCs w:val="21"/>
+          <w:lang w:val="en-US" w:eastAsia="ru-RU" w:bidi="ar-SA"/>
+        </w:rPr>
+        <w:t xml:space="preserve">) -&gt; </w:t>
+      </w:r>
+      <w:proofErr w:type="spellStart"/>
+      <w:r>
+        <w:rPr>
+          <w:rFonts w:ascii="Courier New" w:eastAsia="Times New Roman" w:hAnsi="Courier New" w:cs="Courier New"/>
+          <w:color w:val="D4D4D4"/>
+          <w:kern w:val="0"/>
+          <w:sz w:val="21"/>
+          <w:szCs w:val="21"/>
+          <w:lang w:val="en-US" w:eastAsia="ru-RU" w:bidi="ar-SA"/>
+        </w:rPr>
+        <w:t>pd.DataFrame</w:t>
+      </w:r>
+      <w:proofErr w:type="spellEnd"/>
       <w:r>
         <w:rPr>
           <w:rFonts w:ascii="Courier New" w:eastAsia="Times New Roman" w:hAnsi="Courier New" w:cs="Courier New"/>
@@ -6236,7 +6424,7 @@
           <w:kern w:val="0"/>
           <w:sz w:val="21"/>
           <w:szCs w:val="21"/>
-          <w:lang w:val="en-US" w:eastAsia="ru-RU" w:bidi="ar-SA"/>
+          <w:lang w:eastAsia="ru-RU" w:bidi="ar-SA"/>
         </w:rPr>
       </w:pPr>
       <w:r>
@@ -6268,41 +6456,63 @@
           <w:kern w:val="0"/>
           <w:sz w:val="21"/>
           <w:szCs w:val="21"/>
-          <w:lang w:val="en-US" w:eastAsia="ru-RU" w:bidi="ar-SA"/>
+          <w:lang w:eastAsia="ru-RU" w:bidi="ar-SA"/>
         </w:rPr>
         <w:t xml:space="preserve"> </w:t>
       </w:r>
-      <w:proofErr w:type="spellStart"/>
-      <w:r>
-        <w:rPr>
-          <w:rFonts w:ascii="Courier New" w:eastAsia="Times New Roman" w:hAnsi="Courier New" w:cs="Courier New"/>
-          <w:color w:val="D4D4D4"/>
-          <w:kern w:val="0"/>
-          <w:sz w:val="21"/>
-          <w:szCs w:val="21"/>
-          <w:lang w:val="en-US" w:eastAsia="ru-RU" w:bidi="ar-SA"/>
-        </w:rPr>
-        <w:t>filtered_df</w:t>
-      </w:r>
-      <w:proofErr w:type="spellEnd"/>
-    </w:p>
-    <w:p>
-      <w:pPr>
-        <w:rPr>
-          <w:rFonts w:ascii="Times New Roman" w:eastAsia="Times New Roman" w:hAnsi="Times New Roman" w:cs="Times New Roman"/>
-          <w:sz w:val="28"/>
-          <w:szCs w:val="28"/>
-          <w:lang w:val="en-US" w:eastAsia="ru-RU"/>
-        </w:rPr>
-      </w:pPr>
-    </w:p>
-    <w:p>
-      <w:pPr>
-        <w:rPr>
-          <w:rFonts w:ascii="Times New Roman" w:eastAsia="Times New Roman" w:hAnsi="Times New Roman" w:cs="Times New Roman"/>
-          <w:sz w:val="28"/>
-          <w:szCs w:val="28"/>
-          <w:lang w:val="en-US" w:eastAsia="ru-RU"/>
+      <w:r>
+        <w:rPr>
+          <w:rFonts w:ascii="Courier New" w:eastAsia="Times New Roman" w:hAnsi="Courier New" w:cs="Courier New"/>
+          <w:color w:val="D4D4D4"/>
+          <w:kern w:val="0"/>
+          <w:sz w:val="21"/>
+          <w:szCs w:val="21"/>
+          <w:lang w:val="en-US" w:eastAsia="ru-RU" w:bidi="ar-SA"/>
+        </w:rPr>
+        <w:t>filtered</w:t>
+      </w:r>
+      <w:r>
+        <w:rPr>
+          <w:rFonts w:ascii="Courier New" w:eastAsia="Times New Roman" w:hAnsi="Courier New" w:cs="Courier New"/>
+          <w:color w:val="D4D4D4"/>
+          <w:kern w:val="0"/>
+          <w:sz w:val="21"/>
+          <w:szCs w:val="21"/>
+          <w:lang w:eastAsia="ru-RU" w:bidi="ar-SA"/>
+        </w:rPr>
+        <w:t>_</w:t>
+      </w:r>
+      <w:proofErr w:type="spellStart"/>
+      <w:r>
+        <w:rPr>
+          <w:rFonts w:ascii="Courier New" w:eastAsia="Times New Roman" w:hAnsi="Courier New" w:cs="Courier New"/>
+          <w:color w:val="D4D4D4"/>
+          <w:kern w:val="0"/>
+          <w:sz w:val="21"/>
+          <w:szCs w:val="21"/>
+          <w:lang w:val="en-US" w:eastAsia="ru-RU" w:bidi="ar-SA"/>
+        </w:rPr>
+        <w:t>df</w:t>
+      </w:r>
+      <w:proofErr w:type="spellEnd"/>
+    </w:p>
+    <w:p>
+      <w:pPr>
+        <w:rPr>
+          <w:rFonts w:ascii="Times New Roman" w:eastAsia="Times New Roman" w:hAnsi="Times New Roman" w:cs="Times New Roman"/>
+          <w:sz w:val="28"/>
+          <w:szCs w:val="28"/>
+          <w:lang w:eastAsia="ru-RU"/>
+        </w:rPr>
+      </w:pPr>
+    </w:p>
+    <w:p>
+      <w:pPr>
+        <w:rPr>
+          <w:rFonts w:ascii="Times New Roman" w:eastAsia="Times New Roman" w:hAnsi="Times New Roman" w:cs="Times New Roman"/>
+          <w:sz w:val="28"/>
+          <w:szCs w:val="28"/>
+          <w:lang w:eastAsia="ru-RU"/>
         </w:rPr>
       </w:pPr>
       <w:proofErr w:type="spellStart"/>
@@ -6330,7 +6540,7 @@
           <w:rFonts w:ascii="Times New Roman" w:eastAsia="Times New Roman" w:hAnsi="Times New Roman" w:cs="Times New Roman"/>
           <w:sz w:val="28"/>
           <w:szCs w:val="28"/>
-          <w:lang w:val="en-US" w:eastAsia="ru-RU"/>
+          <w:lang w:eastAsia="ru-RU"/>
         </w:rPr>
         <w:t>:</w:t>
       </w:r>
@@ -6417,6 +6627,52 @@
           <w:szCs w:val="21"/>
           <w:lang w:val="en-US" w:eastAsia="ru-RU" w:bidi="ar-SA"/>
         </w:rPr>
+        <w:t xml:space="preserve">: </w:t>
+      </w:r>
+      <w:proofErr w:type="spellStart"/>
+      <w:r>
+        <w:rPr>
+          <w:rFonts w:ascii="Courier New" w:eastAsia="Times New Roman" w:hAnsi="Courier New" w:cs="Courier New"/>
+          <w:color w:val="9CDCFE"/>
+          <w:kern w:val="0"/>
+          <w:sz w:val="21"/>
+          <w:szCs w:val="21"/>
+          <w:lang w:val="en-US" w:eastAsia="ru-RU" w:bidi="ar-SA"/>
+        </w:rPr>
+        <w:t>pd</w:t>
+      </w:r>
+      <w:r>
+        <w:rPr>
+          <w:rFonts w:ascii="Courier New" w:eastAsia="Times New Roman" w:hAnsi="Courier New" w:cs="Courier New"/>
+          <w:color w:val="D4D4D4"/>
+          <w:kern w:val="0"/>
+          <w:sz w:val="21"/>
+          <w:szCs w:val="21"/>
+          <w:lang w:val="en-US" w:eastAsia="ru-RU" w:bidi="ar-SA"/>
+        </w:rPr>
+        <w:t>.</w:t>
+      </w:r>
+      <w:r>
+        <w:rPr>
+          <w:rFonts w:ascii="Courier New" w:eastAsia="Times New Roman" w:hAnsi="Courier New" w:cs="Courier New"/>
+          <w:color w:val="9CDCFE"/>
+          <w:kern w:val="0"/>
+          <w:sz w:val="21"/>
+          <w:szCs w:val="21"/>
+          <w:lang w:val="en-US" w:eastAsia="ru-RU" w:bidi="ar-SA"/>
+        </w:rPr>
+        <w:t>DataFrame</w:t>
+      </w:r>
+      <w:proofErr w:type="spellEnd"/>
+      <w:r>
+        <w:rPr>
+          <w:rFonts w:ascii="Courier New" w:eastAsia="Times New Roman" w:hAnsi="Courier New" w:cs="Courier New"/>
+          <w:color w:val="D4D4D4"/>
+          <w:kern w:val="0"/>
+          <w:sz w:val="21"/>
+          <w:szCs w:val="21"/>
+          <w:lang w:val="en-US" w:eastAsia="ru-RU" w:bidi="ar-SA"/>
+        </w:rPr>
         <w:t xml:space="preserve">, </w:t>
       </w:r>
       <w:proofErr w:type="spellStart"/>
@@ -6441,6 +6697,28 @@
           <w:szCs w:val="21"/>
           <w:lang w:val="en-US" w:eastAsia="ru-RU" w:bidi="ar-SA"/>
         </w:rPr>
+        <w:t xml:space="preserve">: </w:t>
+      </w:r>
+      <w:r>
+        <w:rPr>
+          <w:rFonts w:ascii="Courier New" w:eastAsia="Times New Roman" w:hAnsi="Courier New" w:cs="Courier New"/>
+          <w:color w:val="9CDCFE"/>
+          <w:kern w:val="0"/>
+          <w:sz w:val="21"/>
+          <w:szCs w:val="21"/>
+          <w:lang w:val="en-US" w:eastAsia="ru-RU" w:bidi="ar-SA"/>
+        </w:rPr>
+        <w:t>string</w:t>
+      </w:r>
+      <w:r>
+        <w:rPr>
+          <w:rFonts w:ascii="Courier New" w:eastAsia="Times New Roman" w:hAnsi="Courier New" w:cs="Courier New"/>
+          <w:color w:val="D4D4D4"/>
+          <w:kern w:val="0"/>
+          <w:sz w:val="21"/>
+          <w:szCs w:val="21"/>
+          <w:lang w:val="en-US" w:eastAsia="ru-RU" w:bidi="ar-SA"/>
+        </w:rPr>
         <w:t xml:space="preserve">, </w:t>
       </w:r>
       <w:proofErr w:type="spellStart"/>
@@ -6465,8 +6743,43 @@
           <w:szCs w:val="21"/>
           <w:lang w:val="en-US" w:eastAsia="ru-RU" w:bidi="ar-SA"/>
         </w:rPr>
-        <w:t>)</w:t>
-      </w:r>
+        <w:t xml:space="preserve">: </w:t>
+      </w:r>
+      <w:r>
+        <w:rPr>
+          <w:rFonts w:ascii="Courier New" w:eastAsia="Times New Roman" w:hAnsi="Courier New" w:cs="Courier New"/>
+          <w:color w:val="9CDCFE"/>
+          <w:kern w:val="0"/>
+          <w:sz w:val="21"/>
+          <w:szCs w:val="21"/>
+          <w:lang w:val="en-US" w:eastAsia="ru-RU" w:bidi="ar-SA"/>
+        </w:rPr>
+        <w:t>string</w:t>
+      </w:r>
+      <w:r>
+        <w:rPr>
+          <w:rFonts w:ascii="Courier New" w:eastAsia="Times New Roman" w:hAnsi="Courier New" w:cs="Courier New"/>
+          <w:color w:val="D4D4D4"/>
+          <w:kern w:val="0"/>
+          <w:sz w:val="21"/>
+          <w:szCs w:val="21"/>
+          <w:lang w:val="en-US" w:eastAsia="ru-RU" w:bidi="ar-SA"/>
+        </w:rPr>
+        <w:t xml:space="preserve">) -&gt; </w:t>
+      </w:r>
+      <w:proofErr w:type="spellStart"/>
+      <w:r>
+        <w:rPr>
+          <w:rFonts w:ascii="Courier New" w:eastAsia="Times New Roman" w:hAnsi="Courier New" w:cs="Courier New"/>
+          <w:color w:val="D4D4D4"/>
+          <w:kern w:val="0"/>
+          <w:sz w:val="21"/>
+          <w:szCs w:val="21"/>
+          <w:lang w:val="en-US" w:eastAsia="ru-RU" w:bidi="ar-SA"/>
+        </w:rPr>
+        <w:t>pd.DataFrame</w:t>
+      </w:r>
+      <w:proofErr w:type="spellEnd"/>
       <w:r>
         <w:rPr>
           <w:rFonts w:ascii="Courier New" w:eastAsia="Times New Roman" w:hAnsi="Courier New" w:cs="Courier New"/>
@@ -6901,7 +7214,7 @@
           <w:kern w:val="0"/>
           <w:sz w:val="21"/>
           <w:szCs w:val="21"/>
-          <w:lang w:val="en-US" w:eastAsia="ru-RU" w:bidi="ar-SA"/>
+          <w:lang w:eastAsia="ru-RU" w:bidi="ar-SA"/>
         </w:rPr>
       </w:pPr>
       <w:r>
@@ -6933,21 +7246,43 @@
           <w:kern w:val="0"/>
           <w:sz w:val="21"/>
           <w:szCs w:val="21"/>
-          <w:lang w:val="en-US" w:eastAsia="ru-RU" w:bidi="ar-SA"/>
+          <w:lang w:eastAsia="ru-RU" w:bidi="ar-SA"/>
         </w:rPr>
         <w:t xml:space="preserve"> </w:t>
       </w:r>
-      <w:proofErr w:type="spellStart"/>
-      <w:r>
-        <w:rPr>
-          <w:rFonts w:ascii="Courier New" w:eastAsia="Times New Roman" w:hAnsi="Courier New" w:cs="Courier New"/>
-          <w:color w:val="D4D4D4"/>
-          <w:kern w:val="0"/>
-          <w:sz w:val="21"/>
-          <w:szCs w:val="21"/>
-          <w:lang w:val="en-US" w:eastAsia="ru-RU" w:bidi="ar-SA"/>
-        </w:rPr>
-        <w:t>filtered_df</w:t>
+      <w:r>
+        <w:rPr>
+          <w:rFonts w:ascii="Courier New" w:eastAsia="Times New Roman" w:hAnsi="Courier New" w:cs="Courier New"/>
+          <w:color w:val="D4D4D4"/>
+          <w:kern w:val="0"/>
+          <w:sz w:val="21"/>
+          <w:szCs w:val="21"/>
+          <w:lang w:val="en-US" w:eastAsia="ru-RU" w:bidi="ar-SA"/>
+        </w:rPr>
+        <w:t>filtered</w:t>
+      </w:r>
+      <w:r>
+        <w:rPr>
+          <w:rFonts w:ascii="Courier New" w:eastAsia="Times New Roman" w:hAnsi="Courier New" w:cs="Courier New"/>
+          <w:color w:val="D4D4D4"/>
+          <w:kern w:val="0"/>
+          <w:sz w:val="21"/>
+          <w:szCs w:val="21"/>
+          <w:lang w:eastAsia="ru-RU" w:bidi="ar-SA"/>
+        </w:rPr>
+        <w:t>_</w:t>
+      </w:r>
+      <w:proofErr w:type="spellStart"/>
+      <w:r>
+        <w:rPr>
+          <w:rFonts w:ascii="Courier New" w:eastAsia="Times New Roman" w:hAnsi="Courier New" w:cs="Courier New"/>
+          <w:color w:val="D4D4D4"/>
+          <w:kern w:val="0"/>
+          <w:sz w:val="21"/>
+          <w:szCs w:val="21"/>
+          <w:lang w:val="en-US" w:eastAsia="ru-RU" w:bidi="ar-SA"/>
+        </w:rPr>
+        <w:t>df</w:t>
       </w:r>
       <w:proofErr w:type="spellEnd"/>
       <w:r>
@@ -6957,7 +7292,7 @@
           <w:kern w:val="0"/>
           <w:sz w:val="21"/>
           <w:szCs w:val="21"/>
-          <w:lang w:val="en-US" w:eastAsia="ru-RU" w:bidi="ar-SA"/>
+          <w:lang w:eastAsia="ru-RU" w:bidi="ar-SA"/>
         </w:rPr>
         <w:t xml:space="preserve"> </w:t>
       </w:r>
@@ -6968,7 +7303,7 @@
           <w:rFonts w:ascii="Times New Roman" w:eastAsia="Times New Roman" w:hAnsi="Times New Roman" w:cs="Times New Roman"/>
           <w:sz w:val="28"/>
           <w:szCs w:val="28"/>
-          <w:lang w:val="en-US" w:eastAsia="ru-RU"/>
+          <w:lang w:eastAsia="ru-RU"/>
         </w:rPr>
       </w:pPr>
     </w:p>
@@ -7011,18 +7346,18 @@
           <w:kern w:val="0"/>
           <w:sz w:val="21"/>
           <w:szCs w:val="21"/>
-          <w:lang w:eastAsia="ru-RU" w:bidi="ar-SA"/>
-        </w:rPr>
-      </w:pPr>
-      <w:proofErr w:type="spellStart"/>
-      <w:r>
-        <w:rPr>
-          <w:rFonts w:ascii="Courier New" w:eastAsia="Times New Roman" w:hAnsi="Courier New" w:cs="Courier New"/>
-          <w:color w:val="D4D4D4"/>
-          <w:kern w:val="0"/>
-          <w:sz w:val="21"/>
-          <w:szCs w:val="21"/>
-          <w:lang w:eastAsia="ru-RU" w:bidi="ar-SA"/>
+          <w:lang w:val="en-US" w:eastAsia="ru-RU" w:bidi="ar-SA"/>
+        </w:rPr>
+      </w:pPr>
+      <w:proofErr w:type="spellStart"/>
+      <w:r>
+        <w:rPr>
+          <w:rFonts w:ascii="Courier New" w:eastAsia="Times New Roman" w:hAnsi="Courier New" w:cs="Courier New"/>
+          <w:color w:val="D4D4D4"/>
+          <w:kern w:val="0"/>
+          <w:sz w:val="21"/>
+          <w:szCs w:val="21"/>
+          <w:lang w:val="en-US" w:eastAsia="ru-RU" w:bidi="ar-SA"/>
         </w:rPr>
         <w:t>df</w:t>
       </w:r>
@@ -7034,7 +7369,7 @@
           <w:kern w:val="0"/>
           <w:sz w:val="21"/>
           <w:szCs w:val="21"/>
-          <w:lang w:eastAsia="ru-RU" w:bidi="ar-SA"/>
+          <w:lang w:val="en-US" w:eastAsia="ru-RU" w:bidi="ar-SA"/>
         </w:rPr>
         <w:t>[</w:t>
       </w:r>
@@ -7045,11 +7380,80 @@
           <w:kern w:val="0"/>
           <w:sz w:val="21"/>
           <w:szCs w:val="21"/>
-          <w:lang w:eastAsia="ru-RU" w:bidi="ar-SA"/>
-        </w:rPr>
-        <w:t>'</w:t>
-      </w:r>
-      <w:proofErr w:type="spellStart"/>
+          <w:lang w:val="en-US" w:eastAsia="ru-RU" w:bidi="ar-SA"/>
+        </w:rPr>
+        <w:t>'date'</w:t>
+      </w:r>
+      <w:r>
+        <w:rPr>
+          <w:rFonts w:ascii="Courier New" w:eastAsia="Times New Roman" w:hAnsi="Courier New" w:cs="Courier New"/>
+          <w:color w:val="DCDCDC"/>
+          <w:kern w:val="0"/>
+          <w:sz w:val="21"/>
+          <w:szCs w:val="21"/>
+          <w:lang w:val="en-US" w:eastAsia="ru-RU" w:bidi="ar-SA"/>
+        </w:rPr>
+        <w:t>]</w:t>
+      </w:r>
+      <w:r>
+        <w:rPr>
+          <w:rFonts w:ascii="Courier New" w:eastAsia="Times New Roman" w:hAnsi="Courier New" w:cs="Courier New"/>
+          <w:color w:val="D4D4D4"/>
+          <w:kern w:val="0"/>
+          <w:sz w:val="21"/>
+          <w:szCs w:val="21"/>
+          <w:lang w:val="en-US" w:eastAsia="ru-RU" w:bidi="ar-SA"/>
+        </w:rPr>
+        <w:t xml:space="preserve"> = </w:t>
+      </w:r>
+      <w:proofErr w:type="spellStart"/>
+      <w:r>
+        <w:rPr>
+          <w:rFonts w:ascii="Courier New" w:eastAsia="Times New Roman" w:hAnsi="Courier New" w:cs="Courier New"/>
+          <w:color w:val="D4D4D4"/>
+          <w:kern w:val="0"/>
+          <w:sz w:val="21"/>
+          <w:szCs w:val="21"/>
+          <w:lang w:val="en-US" w:eastAsia="ru-RU" w:bidi="ar-SA"/>
+        </w:rPr>
+        <w:t>pd.to_datetime</w:t>
+      </w:r>
+      <w:proofErr w:type="spellEnd"/>
+      <w:r>
+        <w:rPr>
+          <w:rFonts w:ascii="Courier New" w:eastAsia="Times New Roman" w:hAnsi="Courier New" w:cs="Courier New"/>
+          <w:color w:val="DCDCDC"/>
+          <w:kern w:val="0"/>
+          <w:sz w:val="21"/>
+          <w:szCs w:val="21"/>
+          <w:lang w:val="en-US" w:eastAsia="ru-RU" w:bidi="ar-SA"/>
+        </w:rPr>
+        <w:t>(</w:t>
+      </w:r>
+      <w:proofErr w:type="spellStart"/>
+      <w:r>
+        <w:rPr>
+          <w:rFonts w:ascii="Courier New" w:eastAsia="Times New Roman" w:hAnsi="Courier New" w:cs="Courier New"/>
+          <w:color w:val="D4D4D4"/>
+          <w:kern w:val="0"/>
+          <w:sz w:val="21"/>
+          <w:szCs w:val="21"/>
+          <w:lang w:val="en-US" w:eastAsia="ru-RU" w:bidi="ar-SA"/>
+        </w:rPr>
+        <w:t>df</w:t>
+      </w:r>
+      <w:proofErr w:type="spellEnd"/>
+      <w:r>
+        <w:rPr>
+          <w:rFonts w:ascii="Courier New" w:eastAsia="Times New Roman" w:hAnsi="Courier New" w:cs="Courier New"/>
+          <w:color w:val="DCDCDC"/>
+          <w:kern w:val="0"/>
+          <w:sz w:val="21"/>
+          <w:szCs w:val="21"/>
+          <w:lang w:val="en-US" w:eastAsia="ru-RU" w:bidi="ar-SA"/>
+        </w:rPr>
+        <w:t>[</w:t>
+      </w:r>
       <w:r>
         <w:rPr>
           <w:rFonts w:ascii="Courier New" w:eastAsia="Times New Roman" w:hAnsi="Courier New" w:cs="Courier New"/>
@@ -7057,135 +7461,18 @@
           <w:kern w:val="0"/>
           <w:sz w:val="21"/>
           <w:szCs w:val="21"/>
-          <w:lang w:eastAsia="ru-RU" w:bidi="ar-SA"/>
-        </w:rPr>
-        <w:t>date</w:t>
-      </w:r>
-      <w:proofErr w:type="spellEnd"/>
-      <w:r>
-        <w:rPr>
-          <w:rFonts w:ascii="Courier New" w:eastAsia="Times New Roman" w:hAnsi="Courier New" w:cs="Courier New"/>
-          <w:color w:val="CE9178"/>
-          <w:kern w:val="0"/>
-          <w:sz w:val="21"/>
-          <w:szCs w:val="21"/>
-          <w:lang w:eastAsia="ru-RU" w:bidi="ar-SA"/>
-        </w:rPr>
-        <w:t>'</w:t>
-      </w:r>
-      <w:r>
-        <w:rPr>
-          <w:rFonts w:ascii="Courier New" w:eastAsia="Times New Roman" w:hAnsi="Courier New" w:cs="Courier New"/>
-          <w:color w:val="DCDCDC"/>
-          <w:kern w:val="0"/>
-          <w:sz w:val="21"/>
-          <w:szCs w:val="21"/>
-          <w:lang w:eastAsia="ru-RU" w:bidi="ar-SA"/>
-        </w:rPr>
-        <w:t>]</w:t>
-      </w:r>
-      <w:r>
-        <w:rPr>
-          <w:rFonts w:ascii="Courier New" w:eastAsia="Times New Roman" w:hAnsi="Courier New" w:cs="Courier New"/>
-          <w:color w:val="D4D4D4"/>
-          <w:kern w:val="0"/>
-          <w:sz w:val="21"/>
-          <w:szCs w:val="21"/>
-          <w:lang w:eastAsia="ru-RU" w:bidi="ar-SA"/>
-        </w:rPr>
-        <w:t xml:space="preserve"> = </w:t>
-      </w:r>
-      <w:proofErr w:type="spellStart"/>
-      <w:r>
-        <w:rPr>
-          <w:rFonts w:ascii="Courier New" w:eastAsia="Times New Roman" w:hAnsi="Courier New" w:cs="Courier New"/>
-          <w:color w:val="D4D4D4"/>
-          <w:kern w:val="0"/>
-          <w:sz w:val="21"/>
-          <w:szCs w:val="21"/>
-          <w:lang w:eastAsia="ru-RU" w:bidi="ar-SA"/>
-        </w:rPr>
-        <w:t>pd.to_datetime</w:t>
-      </w:r>
-      <w:proofErr w:type="spellEnd"/>
-      <w:r>
-        <w:rPr>
-          <w:rFonts w:ascii="Courier New" w:eastAsia="Times New Roman" w:hAnsi="Courier New" w:cs="Courier New"/>
-          <w:color w:val="DCDCDC"/>
-          <w:kern w:val="0"/>
-          <w:sz w:val="21"/>
-          <w:szCs w:val="21"/>
-          <w:lang w:eastAsia="ru-RU" w:bidi="ar-SA"/>
-        </w:rPr>
-        <w:t>(</w:t>
-      </w:r>
-      <w:proofErr w:type="spellStart"/>
-      <w:r>
-        <w:rPr>
-          <w:rFonts w:ascii="Courier New" w:eastAsia="Times New Roman" w:hAnsi="Courier New" w:cs="Courier New"/>
-          <w:color w:val="D4D4D4"/>
-          <w:kern w:val="0"/>
-          <w:sz w:val="21"/>
-          <w:szCs w:val="21"/>
-          <w:lang w:eastAsia="ru-RU" w:bidi="ar-SA"/>
-        </w:rPr>
-        <w:t>df</w:t>
-      </w:r>
-      <w:proofErr w:type="spellEnd"/>
-      <w:r>
-        <w:rPr>
-          <w:rFonts w:ascii="Courier New" w:eastAsia="Times New Roman" w:hAnsi="Courier New" w:cs="Courier New"/>
-          <w:color w:val="DCDCDC"/>
-          <w:kern w:val="0"/>
-          <w:sz w:val="21"/>
-          <w:szCs w:val="21"/>
-          <w:lang w:eastAsia="ru-RU" w:bidi="ar-SA"/>
-        </w:rPr>
-        <w:t>[</w:t>
-      </w:r>
-      <w:r>
-        <w:rPr>
-          <w:rFonts w:ascii="Courier New" w:eastAsia="Times New Roman" w:hAnsi="Courier New" w:cs="Courier New"/>
-          <w:color w:val="CE9178"/>
-          <w:kern w:val="0"/>
-          <w:sz w:val="21"/>
-          <w:szCs w:val="21"/>
-          <w:lang w:eastAsia="ru-RU" w:bidi="ar-SA"/>
-        </w:rPr>
-        <w:t>'</w:t>
-      </w:r>
-      <w:proofErr w:type="spellStart"/>
-      <w:r>
-        <w:rPr>
-          <w:rFonts w:ascii="Courier New" w:eastAsia="Times New Roman" w:hAnsi="Courier New" w:cs="Courier New"/>
-          <w:color w:val="CE9178"/>
-          <w:kern w:val="0"/>
-          <w:sz w:val="21"/>
-          <w:szCs w:val="21"/>
-          <w:lang w:eastAsia="ru-RU" w:bidi="ar-SA"/>
-        </w:rPr>
-        <w:t>date</w:t>
-      </w:r>
-      <w:proofErr w:type="spellEnd"/>
-      <w:r>
-        <w:rPr>
-          <w:rFonts w:ascii="Courier New" w:eastAsia="Times New Roman" w:hAnsi="Courier New" w:cs="Courier New"/>
-          <w:color w:val="CE9178"/>
-          <w:kern w:val="0"/>
-          <w:sz w:val="21"/>
-          <w:szCs w:val="21"/>
-          <w:lang w:eastAsia="ru-RU" w:bidi="ar-SA"/>
-        </w:rPr>
-        <w:t>'</w:t>
-      </w:r>
-      <w:r>
-        <w:rPr>
-          <w:rFonts w:ascii="Courier New" w:eastAsia="Times New Roman" w:hAnsi="Courier New" w:cs="Courier New"/>
-          <w:color w:val="DCDCDC"/>
-          <w:kern w:val="0"/>
-          <w:sz w:val="21"/>
-          <w:szCs w:val="21"/>
-          <w:lang w:eastAsia="ru-RU" w:bidi="ar-SA"/>
+          <w:lang w:val="en-US" w:eastAsia="ru-RU" w:bidi="ar-SA"/>
+        </w:rPr>
+        <w:t>'date'</w:t>
+      </w:r>
+      <w:r>
+        <w:rPr>
+          <w:rFonts w:ascii="Courier New" w:eastAsia="Times New Roman" w:hAnsi="Courier New" w:cs="Courier New"/>
+          <w:color w:val="DCDCDC"/>
+          <w:kern w:val="0"/>
+          <w:sz w:val="21"/>
+          <w:szCs w:val="21"/>
+          <w:lang w:val="en-US" w:eastAsia="ru-RU" w:bidi="ar-SA"/>
         </w:rPr>
         <w:t>])</w:t>
       </w:r>
@@ -7201,7 +7488,7 @@
           <w:kern w:val="0"/>
           <w:sz w:val="21"/>
           <w:szCs w:val="21"/>
-          <w:lang w:eastAsia="ru-RU" w:bidi="ar-SA"/>
+          <w:lang w:val="en-US" w:eastAsia="ru-RU" w:bidi="ar-SA"/>
         </w:rPr>
       </w:pPr>
     </w:p>
@@ -8263,7 +8550,7 @@
           <w:rFonts w:ascii="Times New Roman" w:eastAsia="Times New Roman" w:hAnsi="Times New Roman" w:cs="Times New Roman"/>
           <w:sz w:val="28"/>
           <w:szCs w:val="28"/>
-          <w:lang w:val="en-US" w:eastAsia="ru-RU"/>
+          <w:lang w:eastAsia="ru-RU"/>
         </w:rPr>
       </w:pPr>
     </w:p>
@@ -8395,6 +8682,52 @@
           <w:szCs w:val="21"/>
           <w:lang w:val="en-US" w:eastAsia="ru-RU" w:bidi="ar-SA"/>
         </w:rPr>
+        <w:t xml:space="preserve">: </w:t>
+      </w:r>
+      <w:proofErr w:type="spellStart"/>
+      <w:r>
+        <w:rPr>
+          <w:rFonts w:ascii="Courier New" w:eastAsia="Times New Roman" w:hAnsi="Courier New" w:cs="Courier New"/>
+          <w:color w:val="9CDCFE"/>
+          <w:kern w:val="0"/>
+          <w:sz w:val="21"/>
+          <w:szCs w:val="21"/>
+          <w:lang w:val="en-US" w:eastAsia="ru-RU" w:bidi="ar-SA"/>
+        </w:rPr>
+        <w:t>pd</w:t>
+      </w:r>
+      <w:r>
+        <w:rPr>
+          <w:rFonts w:ascii="Courier New" w:eastAsia="Times New Roman" w:hAnsi="Courier New" w:cs="Courier New"/>
+          <w:color w:val="D4D4D4"/>
+          <w:kern w:val="0"/>
+          <w:sz w:val="21"/>
+          <w:szCs w:val="21"/>
+          <w:lang w:val="en-US" w:eastAsia="ru-RU" w:bidi="ar-SA"/>
+        </w:rPr>
+        <w:t>.</w:t>
+      </w:r>
+      <w:r>
+        <w:rPr>
+          <w:rFonts w:ascii="Courier New" w:eastAsia="Times New Roman" w:hAnsi="Courier New" w:cs="Courier New"/>
+          <w:color w:val="9CDCFE"/>
+          <w:kern w:val="0"/>
+          <w:sz w:val="21"/>
+          <w:szCs w:val="21"/>
+          <w:lang w:val="en-US" w:eastAsia="ru-RU" w:bidi="ar-SA"/>
+        </w:rPr>
+        <w:t>DataFrame</w:t>
+      </w:r>
+      <w:proofErr w:type="spellEnd"/>
+      <w:r>
+        <w:rPr>
+          <w:rFonts w:ascii="Courier New" w:eastAsia="Times New Roman" w:hAnsi="Courier New" w:cs="Courier New"/>
+          <w:color w:val="D4D4D4"/>
+          <w:kern w:val="0"/>
+          <w:sz w:val="21"/>
+          <w:szCs w:val="21"/>
+          <w:lang w:val="en-US" w:eastAsia="ru-RU" w:bidi="ar-SA"/>
+        </w:rPr>
         <w:t xml:space="preserve">, </w:t>
       </w:r>
       <w:r>
@@ -8417,7 +8750,40 @@
           <w:szCs w:val="21"/>
           <w:lang w:val="en-US" w:eastAsia="ru-RU" w:bidi="ar-SA"/>
         </w:rPr>
-        <w:t>)</w:t>
+        <w:t xml:space="preserve">: </w:t>
+      </w:r>
+      <w:r>
+        <w:rPr>
+          <w:rFonts w:ascii="Courier New" w:eastAsia="Times New Roman" w:hAnsi="Courier New" w:cs="Courier New"/>
+          <w:color w:val="9CDCFE"/>
+          <w:kern w:val="0"/>
+          <w:sz w:val="21"/>
+          <w:szCs w:val="21"/>
+          <w:lang w:val="en-US" w:eastAsia="ru-RU" w:bidi="ar-SA"/>
+        </w:rPr>
+        <w:t>int</w:t>
+      </w:r>
+      <w:r>
+        <w:rPr>
+          <w:rFonts w:ascii="Courier New" w:eastAsia="Times New Roman" w:hAnsi="Courier New" w:cs="Courier New"/>
+          <w:color w:val="D4D4D4"/>
+          <w:kern w:val="0"/>
+          <w:sz w:val="21"/>
+          <w:szCs w:val="21"/>
+          <w:lang w:val="en-US" w:eastAsia="ru-RU" w:bidi="ar-SA"/>
+        </w:rPr>
+        <w:t xml:space="preserve">) -&gt; </w:t>
+      </w:r>
+      <w:r>
+        <w:rPr>
+          <w:rFonts w:ascii="Courier New" w:eastAsia="Times New Roman" w:hAnsi="Courier New" w:cs="Courier New"/>
+          <w:color w:val="569CD6"/>
+          <w:kern w:val="0"/>
+          <w:sz w:val="21"/>
+          <w:szCs w:val="21"/>
+          <w:lang w:val="en-US" w:eastAsia="ru-RU" w:bidi="ar-SA"/>
+        </w:rPr>
+        <w:t>None</w:t>
       </w:r>
       <w:r>
         <w:rPr>
@@ -8777,6 +9143,7 @@
           <w:szCs w:val="21"/>
           <w:lang w:val="en-US" w:eastAsia="ru-RU" w:bidi="ar-SA"/>
         </w:rPr>
+        <w:lastRenderedPageBreak/>
         <w:t xml:space="preserve">    </w:t>
       </w:r>
       <w:proofErr w:type="spellStart"/>
@@ -8934,7 +9301,6 @@
           <w:szCs w:val="21"/>
           <w:lang w:val="en-US" w:eastAsia="ru-RU" w:bidi="ar-SA"/>
         </w:rPr>
-        <w:lastRenderedPageBreak/>
         <w:t xml:space="preserve">    </w:t>
       </w:r>
       <w:proofErr w:type="spellStart"/>
@@ -9986,18 +10352,18 @@
           <w:kern w:val="0"/>
           <w:sz w:val="21"/>
           <w:szCs w:val="21"/>
-          <w:lang w:val="en-US" w:eastAsia="ru-RU" w:bidi="ar-SA"/>
-        </w:rPr>
-      </w:pPr>
-      <w:r>
-        <w:rPr>
-          <w:rFonts w:ascii="Courier New" w:eastAsia="Times New Roman" w:hAnsi="Courier New" w:cs="Courier New"/>
-          <w:color w:val="D4D4D4"/>
-          <w:kern w:val="0"/>
-          <w:sz w:val="21"/>
-          <w:szCs w:val="21"/>
           <w:lang w:eastAsia="ru-RU" w:bidi="ar-SA"/>
         </w:rPr>
+      </w:pPr>
+      <w:r>
+        <w:rPr>
+          <w:rFonts w:ascii="Courier New" w:eastAsia="Times New Roman" w:hAnsi="Courier New" w:cs="Courier New"/>
+          <w:color w:val="D4D4D4"/>
+          <w:kern w:val="0"/>
+          <w:sz w:val="21"/>
+          <w:szCs w:val="21"/>
+          <w:lang w:eastAsia="ru-RU" w:bidi="ar-SA"/>
+        </w:rPr>
         <w:t xml:space="preserve">    </w:t>
       </w:r>
       <w:proofErr w:type="spellStart"/>
@@ -10010,17 +10376,39 @@
           <w:szCs w:val="21"/>
           <w:lang w:val="en-US" w:eastAsia="ru-RU" w:bidi="ar-SA"/>
         </w:rPr>
-        <w:t>plt.legend</w:t>
-      </w:r>
-      <w:proofErr w:type="spellEnd"/>
-      <w:r>
-        <w:rPr>
-          <w:rFonts w:ascii="Courier New" w:eastAsia="Times New Roman" w:hAnsi="Courier New" w:cs="Courier New"/>
-          <w:color w:val="DCDCDC"/>
-          <w:kern w:val="0"/>
-          <w:sz w:val="21"/>
-          <w:szCs w:val="21"/>
-          <w:lang w:val="en-US" w:eastAsia="ru-RU" w:bidi="ar-SA"/>
+        <w:t>plt</w:t>
+      </w:r>
+      <w:proofErr w:type="spellEnd"/>
+      <w:r>
+        <w:rPr>
+          <w:rFonts w:ascii="Courier New" w:eastAsia="Times New Roman" w:hAnsi="Courier New" w:cs="Courier New"/>
+          <w:color w:val="D4D4D4"/>
+          <w:kern w:val="0"/>
+          <w:sz w:val="21"/>
+          <w:szCs w:val="21"/>
+          <w:lang w:eastAsia="ru-RU" w:bidi="ar-SA"/>
+        </w:rPr>
+        <w:t>.</w:t>
+      </w:r>
+      <w:r>
+        <w:rPr>
+          <w:rFonts w:ascii="Courier New" w:eastAsia="Times New Roman" w:hAnsi="Courier New" w:cs="Courier New"/>
+          <w:color w:val="D4D4D4"/>
+          <w:kern w:val="0"/>
+          <w:sz w:val="21"/>
+          <w:szCs w:val="21"/>
+          <w:lang w:val="en-US" w:eastAsia="ru-RU" w:bidi="ar-SA"/>
+        </w:rPr>
+        <w:t>legend</w:t>
+      </w:r>
+      <w:r>
+        <w:rPr>
+          <w:rFonts w:ascii="Courier New" w:eastAsia="Times New Roman" w:hAnsi="Courier New" w:cs="Courier New"/>
+          <w:color w:val="DCDCDC"/>
+          <w:kern w:val="0"/>
+          <w:sz w:val="21"/>
+          <w:szCs w:val="21"/>
+          <w:lang w:eastAsia="ru-RU" w:bidi="ar-SA"/>
         </w:rPr>
         <w:t>()</w:t>
       </w:r>
@@ -10036,7 +10424,7 @@
           <w:kern w:val="0"/>
           <w:sz w:val="21"/>
           <w:szCs w:val="21"/>
-          <w:lang w:val="en-US" w:eastAsia="ru-RU" w:bidi="ar-SA"/>
+          <w:lang w:eastAsia="ru-RU" w:bidi="ar-SA"/>
         </w:rPr>
       </w:pPr>
     </w:p>
@@ -10051,41 +10439,96 @@
           <w:kern w:val="0"/>
           <w:sz w:val="21"/>
           <w:szCs w:val="21"/>
-          <w:lang w:val="en-US" w:eastAsia="ru-RU" w:bidi="ar-SA"/>
-        </w:rPr>
-      </w:pPr>
-      <w:r>
-        <w:rPr>
-          <w:rFonts w:ascii="Courier New" w:eastAsia="Times New Roman" w:hAnsi="Courier New" w:cs="Courier New"/>
-          <w:color w:val="D4D4D4"/>
-          <w:kern w:val="0"/>
-          <w:sz w:val="21"/>
-          <w:szCs w:val="21"/>
-          <w:lang w:val="en-US" w:eastAsia="ru-RU" w:bidi="ar-SA"/>
-        </w:rPr>
-        <w:t xml:space="preserve">    </w:t>
-      </w:r>
-      <w:proofErr w:type="spellStart"/>
-      <w:r>
-        <w:rPr>
-          <w:rFonts w:ascii="Courier New" w:eastAsia="Times New Roman" w:hAnsi="Courier New" w:cs="Courier New"/>
-          <w:color w:val="D4D4D4"/>
-          <w:kern w:val="0"/>
-          <w:sz w:val="21"/>
-          <w:szCs w:val="21"/>
-          <w:lang w:val="en-US" w:eastAsia="ru-RU" w:bidi="ar-SA"/>
-        </w:rPr>
-        <w:t>plt.show</w:t>
-      </w:r>
-      <w:proofErr w:type="spellEnd"/>
-      <w:r>
-        <w:rPr>
-          <w:rFonts w:ascii="Courier New" w:eastAsia="Times New Roman" w:hAnsi="Courier New" w:cs="Courier New"/>
-          <w:color w:val="DCDCDC"/>
-          <w:kern w:val="0"/>
-          <w:sz w:val="21"/>
-          <w:szCs w:val="21"/>
-          <w:lang w:val="en-US" w:eastAsia="ru-RU" w:bidi="ar-SA"/>
+          <w:lang w:eastAsia="ru-RU" w:bidi="ar-SA"/>
+        </w:rPr>
+      </w:pPr>
+      <w:r>
+        <w:rPr>
+          <w:rFonts w:ascii="Courier New" w:eastAsia="Times New Roman" w:hAnsi="Courier New" w:cs="Courier New"/>
+          <w:color w:val="D4D4D4"/>
+          <w:kern w:val="0"/>
+          <w:sz w:val="21"/>
+          <w:szCs w:val="21"/>
+          <w:lang w:val="en-US" w:eastAsia="ru-RU" w:bidi="ar-SA"/>
+        </w:rPr>
+        <w:t> </w:t>
+      </w:r>
+      <w:r>
+        <w:rPr>
+          <w:rFonts w:ascii="Courier New" w:eastAsia="Times New Roman" w:hAnsi="Courier New" w:cs="Courier New"/>
+          <w:color w:val="D4D4D4"/>
+          <w:kern w:val="0"/>
+          <w:sz w:val="21"/>
+          <w:szCs w:val="21"/>
+          <w:lang w:eastAsia="ru-RU" w:bidi="ar-SA"/>
+        </w:rPr>
+        <w:t xml:space="preserve"> </w:t>
+      </w:r>
+      <w:r>
+        <w:rPr>
+          <w:rFonts w:ascii="Courier New" w:eastAsia="Times New Roman" w:hAnsi="Courier New" w:cs="Courier New"/>
+          <w:color w:val="D4D4D4"/>
+          <w:kern w:val="0"/>
+          <w:sz w:val="21"/>
+          <w:szCs w:val="21"/>
+          <w:lang w:val="en-US" w:eastAsia="ru-RU" w:bidi="ar-SA"/>
+        </w:rPr>
+        <w:t> </w:t>
+      </w:r>
+      <w:r>
+        <w:rPr>
+          <w:rFonts w:ascii="Courier New" w:eastAsia="Times New Roman" w:hAnsi="Courier New" w:cs="Courier New"/>
+          <w:color w:val="D4D4D4"/>
+          <w:kern w:val="0"/>
+          <w:sz w:val="21"/>
+          <w:szCs w:val="21"/>
+          <w:lang w:eastAsia="ru-RU" w:bidi="ar-SA"/>
+        </w:rPr>
+        <w:t xml:space="preserve"> </w:t>
+      </w:r>
+      <w:proofErr w:type="spellStart"/>
+      <w:r>
+        <w:rPr>
+          <w:rFonts w:ascii="Courier New" w:eastAsia="Times New Roman" w:hAnsi="Courier New" w:cs="Courier New"/>
+          <w:color w:val="D4D4D4"/>
+          <w:kern w:val="0"/>
+          <w:sz w:val="21"/>
+          <w:szCs w:val="21"/>
+          <w:lang w:val="en-US" w:eastAsia="ru-RU" w:bidi="ar-SA"/>
+        </w:rPr>
+        <w:t>plt</w:t>
+      </w:r>
+      <w:proofErr w:type="spellEnd"/>
+      <w:r>
+        <w:rPr>
+          <w:rFonts w:ascii="Courier New" w:eastAsia="Times New Roman" w:hAnsi="Courier New" w:cs="Courier New"/>
+          <w:color w:val="D4D4D4"/>
+          <w:kern w:val="0"/>
+          <w:sz w:val="21"/>
+          <w:szCs w:val="21"/>
+          <w:lang w:eastAsia="ru-RU" w:bidi="ar-SA"/>
+        </w:rPr>
+        <w:t>.</w:t>
+      </w:r>
+      <w:r>
+        <w:rPr>
+          <w:rFonts w:ascii="Courier New" w:eastAsia="Times New Roman" w:hAnsi="Courier New" w:cs="Courier New"/>
+          <w:color w:val="D4D4D4"/>
+          <w:kern w:val="0"/>
+          <w:sz w:val="21"/>
+          <w:szCs w:val="21"/>
+          <w:lang w:val="en-US" w:eastAsia="ru-RU" w:bidi="ar-SA"/>
+        </w:rPr>
+        <w:t>show</w:t>
+      </w:r>
+      <w:r>
+        <w:rPr>
+          <w:rFonts w:ascii="Courier New" w:eastAsia="Times New Roman" w:hAnsi="Courier New" w:cs="Courier New"/>
+          <w:color w:val="DCDCDC"/>
+          <w:kern w:val="0"/>
+          <w:sz w:val="21"/>
+          <w:szCs w:val="21"/>
+          <w:lang w:eastAsia="ru-RU" w:bidi="ar-SA"/>
         </w:rPr>
         <w:t>()</w:t>
       </w:r>
@@ -10096,7 +10539,7 @@
           <w:rFonts w:ascii="Times New Roman" w:eastAsia="Times New Roman" w:hAnsi="Times New Roman" w:cs="Times New Roman"/>
           <w:sz w:val="28"/>
           <w:szCs w:val="28"/>
-          <w:lang w:val="en-US" w:eastAsia="ru-RU"/>
+          <w:lang w:eastAsia="ru-RU"/>
         </w:rPr>
       </w:pPr>
     </w:p>
@@ -10164,7 +10607,6 @@
         </w:rPr>
         <w:t xml:space="preserve"> </w:t>
       </w:r>
-      <w:proofErr w:type="spellStart"/>
       <w:r>
         <w:rPr>
           <w:rFonts w:ascii="Courier New" w:eastAsia="Times New Roman" w:hAnsi="Courier New" w:cs="Courier New"/>
@@ -10176,7 +10618,6 @@
         </w:rPr>
         <w:t>plot_rate_year_month</w:t>
       </w:r>
-      <w:proofErr w:type="spellEnd"/>
       <w:r>
         <w:rPr>
           <w:rFonts w:ascii="Courier New" w:eastAsia="Times New Roman" w:hAnsi="Courier New" w:cs="Courier New"/>
@@ -10188,7 +10629,6 @@
         </w:rPr>
         <w:t>(</w:t>
       </w:r>
-      <w:proofErr w:type="spellStart"/>
       <w:r>
         <w:rPr>
           <w:rFonts w:ascii="Courier New" w:eastAsia="Times New Roman" w:hAnsi="Courier New" w:cs="Courier New"/>
@@ -10200,7 +10640,50 @@
         </w:rPr>
         <w:t>df</w:t>
       </w:r>
-      <w:proofErr w:type="spellEnd"/>
+      <w:r>
+        <w:rPr>
+          <w:rFonts w:ascii="Courier New" w:eastAsia="Times New Roman" w:hAnsi="Courier New" w:cs="Courier New"/>
+          <w:color w:val="D4D4D4"/>
+          <w:kern w:val="0"/>
+          <w:sz w:val="21"/>
+          <w:szCs w:val="21"/>
+          <w:lang w:val="en-US" w:eastAsia="ru-RU" w:bidi="ar-SA"/>
+        </w:rPr>
+        <w:t xml:space="preserve">: </w:t>
+      </w:r>
+      <w:r>
+        <w:rPr>
+          <w:rFonts w:ascii="Courier New" w:eastAsia="Times New Roman" w:hAnsi="Courier New" w:cs="Courier New"/>
+          <w:color w:val="9CDCFE"/>
+          <w:kern w:val="0"/>
+          <w:sz w:val="21"/>
+          <w:szCs w:val="21"/>
+          <w:lang w:val="en-US" w:eastAsia="ru-RU" w:bidi="ar-SA"/>
+        </w:rPr>
+        <w:t>pd</w:t>
+      </w:r>
+      <w:r>
+        <w:rPr>
+          <w:rFonts w:ascii="Courier New" w:eastAsia="Times New Roman" w:hAnsi="Courier New" w:cs="Courier New"/>
+          <w:color w:val="D4D4D4"/>
+          <w:kern w:val="0"/>
+          <w:sz w:val="21"/>
+          <w:szCs w:val="21"/>
+          <w:lang w:val="en-US" w:eastAsia="ru-RU" w:bidi="ar-SA"/>
+        </w:rPr>
+        <w:t>.</w:t>
+      </w:r>
+      <w:r>
+        <w:rPr>
+          <w:rFonts w:ascii="Courier New" w:eastAsia="Times New Roman" w:hAnsi="Courier New" w:cs="Courier New"/>
+          <w:color w:val="9CDCFE"/>
+          <w:kern w:val="0"/>
+          <w:sz w:val="21"/>
+          <w:szCs w:val="21"/>
+          <w:lang w:val="en-US" w:eastAsia="ru-RU" w:bidi="ar-SA"/>
+        </w:rPr>
+        <w:t>DataFrame</w:t>
+      </w:r>
       <w:r>
         <w:rPr>
           <w:rFonts w:ascii="Courier New" w:eastAsia="Times New Roman" w:hAnsi="Courier New" w:cs="Courier New"/>
@@ -10232,6 +10715,28 @@
           <w:szCs w:val="21"/>
           <w:lang w:val="en-US" w:eastAsia="ru-RU" w:bidi="ar-SA"/>
         </w:rPr>
+        <w:t xml:space="preserve">: </w:t>
+      </w:r>
+      <w:r>
+        <w:rPr>
+          <w:rFonts w:ascii="Courier New" w:eastAsia="Times New Roman" w:hAnsi="Courier New" w:cs="Courier New"/>
+          <w:color w:val="9CDCFE"/>
+          <w:kern w:val="0"/>
+          <w:sz w:val="21"/>
+          <w:szCs w:val="21"/>
+          <w:lang w:val="en-US" w:eastAsia="ru-RU" w:bidi="ar-SA"/>
+        </w:rPr>
+        <w:t>int</w:t>
+      </w:r>
+      <w:r>
+        <w:rPr>
+          <w:rFonts w:ascii="Courier New" w:eastAsia="Times New Roman" w:hAnsi="Courier New" w:cs="Courier New"/>
+          <w:color w:val="D4D4D4"/>
+          <w:kern w:val="0"/>
+          <w:sz w:val="21"/>
+          <w:szCs w:val="21"/>
+          <w:lang w:val="en-US" w:eastAsia="ru-RU" w:bidi="ar-SA"/>
+        </w:rPr>
         <w:t xml:space="preserve">, </w:t>
       </w:r>
       <w:r>
@@ -10254,7 +10759,29 @@
           <w:szCs w:val="21"/>
           <w:lang w:val="en-US" w:eastAsia="ru-RU" w:bidi="ar-SA"/>
         </w:rPr>
-        <w:t>)</w:t>
+        <w:t xml:space="preserve">: </w:t>
+      </w:r>
+      <w:r>
+        <w:rPr>
+          <w:rFonts w:ascii="Courier New" w:eastAsia="Times New Roman" w:hAnsi="Courier New" w:cs="Courier New"/>
+          <w:color w:val="9CDCFE"/>
+          <w:kern w:val="0"/>
+          <w:sz w:val="21"/>
+          <w:szCs w:val="21"/>
+          <w:lang w:val="en-US" w:eastAsia="ru-RU" w:bidi="ar-SA"/>
+        </w:rPr>
+        <w:t>int</w:t>
+      </w:r>
+      <w:r>
+        <w:rPr>
+          <w:rFonts w:ascii="Courier New" w:eastAsia="Times New Roman" w:hAnsi="Courier New" w:cs="Courier New"/>
+          <w:color w:val="D4D4D4"/>
+          <w:kern w:val="0"/>
+          <w:sz w:val="21"/>
+          <w:szCs w:val="21"/>
+          <w:lang w:val="en-US" w:eastAsia="ru-RU" w:bidi="ar-SA"/>
+        </w:rPr>
+        <w:t>) -&gt; pd.DataFrame</w:t>
       </w:r>
       <w:r>
         <w:rPr>
@@ -12209,7 +12736,7 @@
           <w:rFonts w:ascii="Times New Roman" w:eastAsia="Times New Roman" w:hAnsi="Times New Roman" w:cs="Times New Roman"/>
           <w:sz w:val="28"/>
           <w:szCs w:val="28"/>
-          <w:lang w:val="en-US" w:eastAsia="ru-RU"/>
+          <w:lang w:eastAsia="ru-RU"/>
         </w:rPr>
       </w:pPr>
       <w:r>
@@ -12227,72 +12754,73 @@
           <w:rFonts w:ascii="Times New Roman" w:eastAsia="Times New Roman" w:hAnsi="Times New Roman" w:cs="Times New Roman"/>
           <w:sz w:val="28"/>
           <w:szCs w:val="28"/>
+          <w:lang w:eastAsia="ru-RU"/>
+        </w:rPr>
+        <w:t>:</w:t>
+      </w:r>
+    </w:p>
+    <w:p>
+      <w:pPr>
+        <w:rPr>
+          <w:rFonts w:ascii="Times New Roman" w:eastAsia="Times New Roman" w:hAnsi="Times New Roman" w:cs="Times New Roman"/>
+          <w:sz w:val="28"/>
+          <w:szCs w:val="28"/>
+          <w:lang w:eastAsia="ru-RU"/>
+        </w:rPr>
+      </w:pPr>
+    </w:p>
+    <w:p>
+      <w:pPr>
+        <w:rPr>
+          <w:rFonts w:ascii="Times New Roman" w:eastAsia="Times New Roman" w:hAnsi="Times New Roman" w:cs="Times New Roman"/>
+          <w:sz w:val="28"/>
+          <w:szCs w:val="28"/>
+          <w:lang w:eastAsia="ru-RU"/>
+        </w:rPr>
+      </w:pPr>
+      <w:r>
+        <w:rPr>
+          <w:rFonts w:ascii="Times New Roman" w:eastAsia="Times New Roman" w:hAnsi="Times New Roman" w:cs="Times New Roman"/>
+          <w:sz w:val="28"/>
+          <w:szCs w:val="28"/>
+          <w:lang w:eastAsia="ru-RU"/>
+        </w:rPr>
+        <w:t xml:space="preserve">Загрузка и чтение </w:t>
+      </w:r>
+      <w:proofErr w:type="spellStart"/>
+      <w:r>
+        <w:rPr>
+          <w:rFonts w:ascii="Times New Roman" w:eastAsia="Times New Roman" w:hAnsi="Times New Roman" w:cs="Times New Roman"/>
+          <w:sz w:val="28"/>
+          <w:szCs w:val="28"/>
+          <w:lang w:eastAsia="ru-RU"/>
+        </w:rPr>
+        <w:t>датасета</w:t>
+      </w:r>
+      <w:proofErr w:type="spellEnd"/>
+      <w:r>
+        <w:rPr>
+          <w:rFonts w:ascii="Times New Roman" w:eastAsia="Times New Roman" w:hAnsi="Times New Roman" w:cs="Times New Roman"/>
+          <w:sz w:val="28"/>
+          <w:szCs w:val="28"/>
+          <w:lang w:eastAsia="ru-RU"/>
+        </w:rPr>
+        <w:t>:</w:t>
+      </w:r>
+    </w:p>
+    <w:p>
+      <w:pPr>
+        <w:rPr>
+          <w:rFonts w:ascii="Times New Roman" w:eastAsia="Times New Roman" w:hAnsi="Times New Roman" w:cs="Times New Roman"/>
+          <w:sz w:val="28"/>
+          <w:szCs w:val="28"/>
           <w:lang w:val="en-US" w:eastAsia="ru-RU"/>
         </w:rPr>
-        <w:t>:</w:t>
-      </w:r>
-    </w:p>
-    <w:p>
-      <w:pPr>
-        <w:rPr>
-          <w:rFonts w:ascii="Times New Roman" w:eastAsia="Times New Roman" w:hAnsi="Times New Roman" w:cs="Times New Roman"/>
-          <w:sz w:val="28"/>
-          <w:szCs w:val="28"/>
-          <w:lang w:val="en-US" w:eastAsia="ru-RU"/>
-        </w:rPr>
-      </w:pPr>
-    </w:p>
-    <w:p>
-      <w:pPr>
-        <w:rPr>
-          <w:rFonts w:ascii="Times New Roman" w:eastAsia="Times New Roman" w:hAnsi="Times New Roman" w:cs="Times New Roman"/>
-          <w:sz w:val="28"/>
-          <w:szCs w:val="28"/>
-          <w:lang w:val="en-US" w:eastAsia="ru-RU"/>
-        </w:rPr>
-      </w:pPr>
-      <w:r>
-        <w:rPr>
-          <w:rFonts w:ascii="Times New Roman" w:eastAsia="Times New Roman" w:hAnsi="Times New Roman" w:cs="Times New Roman"/>
-          <w:sz w:val="28"/>
-          <w:szCs w:val="28"/>
-          <w:lang w:eastAsia="ru-RU"/>
-        </w:rPr>
-        <w:t xml:space="preserve">Загрузка и чтение </w:t>
-      </w:r>
-      <w:proofErr w:type="spellStart"/>
-      <w:r>
-        <w:rPr>
-          <w:rFonts w:ascii="Times New Roman" w:eastAsia="Times New Roman" w:hAnsi="Times New Roman" w:cs="Times New Roman"/>
-          <w:sz w:val="28"/>
-          <w:szCs w:val="28"/>
-          <w:lang w:eastAsia="ru-RU"/>
-        </w:rPr>
-        <w:t>датасета</w:t>
-      </w:r>
-      <w:proofErr w:type="spellEnd"/>
-      <w:r>
-        <w:rPr>
-          <w:rFonts w:ascii="Times New Roman" w:eastAsia="Times New Roman" w:hAnsi="Times New Roman" w:cs="Times New Roman"/>
-          <w:sz w:val="28"/>
-          <w:szCs w:val="28"/>
-          <w:lang w:val="en-US" w:eastAsia="ru-RU"/>
-        </w:rPr>
-        <w:t>:</w:t>
-      </w:r>
-    </w:p>
-    <w:p>
-      <w:pPr>
-        <w:rPr>
-          <w:rFonts w:ascii="Times New Roman" w:eastAsia="Times New Roman" w:hAnsi="Times New Roman" w:cs="Times New Roman"/>
-          <w:sz w:val="28"/>
-          <w:szCs w:val="28"/>
-          <w:lang w:val="en-US" w:eastAsia="ru-RU"/>
-        </w:rPr>
-      </w:pPr>
-      <w:r>
-        <w:rPr>
-          <w:rFonts w:ascii="Times New Roman" w:eastAsia="Times New Roman" w:hAnsi="Times New Roman" w:cs="Times New Roman"/>
+      </w:pPr>
+      <w:r>
+        <w:rPr>
+          <w:rFonts w:ascii="Times New Roman" w:eastAsia="Times New Roman" w:hAnsi="Times New Roman" w:cs="Times New Roman"/>
+          <w:noProof/>
           <w:sz w:val="28"/>
           <w:szCs w:val="28"/>
           <w:lang w:val="en-US" w:eastAsia="ru-RU"/>
@@ -12395,6 +12923,7 @@
       <w:r>
         <w:rPr>
           <w:rFonts w:ascii="Times New Roman" w:eastAsia="Times New Roman" w:hAnsi="Times New Roman" w:cs="Times New Roman"/>
+          <w:noProof/>
           <w:sz w:val="28"/>
           <w:szCs w:val="28"/>
           <w:lang w:val="en-US" w:eastAsia="ru-RU"/>
@@ -12515,6 +13044,7 @@
       <w:r>
         <w:rPr>
           <w:rFonts w:ascii="Times New Roman" w:eastAsia="Times New Roman" w:hAnsi="Times New Roman" w:cs="Times New Roman"/>
+          <w:noProof/>
           <w:sz w:val="28"/>
           <w:szCs w:val="28"/>
           <w:lang w:val="en-US" w:eastAsia="ru-RU"/>
@@ -12616,6 +13146,7 @@
       <w:r>
         <w:rPr>
           <w:rFonts w:ascii="Times New Roman" w:eastAsia="Times New Roman" w:hAnsi="Times New Roman" w:cs="Times New Roman"/>
+          <w:noProof/>
           <w:sz w:val="28"/>
           <w:szCs w:val="28"/>
           <w:lang w:eastAsia="ru-RU"/>
@@ -12707,6 +13238,7 @@
       <w:r>
         <w:rPr>
           <w:rFonts w:ascii="Times New Roman" w:eastAsia="Times New Roman" w:hAnsi="Times New Roman" w:cs="Times New Roman"/>
+          <w:noProof/>
           <w:sz w:val="28"/>
           <w:szCs w:val="28"/>
           <w:lang w:val="en-US" w:eastAsia="ru-RU"/>
@@ -12808,6 +13340,7 @@
       <w:r>
         <w:rPr>
           <w:rFonts w:ascii="Times New Roman" w:eastAsia="Times New Roman" w:hAnsi="Times New Roman" w:cs="Times New Roman"/>
+          <w:noProof/>
           <w:sz w:val="28"/>
           <w:szCs w:val="28"/>
           <w:lang w:val="en-US" w:eastAsia="ru-RU"/>
@@ -12899,6 +13432,7 @@
       <w:r>
         <w:rPr>
           <w:rFonts w:ascii="Times New Roman" w:eastAsia="Times New Roman" w:hAnsi="Times New Roman" w:cs="Times New Roman"/>
+          <w:noProof/>
           <w:sz w:val="28"/>
           <w:szCs w:val="28"/>
           <w:lang w:val="en-US" w:eastAsia="ru-RU"/>
@@ -13000,6 +13534,7 @@
       <w:r>
         <w:rPr>
           <w:rFonts w:ascii="Times New Roman" w:eastAsia="Times New Roman" w:hAnsi="Times New Roman" w:cs="Times New Roman"/>
+          <w:noProof/>
           <w:sz w:val="28"/>
           <w:szCs w:val="28"/>
           <w:lang w:val="en-US" w:eastAsia="ru-RU"/>
@@ -13091,6 +13626,7 @@
       <w:r>
         <w:rPr>
           <w:rFonts w:ascii="Times New Roman" w:eastAsia="Times New Roman" w:hAnsi="Times New Roman" w:cs="Times New Roman"/>
+          <w:noProof/>
           <w:sz w:val="28"/>
           <w:szCs w:val="28"/>
           <w:lang w:val="en-US" w:eastAsia="ru-RU"/>
@@ -13192,6 +13728,7 @@
       <w:r>
         <w:rPr>
           <w:rFonts w:ascii="Times New Roman" w:eastAsia="Times New Roman" w:hAnsi="Times New Roman" w:cs="Times New Roman"/>
+          <w:noProof/>
           <w:sz w:val="28"/>
           <w:szCs w:val="28"/>
           <w:lang w:eastAsia="ru-RU"/>
@@ -13283,6 +13820,7 @@
       <w:r>
         <w:rPr>
           <w:rFonts w:ascii="Times New Roman" w:eastAsia="Times New Roman" w:hAnsi="Times New Roman" w:cs="Times New Roman"/>
+          <w:noProof/>
           <w:sz w:val="28"/>
           <w:szCs w:val="28"/>
           <w:lang w:val="en-US" w:eastAsia="ru-RU"/>
@@ -13384,6 +13922,7 @@
       <w:r>
         <w:rPr>
           <w:rFonts w:ascii="Times New Roman" w:eastAsia="Times New Roman" w:hAnsi="Times New Roman" w:cs="Times New Roman"/>
+          <w:noProof/>
           <w:sz w:val="28"/>
           <w:szCs w:val="28"/>
           <w:lang w:eastAsia="ru-RU"/>

--- a/lab4/docs/lab04__Python_M_PIN_RIS_2308_Timofeev Aleksander.docx
+++ b/lab4/docs/lab04__Python_M_PIN_RIS_2308_Timofeev Aleksander.docx
@@ -99,23 +99,7 @@
           <w:rFonts w:ascii="Times New Roman" w:eastAsia="WenQuanYi Micro Hei" w:hAnsi="Times New Roman" w:cs="FreeSans"/>
           <w:sz w:val="28"/>
         </w:rPr>
-        <w:t>(</w:t>
-      </w:r>
-      <w:proofErr w:type="spellStart"/>
-      <w:r>
-        <w:rPr>
-          <w:rFonts w:ascii="Times New Roman" w:eastAsia="WenQuanYi Micro Hei" w:hAnsi="Times New Roman" w:cs="FreeSans"/>
-          <w:sz w:val="28"/>
-        </w:rPr>
-        <w:t>ТвГТУ</w:t>
-      </w:r>
-      <w:proofErr w:type="spellEnd"/>
-      <w:r>
-        <w:rPr>
-          <w:rFonts w:ascii="Times New Roman" w:eastAsia="WenQuanYi Micro Hei" w:hAnsi="Times New Roman" w:cs="FreeSans"/>
-          <w:sz w:val="28"/>
-        </w:rPr>
-        <w:t>)</w:t>
+        <w:t>(ТвГТУ)</w:t>
       </w:r>
       <w:r>
         <w:rPr>
@@ -706,7 +690,7 @@
           <w:bCs/>
           <w:sz w:val="28"/>
           <w:szCs w:val="28"/>
-          <w:lang w:val="en-US" w:eastAsia="ru-RU"/>
+          <w:lang w:eastAsia="ru-RU"/>
         </w:rPr>
       </w:pPr>
       <w:r>
@@ -721,7 +705,6 @@
         <w:lastRenderedPageBreak/>
         <w:t xml:space="preserve">Ссылка на </w:t>
       </w:r>
-      <w:proofErr w:type="spellStart"/>
       <w:r>
         <w:rPr>
           <w:rFonts w:ascii="Times New Roman" w:eastAsia="Times New Roman" w:hAnsi="Times New Roman" w:cs="Times New Roman"/>
@@ -733,7 +716,6 @@
         </w:rPr>
         <w:t>GoogleNotebook</w:t>
       </w:r>
-      <w:proofErr w:type="spellEnd"/>
       <w:r>
         <w:rPr>
           <w:rFonts w:ascii="Times New Roman" w:eastAsia="Times New Roman" w:hAnsi="Times New Roman" w:cs="Times New Roman"/>
@@ -741,7 +723,7 @@
           <w:bCs/>
           <w:sz w:val="28"/>
           <w:szCs w:val="28"/>
-          <w:lang w:val="en-US" w:eastAsia="ru-RU"/>
+          <w:lang w:eastAsia="ru-RU"/>
         </w:rPr>
         <w:t xml:space="preserve">: </w:t>
       </w:r>
@@ -755,7 +737,7 @@
           <w:bCs/>
           <w:sz w:val="28"/>
           <w:szCs w:val="28"/>
-          <w:lang w:val="en-US" w:eastAsia="ru-RU"/>
+          <w:lang w:eastAsia="ru-RU"/>
         </w:rPr>
       </w:pPr>
       <w:r>
@@ -767,19 +749,371 @@
           <w:szCs w:val="28"/>
           <w:lang w:val="en-US" w:eastAsia="ru-RU"/>
         </w:rPr>
-        <w:t>https://colab.research.google.com/drive/1L8GM0V83I-1W-wcp4G6OZdL88fZGJvfa?usp=sharing</w:t>
-      </w:r>
-    </w:p>
-    <w:p>
-      <w:pPr>
-        <w:jc w:val="both"/>
-        <w:rPr>
-          <w:rFonts w:ascii="Times New Roman" w:eastAsia="Times New Roman" w:hAnsi="Times New Roman" w:cs="Times New Roman"/>
+        <w:t>https</w:t>
+      </w:r>
+      <w:r>
+        <w:rPr>
+          <w:rFonts w:ascii="Times New Roman" w:eastAsia="Times New Roman" w:hAnsi="Times New Roman" w:cs="Times New Roman" w:hint="eastAsia"/>
           <w:b/>
           <w:bCs/>
           <w:sz w:val="28"/>
           <w:szCs w:val="28"/>
+          <w:lang w:eastAsia="ru-RU"/>
+        </w:rPr>
+        <w:t>://</w:t>
+      </w:r>
+      <w:r>
+        <w:rPr>
+          <w:rFonts w:ascii="Times New Roman" w:eastAsia="Times New Roman" w:hAnsi="Times New Roman" w:cs="Times New Roman" w:hint="eastAsia"/>
+          <w:b/>
+          <w:bCs/>
+          <w:sz w:val="28"/>
+          <w:szCs w:val="28"/>
           <w:lang w:val="en-US" w:eastAsia="ru-RU"/>
+        </w:rPr>
+        <w:t>colab</w:t>
+      </w:r>
+      <w:r>
+        <w:rPr>
+          <w:rFonts w:ascii="Times New Roman" w:eastAsia="Times New Roman" w:hAnsi="Times New Roman" w:cs="Times New Roman" w:hint="eastAsia"/>
+          <w:b/>
+          <w:bCs/>
+          <w:sz w:val="28"/>
+          <w:szCs w:val="28"/>
+          <w:lang w:eastAsia="ru-RU"/>
+        </w:rPr>
+        <w:t>.</w:t>
+      </w:r>
+      <w:r>
+        <w:rPr>
+          <w:rFonts w:ascii="Times New Roman" w:eastAsia="Times New Roman" w:hAnsi="Times New Roman" w:cs="Times New Roman" w:hint="eastAsia"/>
+          <w:b/>
+          <w:bCs/>
+          <w:sz w:val="28"/>
+          <w:szCs w:val="28"/>
+          <w:lang w:val="en-US" w:eastAsia="ru-RU"/>
+        </w:rPr>
+        <w:t>research</w:t>
+      </w:r>
+      <w:r>
+        <w:rPr>
+          <w:rFonts w:ascii="Times New Roman" w:eastAsia="Times New Roman" w:hAnsi="Times New Roman" w:cs="Times New Roman" w:hint="eastAsia"/>
+          <w:b/>
+          <w:bCs/>
+          <w:sz w:val="28"/>
+          <w:szCs w:val="28"/>
+          <w:lang w:eastAsia="ru-RU"/>
+        </w:rPr>
+        <w:t>.</w:t>
+      </w:r>
+      <w:r>
+        <w:rPr>
+          <w:rFonts w:ascii="Times New Roman" w:eastAsia="Times New Roman" w:hAnsi="Times New Roman" w:cs="Times New Roman" w:hint="eastAsia"/>
+          <w:b/>
+          <w:bCs/>
+          <w:sz w:val="28"/>
+          <w:szCs w:val="28"/>
+          <w:lang w:val="en-US" w:eastAsia="ru-RU"/>
+        </w:rPr>
+        <w:t>google</w:t>
+      </w:r>
+      <w:r>
+        <w:rPr>
+          <w:rFonts w:ascii="Times New Roman" w:eastAsia="Times New Roman" w:hAnsi="Times New Roman" w:cs="Times New Roman" w:hint="eastAsia"/>
+          <w:b/>
+          <w:bCs/>
+          <w:sz w:val="28"/>
+          <w:szCs w:val="28"/>
+          <w:lang w:eastAsia="ru-RU"/>
+        </w:rPr>
+        <w:t>.</w:t>
+      </w:r>
+      <w:r>
+        <w:rPr>
+          <w:rFonts w:ascii="Times New Roman" w:eastAsia="Times New Roman" w:hAnsi="Times New Roman" w:cs="Times New Roman" w:hint="eastAsia"/>
+          <w:b/>
+          <w:bCs/>
+          <w:sz w:val="28"/>
+          <w:szCs w:val="28"/>
+          <w:lang w:val="en-US" w:eastAsia="ru-RU"/>
+        </w:rPr>
+        <w:t>com</w:t>
+      </w:r>
+      <w:r>
+        <w:rPr>
+          <w:rFonts w:ascii="Times New Roman" w:eastAsia="Times New Roman" w:hAnsi="Times New Roman" w:cs="Times New Roman" w:hint="eastAsia"/>
+          <w:b/>
+          <w:bCs/>
+          <w:sz w:val="28"/>
+          <w:szCs w:val="28"/>
+          <w:lang w:eastAsia="ru-RU"/>
+        </w:rPr>
+        <w:t>/</w:t>
+      </w:r>
+      <w:r>
+        <w:rPr>
+          <w:rFonts w:ascii="Times New Roman" w:eastAsia="Times New Roman" w:hAnsi="Times New Roman" w:cs="Times New Roman" w:hint="eastAsia"/>
+          <w:b/>
+          <w:bCs/>
+          <w:sz w:val="28"/>
+          <w:szCs w:val="28"/>
+          <w:lang w:val="en-US" w:eastAsia="ru-RU"/>
+        </w:rPr>
+        <w:t>drive</w:t>
+      </w:r>
+      <w:r>
+        <w:rPr>
+          <w:rFonts w:ascii="Times New Roman" w:eastAsia="Times New Roman" w:hAnsi="Times New Roman" w:cs="Times New Roman" w:hint="eastAsia"/>
+          <w:b/>
+          <w:bCs/>
+          <w:sz w:val="28"/>
+          <w:szCs w:val="28"/>
+          <w:lang w:eastAsia="ru-RU"/>
+        </w:rPr>
+        <w:t>/1</w:t>
+      </w:r>
+      <w:r>
+        <w:rPr>
+          <w:rFonts w:ascii="Times New Roman" w:eastAsia="Times New Roman" w:hAnsi="Times New Roman" w:cs="Times New Roman" w:hint="eastAsia"/>
+          <w:b/>
+          <w:bCs/>
+          <w:sz w:val="28"/>
+          <w:szCs w:val="28"/>
+          <w:lang w:val="en-US" w:eastAsia="ru-RU"/>
+        </w:rPr>
+        <w:t>L</w:t>
+      </w:r>
+      <w:r>
+        <w:rPr>
+          <w:rFonts w:ascii="Times New Roman" w:eastAsia="Times New Roman" w:hAnsi="Times New Roman" w:cs="Times New Roman" w:hint="eastAsia"/>
+          <w:b/>
+          <w:bCs/>
+          <w:sz w:val="28"/>
+          <w:szCs w:val="28"/>
+          <w:lang w:eastAsia="ru-RU"/>
+        </w:rPr>
+        <w:t>8</w:t>
+      </w:r>
+      <w:r>
+        <w:rPr>
+          <w:rFonts w:ascii="Times New Roman" w:eastAsia="Times New Roman" w:hAnsi="Times New Roman" w:cs="Times New Roman" w:hint="eastAsia"/>
+          <w:b/>
+          <w:bCs/>
+          <w:sz w:val="28"/>
+          <w:szCs w:val="28"/>
+          <w:lang w:val="en-US" w:eastAsia="ru-RU"/>
+        </w:rPr>
+        <w:t>GM</w:t>
+      </w:r>
+      <w:r>
+        <w:rPr>
+          <w:rFonts w:ascii="Times New Roman" w:eastAsia="Times New Roman" w:hAnsi="Times New Roman" w:cs="Times New Roman" w:hint="eastAsia"/>
+          <w:b/>
+          <w:bCs/>
+          <w:sz w:val="28"/>
+          <w:szCs w:val="28"/>
+          <w:lang w:eastAsia="ru-RU"/>
+        </w:rPr>
+        <w:t>0</w:t>
+      </w:r>
+      <w:r>
+        <w:rPr>
+          <w:rFonts w:ascii="Times New Roman" w:eastAsia="Times New Roman" w:hAnsi="Times New Roman" w:cs="Times New Roman" w:hint="eastAsia"/>
+          <w:b/>
+          <w:bCs/>
+          <w:sz w:val="28"/>
+          <w:szCs w:val="28"/>
+          <w:lang w:val="en-US" w:eastAsia="ru-RU"/>
+        </w:rPr>
+        <w:t>V</w:t>
+      </w:r>
+      <w:r>
+        <w:rPr>
+          <w:rFonts w:ascii="Times New Roman" w:eastAsia="Times New Roman" w:hAnsi="Times New Roman" w:cs="Times New Roman" w:hint="eastAsia"/>
+          <w:b/>
+          <w:bCs/>
+          <w:sz w:val="28"/>
+          <w:szCs w:val="28"/>
+          <w:lang w:eastAsia="ru-RU"/>
+        </w:rPr>
+        <w:t>83</w:t>
+      </w:r>
+      <w:r>
+        <w:rPr>
+          <w:rFonts w:ascii="Times New Roman" w:eastAsia="Times New Roman" w:hAnsi="Times New Roman" w:cs="Times New Roman" w:hint="eastAsia"/>
+          <w:b/>
+          <w:bCs/>
+          <w:sz w:val="28"/>
+          <w:szCs w:val="28"/>
+          <w:lang w:val="en-US" w:eastAsia="ru-RU"/>
+        </w:rPr>
+        <w:t>I</w:t>
+      </w:r>
+      <w:r>
+        <w:rPr>
+          <w:rFonts w:ascii="Times New Roman" w:eastAsia="Times New Roman" w:hAnsi="Times New Roman" w:cs="Times New Roman" w:hint="eastAsia"/>
+          <w:b/>
+          <w:bCs/>
+          <w:sz w:val="28"/>
+          <w:szCs w:val="28"/>
+          <w:lang w:eastAsia="ru-RU"/>
+        </w:rPr>
+        <w:t>-1</w:t>
+      </w:r>
+      <w:r>
+        <w:rPr>
+          <w:rFonts w:ascii="Times New Roman" w:eastAsia="Times New Roman" w:hAnsi="Times New Roman" w:cs="Times New Roman" w:hint="eastAsia"/>
+          <w:b/>
+          <w:bCs/>
+          <w:sz w:val="28"/>
+          <w:szCs w:val="28"/>
+          <w:lang w:val="en-US" w:eastAsia="ru-RU"/>
+        </w:rPr>
+        <w:t>W</w:t>
+      </w:r>
+      <w:r>
+        <w:rPr>
+          <w:rFonts w:ascii="Times New Roman" w:eastAsia="Times New Roman" w:hAnsi="Times New Roman" w:cs="Times New Roman" w:hint="eastAsia"/>
+          <w:b/>
+          <w:bCs/>
+          <w:sz w:val="28"/>
+          <w:szCs w:val="28"/>
+          <w:lang w:eastAsia="ru-RU"/>
+        </w:rPr>
+        <w:t>-</w:t>
+      </w:r>
+      <w:r>
+        <w:rPr>
+          <w:rFonts w:ascii="Times New Roman" w:eastAsia="Times New Roman" w:hAnsi="Times New Roman" w:cs="Times New Roman" w:hint="eastAsia"/>
+          <w:b/>
+          <w:bCs/>
+          <w:sz w:val="28"/>
+          <w:szCs w:val="28"/>
+          <w:lang w:val="en-US" w:eastAsia="ru-RU"/>
+        </w:rPr>
+        <w:t>wcp</w:t>
+      </w:r>
+      <w:r>
+        <w:rPr>
+          <w:rFonts w:ascii="Times New Roman" w:eastAsia="Times New Roman" w:hAnsi="Times New Roman" w:cs="Times New Roman" w:hint="eastAsia"/>
+          <w:b/>
+          <w:bCs/>
+          <w:sz w:val="28"/>
+          <w:szCs w:val="28"/>
+          <w:lang w:eastAsia="ru-RU"/>
+        </w:rPr>
+        <w:t>4</w:t>
+      </w:r>
+      <w:r>
+        <w:rPr>
+          <w:rFonts w:ascii="Times New Roman" w:eastAsia="Times New Roman" w:hAnsi="Times New Roman" w:cs="Times New Roman" w:hint="eastAsia"/>
+          <w:b/>
+          <w:bCs/>
+          <w:sz w:val="28"/>
+          <w:szCs w:val="28"/>
+          <w:lang w:val="en-US" w:eastAsia="ru-RU"/>
+        </w:rPr>
+        <w:t>G</w:t>
+      </w:r>
+      <w:r>
+        <w:rPr>
+          <w:rFonts w:ascii="Times New Roman" w:eastAsia="Times New Roman" w:hAnsi="Times New Roman" w:cs="Times New Roman" w:hint="eastAsia"/>
+          <w:b/>
+          <w:bCs/>
+          <w:sz w:val="28"/>
+          <w:szCs w:val="28"/>
+          <w:lang w:eastAsia="ru-RU"/>
+        </w:rPr>
+        <w:t>6</w:t>
+      </w:r>
+      <w:r>
+        <w:rPr>
+          <w:rFonts w:ascii="Times New Roman" w:eastAsia="Times New Roman" w:hAnsi="Times New Roman" w:cs="Times New Roman" w:hint="eastAsia"/>
+          <w:b/>
+          <w:bCs/>
+          <w:sz w:val="28"/>
+          <w:szCs w:val="28"/>
+          <w:lang w:val="en-US" w:eastAsia="ru-RU"/>
+        </w:rPr>
+        <w:t>OZdL</w:t>
+      </w:r>
+      <w:r>
+        <w:rPr>
+          <w:rFonts w:ascii="Times New Roman" w:eastAsia="Times New Roman" w:hAnsi="Times New Roman" w:cs="Times New Roman" w:hint="eastAsia"/>
+          <w:b/>
+          <w:bCs/>
+          <w:sz w:val="28"/>
+          <w:szCs w:val="28"/>
+          <w:lang w:eastAsia="ru-RU"/>
+        </w:rPr>
+        <w:t>88</w:t>
+      </w:r>
+      <w:r>
+        <w:rPr>
+          <w:rFonts w:ascii="Times New Roman" w:eastAsia="Times New Roman" w:hAnsi="Times New Roman" w:cs="Times New Roman" w:hint="eastAsia"/>
+          <w:b/>
+          <w:bCs/>
+          <w:sz w:val="28"/>
+          <w:szCs w:val="28"/>
+          <w:lang w:val="en-US" w:eastAsia="ru-RU"/>
+        </w:rPr>
+        <w:t>fZGJvfa</w:t>
+      </w:r>
+      <w:r>
+        <w:rPr>
+          <w:rFonts w:ascii="Times New Roman" w:eastAsia="Times New Roman" w:hAnsi="Times New Roman" w:cs="Times New Roman" w:hint="eastAsia"/>
+          <w:b/>
+          <w:bCs/>
+          <w:sz w:val="28"/>
+          <w:szCs w:val="28"/>
+          <w:lang w:eastAsia="ru-RU"/>
+        </w:rPr>
+        <w:t>?</w:t>
+      </w:r>
+      <w:r>
+        <w:rPr>
+          <w:rFonts w:ascii="Times New Roman" w:eastAsia="Times New Roman" w:hAnsi="Times New Roman" w:cs="Times New Roman" w:hint="eastAsia"/>
+          <w:b/>
+          <w:bCs/>
+          <w:sz w:val="28"/>
+          <w:szCs w:val="28"/>
+          <w:lang w:val="en-US" w:eastAsia="ru-RU"/>
+        </w:rPr>
+        <w:t>usp</w:t>
+      </w:r>
+      <w:r>
+        <w:rPr>
+          <w:rFonts w:ascii="Times New Roman" w:eastAsia="Times New Roman" w:hAnsi="Times New Roman" w:cs="Times New Roman" w:hint="eastAsia"/>
+          <w:b/>
+          <w:bCs/>
+          <w:sz w:val="28"/>
+          <w:szCs w:val="28"/>
+          <w:lang w:eastAsia="ru-RU"/>
+        </w:rPr>
+        <w:t>=</w:t>
+      </w:r>
+      <w:r>
+        <w:rPr>
+          <w:rFonts w:ascii="Times New Roman" w:eastAsia="Times New Roman" w:hAnsi="Times New Roman" w:cs="Times New Roman" w:hint="eastAsia"/>
+          <w:b/>
+          <w:bCs/>
+          <w:sz w:val="28"/>
+          <w:szCs w:val="28"/>
+          <w:lang w:val="en-US" w:eastAsia="ru-RU"/>
+        </w:rPr>
+        <w:t>sharing</w:t>
+      </w:r>
+    </w:p>
+    <w:p>
+      <w:pPr>
+        <w:jc w:val="both"/>
+        <w:rPr>
+          <w:rFonts w:ascii="Times New Roman" w:eastAsia="Times New Roman" w:hAnsi="Times New Roman" w:cs="Times New Roman"/>
+          <w:b/>
+          <w:bCs/>
+          <w:sz w:val="28"/>
+          <w:szCs w:val="28"/>
+          <w:lang w:eastAsia="ru-RU"/>
         </w:rPr>
       </w:pPr>
     </w:p>
@@ -851,87 +1185,7 @@
           <w:szCs w:val="28"/>
           <w:lang w:eastAsia="ru-RU"/>
         </w:rPr>
-        <w:t xml:space="preserve">С использованием средств библиотеки </w:t>
-      </w:r>
-      <w:proofErr w:type="spellStart"/>
-      <w:r>
-        <w:rPr>
-          <w:rFonts w:ascii="Times New Roman" w:eastAsia="Times New Roman" w:hAnsi="Times New Roman" w:cs="Times New Roman" w:hint="eastAsia"/>
-          <w:sz w:val="28"/>
-          <w:szCs w:val="28"/>
-          <w:lang w:eastAsia="ru-RU"/>
-        </w:rPr>
-        <w:t>Pandas</w:t>
-      </w:r>
-      <w:proofErr w:type="spellEnd"/>
-      <w:r>
-        <w:rPr>
-          <w:rFonts w:ascii="Times New Roman" w:eastAsia="Times New Roman" w:hAnsi="Times New Roman" w:cs="Times New Roman" w:hint="eastAsia"/>
-          <w:sz w:val="28"/>
-          <w:szCs w:val="28"/>
-          <w:lang w:eastAsia="ru-RU"/>
-        </w:rPr>
-        <w:t xml:space="preserve"> прочитать все данные из </w:t>
-      </w:r>
-      <w:proofErr w:type="spellStart"/>
-      <w:r>
-        <w:rPr>
-          <w:rFonts w:ascii="Times New Roman" w:eastAsia="Times New Roman" w:hAnsi="Times New Roman" w:cs="Times New Roman" w:hint="eastAsia"/>
-          <w:sz w:val="28"/>
-          <w:szCs w:val="28"/>
-          <w:lang w:eastAsia="ru-RU"/>
-        </w:rPr>
-        <w:t>csv</w:t>
-      </w:r>
-      <w:proofErr w:type="spellEnd"/>
-      <w:r>
-        <w:rPr>
-          <w:rFonts w:ascii="Times New Roman" w:eastAsia="Times New Roman" w:hAnsi="Times New Roman" w:cs="Times New Roman" w:hint="eastAsia"/>
-          <w:sz w:val="28"/>
-          <w:szCs w:val="28"/>
-          <w:lang w:eastAsia="ru-RU"/>
-        </w:rPr>
-        <w:t xml:space="preserve">-файла и сформировать из прочитанных данных </w:t>
-      </w:r>
-      <w:proofErr w:type="spellStart"/>
-      <w:r>
-        <w:rPr>
-          <w:rFonts w:ascii="Times New Roman" w:eastAsia="Times New Roman" w:hAnsi="Times New Roman" w:cs="Times New Roman" w:hint="eastAsia"/>
-          <w:sz w:val="28"/>
-          <w:szCs w:val="28"/>
-          <w:lang w:eastAsia="ru-RU"/>
-        </w:rPr>
-        <w:t>DataFrame</w:t>
-      </w:r>
-      <w:proofErr w:type="spellEnd"/>
-      <w:r>
-        <w:rPr>
-          <w:rFonts w:ascii="Times New Roman" w:eastAsia="Times New Roman" w:hAnsi="Times New Roman" w:cs="Times New Roman" w:hint="eastAsia"/>
-          <w:sz w:val="28"/>
-          <w:szCs w:val="28"/>
-          <w:lang w:eastAsia="ru-RU"/>
-        </w:rPr>
-        <w:t xml:space="preserve"> (в </w:t>
-      </w:r>
-      <w:proofErr w:type="spellStart"/>
-      <w:r>
-        <w:rPr>
-          <w:rFonts w:ascii="Times New Roman" w:eastAsia="Times New Roman" w:hAnsi="Times New Roman" w:cs="Times New Roman" w:hint="eastAsia"/>
-          <w:sz w:val="28"/>
-          <w:szCs w:val="28"/>
-          <w:lang w:eastAsia="ru-RU"/>
-        </w:rPr>
-        <w:t>DataFrame</w:t>
-      </w:r>
-      <w:proofErr w:type="spellEnd"/>
-      <w:r>
-        <w:rPr>
-          <w:rFonts w:ascii="Times New Roman" w:eastAsia="Times New Roman" w:hAnsi="Times New Roman" w:cs="Times New Roman" w:hint="eastAsia"/>
-          <w:sz w:val="28"/>
-          <w:szCs w:val="28"/>
-          <w:lang w:eastAsia="ru-RU"/>
-        </w:rPr>
-        <w:t xml:space="preserve"> будет несколько столбцов, в зависимости от варианта, например, у варианта 1 - Дата, Курс).</w:t>
+        <w:t>С использованием средств библиотеки Pandas прочитать все данные из csv-файла и сформировать из прочитанных данных DataFrame (в DataFrame будет несколько столбцов, в зависимости от варианта, например, у варианта 1 - Дата, Курс).</w:t>
       </w:r>
     </w:p>
     <w:p>
@@ -956,27 +1210,7 @@
           <w:szCs w:val="28"/>
           <w:lang w:eastAsia="ru-RU"/>
         </w:rPr>
-        <w:t xml:space="preserve">Произвести именование колонок сформированного </w:t>
-      </w:r>
-      <w:proofErr w:type="spellStart"/>
-      <w:r>
-        <w:rPr>
-          <w:rFonts w:ascii="Times New Roman" w:eastAsia="Times New Roman" w:hAnsi="Times New Roman" w:cs="Times New Roman" w:hint="eastAsia"/>
-          <w:sz w:val="28"/>
-          <w:szCs w:val="28"/>
-          <w:lang w:eastAsia="ru-RU"/>
-        </w:rPr>
-        <w:t>DataFrame</w:t>
-      </w:r>
-      <w:proofErr w:type="spellEnd"/>
-      <w:r>
-        <w:rPr>
-          <w:rFonts w:ascii="Times New Roman" w:eastAsia="Times New Roman" w:hAnsi="Times New Roman" w:cs="Times New Roman" w:hint="eastAsia"/>
-          <w:sz w:val="28"/>
-          <w:szCs w:val="28"/>
-          <w:lang w:eastAsia="ru-RU"/>
-        </w:rPr>
-        <w:t xml:space="preserve"> следующим образом: нижний регистр, слова соединены через "_", английский язык. Если изначально было сделано так, пункт пропускается.</w:t>
+        <w:t>Произвести именование колонок сформированного DataFrame следующим образом: нижний регистр, слова соединены через "_", английский язык. Если изначально было сделано так, пункт пропускается.</w:t>
       </w:r>
     </w:p>
     <w:p>
@@ -1001,147 +1235,7 @@
           <w:szCs w:val="28"/>
           <w:lang w:eastAsia="ru-RU"/>
         </w:rPr>
-        <w:t xml:space="preserve">Произвести проверку на наличие </w:t>
-      </w:r>
-      <w:proofErr w:type="spellStart"/>
-      <w:r>
-        <w:rPr>
-          <w:rFonts w:ascii="Times New Roman" w:eastAsia="Times New Roman" w:hAnsi="Times New Roman" w:cs="Times New Roman" w:hint="eastAsia"/>
-          <w:sz w:val="28"/>
-          <w:szCs w:val="28"/>
-          <w:lang w:eastAsia="ru-RU"/>
-        </w:rPr>
-        <w:t>невалидных</w:t>
-      </w:r>
-      <w:proofErr w:type="spellEnd"/>
-      <w:r>
-        <w:rPr>
-          <w:rFonts w:ascii="Times New Roman" w:eastAsia="Times New Roman" w:hAnsi="Times New Roman" w:cs="Times New Roman" w:hint="eastAsia"/>
-          <w:sz w:val="28"/>
-          <w:szCs w:val="28"/>
-          <w:lang w:eastAsia="ru-RU"/>
-        </w:rPr>
-        <w:t xml:space="preserve"> значений в колонках (</w:t>
-      </w:r>
-      <w:proofErr w:type="spellStart"/>
-      <w:r>
-        <w:rPr>
-          <w:rFonts w:ascii="Times New Roman" w:eastAsia="Times New Roman" w:hAnsi="Times New Roman" w:cs="Times New Roman" w:hint="eastAsia"/>
-          <w:sz w:val="28"/>
-          <w:szCs w:val="28"/>
-          <w:lang w:eastAsia="ru-RU"/>
-        </w:rPr>
-        <w:t>NaN</w:t>
-      </w:r>
-      <w:proofErr w:type="spellEnd"/>
-      <w:r>
-        <w:rPr>
-          <w:rFonts w:ascii="Times New Roman" w:eastAsia="Times New Roman" w:hAnsi="Times New Roman" w:cs="Times New Roman" w:hint="eastAsia"/>
-          <w:sz w:val="28"/>
-          <w:szCs w:val="28"/>
-          <w:lang w:eastAsia="ru-RU"/>
-        </w:rPr>
-        <w:t xml:space="preserve">, </w:t>
-      </w:r>
-      <w:proofErr w:type="spellStart"/>
-      <w:r>
-        <w:rPr>
-          <w:rFonts w:ascii="Times New Roman" w:eastAsia="Times New Roman" w:hAnsi="Times New Roman" w:cs="Times New Roman" w:hint="eastAsia"/>
-          <w:sz w:val="28"/>
-          <w:szCs w:val="28"/>
-          <w:lang w:eastAsia="ru-RU"/>
-        </w:rPr>
-        <w:t>None</w:t>
-      </w:r>
-      <w:proofErr w:type="spellEnd"/>
-      <w:r>
-        <w:rPr>
-          <w:rFonts w:ascii="Times New Roman" w:eastAsia="Times New Roman" w:hAnsi="Times New Roman" w:cs="Times New Roman" w:hint="eastAsia"/>
-          <w:sz w:val="28"/>
-          <w:szCs w:val="28"/>
-          <w:lang w:eastAsia="ru-RU"/>
-        </w:rPr>
-        <w:t xml:space="preserve"> и т.п.). В случае нахождения выполнить обработку таких значений (</w:t>
-      </w:r>
-      <w:proofErr w:type="spellStart"/>
-      <w:r>
-        <w:rPr>
-          <w:rFonts w:ascii="Times New Roman" w:eastAsia="Times New Roman" w:hAnsi="Times New Roman" w:cs="Times New Roman" w:hint="eastAsia"/>
-          <w:sz w:val="28"/>
-          <w:szCs w:val="28"/>
-          <w:lang w:eastAsia="ru-RU"/>
-        </w:rPr>
-        <w:t>isnan</w:t>
-      </w:r>
-      <w:proofErr w:type="spellEnd"/>
-      <w:r>
-        <w:rPr>
-          <w:rFonts w:ascii="Times New Roman" w:eastAsia="Times New Roman" w:hAnsi="Times New Roman" w:cs="Times New Roman" w:hint="eastAsia"/>
-          <w:sz w:val="28"/>
-          <w:szCs w:val="28"/>
-          <w:lang w:eastAsia="ru-RU"/>
-        </w:rPr>
-        <w:t>().</w:t>
-      </w:r>
-      <w:proofErr w:type="spellStart"/>
-      <w:r>
-        <w:rPr>
-          <w:rFonts w:ascii="Times New Roman" w:eastAsia="Times New Roman" w:hAnsi="Times New Roman" w:cs="Times New Roman" w:hint="eastAsia"/>
-          <w:sz w:val="28"/>
-          <w:szCs w:val="28"/>
-          <w:lang w:eastAsia="ru-RU"/>
-        </w:rPr>
-        <w:t>mean</w:t>
-      </w:r>
-      <w:proofErr w:type="spellEnd"/>
-      <w:r>
-        <w:rPr>
-          <w:rFonts w:ascii="Times New Roman" w:eastAsia="Times New Roman" w:hAnsi="Times New Roman" w:cs="Times New Roman" w:hint="eastAsia"/>
-          <w:sz w:val="28"/>
-          <w:szCs w:val="28"/>
-          <w:lang w:eastAsia="ru-RU"/>
-        </w:rPr>
-        <w:t xml:space="preserve">(), </w:t>
-      </w:r>
-      <w:proofErr w:type="spellStart"/>
-      <w:r>
-        <w:rPr>
-          <w:rFonts w:ascii="Times New Roman" w:eastAsia="Times New Roman" w:hAnsi="Times New Roman" w:cs="Times New Roman" w:hint="eastAsia"/>
-          <w:sz w:val="28"/>
-          <w:szCs w:val="28"/>
-          <w:lang w:eastAsia="ru-RU"/>
-        </w:rPr>
-        <w:t>isnull</w:t>
-      </w:r>
-      <w:proofErr w:type="spellEnd"/>
-      <w:r>
-        <w:rPr>
-          <w:rFonts w:ascii="Times New Roman" w:eastAsia="Times New Roman" w:hAnsi="Times New Roman" w:cs="Times New Roman" w:hint="eastAsia"/>
-          <w:sz w:val="28"/>
-          <w:szCs w:val="28"/>
-          <w:lang w:eastAsia="ru-RU"/>
-        </w:rPr>
-        <w:t>().</w:t>
-      </w:r>
-      <w:proofErr w:type="spellStart"/>
-      <w:r>
-        <w:rPr>
-          <w:rFonts w:ascii="Times New Roman" w:eastAsia="Times New Roman" w:hAnsi="Times New Roman" w:cs="Times New Roman" w:hint="eastAsia"/>
-          <w:sz w:val="28"/>
-          <w:szCs w:val="28"/>
-          <w:lang w:eastAsia="ru-RU"/>
-        </w:rPr>
-        <w:t>sum</w:t>
-      </w:r>
-      <w:proofErr w:type="spellEnd"/>
-      <w:r>
-        <w:rPr>
-          <w:rFonts w:ascii="Times New Roman" w:eastAsia="Times New Roman" w:hAnsi="Times New Roman" w:cs="Times New Roman" w:hint="eastAsia"/>
-          <w:sz w:val="28"/>
-          <w:szCs w:val="28"/>
-          <w:lang w:eastAsia="ru-RU"/>
-        </w:rPr>
-        <w:t>()).</w:t>
+        <w:t>Произвести проверку на наличие невалидных значений в колонках (NaN, None и т.п.). В случае нахождения выполнить обработку таких значений (isnan().mean(), isnull().sum()).</w:t>
       </w:r>
     </w:p>
     <w:p>
@@ -1166,47 +1260,7 @@
           <w:szCs w:val="28"/>
           <w:lang w:eastAsia="ru-RU"/>
         </w:rPr>
-        <w:t xml:space="preserve">Добавить в </w:t>
-      </w:r>
-      <w:proofErr w:type="spellStart"/>
-      <w:r>
-        <w:rPr>
-          <w:rFonts w:ascii="Times New Roman" w:eastAsia="Times New Roman" w:hAnsi="Times New Roman" w:cs="Times New Roman" w:hint="eastAsia"/>
-          <w:sz w:val="28"/>
-          <w:szCs w:val="28"/>
-          <w:lang w:eastAsia="ru-RU"/>
-        </w:rPr>
-        <w:t>DataFrame</w:t>
-      </w:r>
-      <w:proofErr w:type="spellEnd"/>
-      <w:r>
-        <w:rPr>
-          <w:rFonts w:ascii="Times New Roman" w:eastAsia="Times New Roman" w:hAnsi="Times New Roman" w:cs="Times New Roman" w:hint="eastAsia"/>
-          <w:sz w:val="28"/>
-          <w:szCs w:val="28"/>
-          <w:lang w:eastAsia="ru-RU"/>
-        </w:rPr>
-        <w:t xml:space="preserve"> столбцы, в которых будет содержаться информация об отклонении от медианы и среднего значения курса (сначала медиана, среднее, затем </w:t>
-      </w:r>
-      <w:proofErr w:type="spellStart"/>
-      <w:r>
-        <w:rPr>
-          <w:rFonts w:ascii="Times New Roman" w:eastAsia="Times New Roman" w:hAnsi="Times New Roman" w:cs="Times New Roman" w:hint="eastAsia"/>
-          <w:sz w:val="28"/>
-          <w:szCs w:val="28"/>
-          <w:lang w:eastAsia="ru-RU"/>
-        </w:rPr>
-        <w:t>рассчетный</w:t>
-      </w:r>
-      <w:proofErr w:type="spellEnd"/>
-      <w:r>
-        <w:rPr>
-          <w:rFonts w:ascii="Times New Roman" w:eastAsia="Times New Roman" w:hAnsi="Times New Roman" w:cs="Times New Roman" w:hint="eastAsia"/>
-          <w:sz w:val="28"/>
-          <w:szCs w:val="28"/>
-          <w:lang w:eastAsia="ru-RU"/>
-        </w:rPr>
-        <w:t xml:space="preserve"> столбец)</w:t>
+        <w:t>Добавить в DataFrame столбцы, в которых будет содержаться информация об отклонении от медианы и среднего значения курса (сначала медиана, среднее, затем рассчетный столбец)</w:t>
       </w:r>
     </w:p>
     <w:p>
@@ -1231,67 +1285,7 @@
           <w:szCs w:val="28"/>
           <w:lang w:eastAsia="ru-RU"/>
         </w:rPr>
-        <w:t xml:space="preserve">С использованием </w:t>
-      </w:r>
-      <w:proofErr w:type="spellStart"/>
-      <w:r>
-        <w:rPr>
-          <w:rFonts w:ascii="Times New Roman" w:eastAsia="Times New Roman" w:hAnsi="Times New Roman" w:cs="Times New Roman" w:hint="eastAsia"/>
-          <w:sz w:val="28"/>
-          <w:szCs w:val="28"/>
-          <w:lang w:eastAsia="ru-RU"/>
-        </w:rPr>
-        <w:t>Pandas</w:t>
-      </w:r>
-      <w:proofErr w:type="spellEnd"/>
-      <w:r>
-        <w:rPr>
-          <w:rFonts w:ascii="Times New Roman" w:eastAsia="Times New Roman" w:hAnsi="Times New Roman" w:cs="Times New Roman" w:hint="eastAsia"/>
-          <w:sz w:val="28"/>
-          <w:szCs w:val="28"/>
-          <w:lang w:eastAsia="ru-RU"/>
-        </w:rPr>
-        <w:t xml:space="preserve"> вычислить статистическую информацию (</w:t>
-      </w:r>
-      <w:proofErr w:type="spellStart"/>
-      <w:r>
-        <w:rPr>
-          <w:rFonts w:ascii="Times New Roman" w:eastAsia="Times New Roman" w:hAnsi="Times New Roman" w:cs="Times New Roman" w:hint="eastAsia"/>
-          <w:sz w:val="28"/>
-          <w:szCs w:val="28"/>
-          <w:lang w:eastAsia="ru-RU"/>
-        </w:rPr>
-        <w:t>describe</w:t>
-      </w:r>
-      <w:proofErr w:type="spellEnd"/>
-      <w:r>
-        <w:rPr>
-          <w:rFonts w:ascii="Times New Roman" w:eastAsia="Times New Roman" w:hAnsi="Times New Roman" w:cs="Times New Roman" w:hint="eastAsia"/>
-          <w:sz w:val="28"/>
-          <w:szCs w:val="28"/>
-          <w:lang w:eastAsia="ru-RU"/>
-        </w:rPr>
-        <w:t xml:space="preserve">, * распределения данных на графике </w:t>
-      </w:r>
-      <w:proofErr w:type="spellStart"/>
-      <w:r>
-        <w:rPr>
-          <w:rFonts w:ascii="Times New Roman" w:eastAsia="Times New Roman" w:hAnsi="Times New Roman" w:cs="Times New Roman" w:hint="eastAsia"/>
-          <w:sz w:val="28"/>
-          <w:szCs w:val="28"/>
-          <w:lang w:eastAsia="ru-RU"/>
-        </w:rPr>
-        <w:t>boxplot</w:t>
-      </w:r>
-      <w:proofErr w:type="spellEnd"/>
-      <w:r>
-        <w:rPr>
-          <w:rFonts w:ascii="Times New Roman" w:eastAsia="Times New Roman" w:hAnsi="Times New Roman" w:cs="Times New Roman" w:hint="eastAsia"/>
-          <w:sz w:val="28"/>
-          <w:szCs w:val="28"/>
-          <w:lang w:eastAsia="ru-RU"/>
-        </w:rPr>
-        <w:t>) для столбцов, содержащих информацию о курсе и отклонениях (из пункта 4). Учесть выбросы (отклонения).</w:t>
+        <w:t>С использованием Pandas вычислить статистическую информацию (describe, * распределения данных на графике boxplot) для столбцов, содержащих информацию о курсе и отклонениях (из пункта 4). Учесть выбросы (отклонения).</w:t>
       </w:r>
     </w:p>
     <w:p>
@@ -1316,67 +1310,7 @@
           <w:szCs w:val="28"/>
           <w:lang w:eastAsia="ru-RU"/>
         </w:rPr>
-        <w:t xml:space="preserve">Написать функцию, которая на вход принимает </w:t>
-      </w:r>
-      <w:proofErr w:type="spellStart"/>
-      <w:r>
-        <w:rPr>
-          <w:rFonts w:ascii="Times New Roman" w:eastAsia="Times New Roman" w:hAnsi="Times New Roman" w:cs="Times New Roman" w:hint="eastAsia"/>
-          <w:sz w:val="28"/>
-          <w:szCs w:val="28"/>
-          <w:lang w:eastAsia="ru-RU"/>
-        </w:rPr>
-        <w:t>DataFrame</w:t>
-      </w:r>
-      <w:proofErr w:type="spellEnd"/>
-      <w:r>
-        <w:rPr>
-          <w:rFonts w:ascii="Times New Roman" w:eastAsia="Times New Roman" w:hAnsi="Times New Roman" w:cs="Times New Roman" w:hint="eastAsia"/>
-          <w:sz w:val="28"/>
-          <w:szCs w:val="28"/>
-          <w:lang w:eastAsia="ru-RU"/>
-        </w:rPr>
-        <w:t xml:space="preserve"> и значение отклонения от среднего значения курса, а возвращает отфильтрованный по значению отклонения от среднего значения курса </w:t>
-      </w:r>
-      <w:proofErr w:type="spellStart"/>
-      <w:r>
-        <w:rPr>
-          <w:rFonts w:ascii="Times New Roman" w:eastAsia="Times New Roman" w:hAnsi="Times New Roman" w:cs="Times New Roman" w:hint="eastAsia"/>
-          <w:sz w:val="28"/>
-          <w:szCs w:val="28"/>
-          <w:lang w:eastAsia="ru-RU"/>
-        </w:rPr>
-        <w:t>DataFrame</w:t>
-      </w:r>
-      <w:proofErr w:type="spellEnd"/>
-      <w:r>
-        <w:rPr>
-          <w:rFonts w:ascii="Times New Roman" w:eastAsia="Times New Roman" w:hAnsi="Times New Roman" w:cs="Times New Roman" w:hint="eastAsia"/>
-          <w:sz w:val="28"/>
-          <w:szCs w:val="28"/>
-          <w:lang w:eastAsia="ru-RU"/>
-        </w:rPr>
-        <w:t xml:space="preserve">. Условие фильтрации - в новый </w:t>
-      </w:r>
-      <w:proofErr w:type="spellStart"/>
-      <w:r>
-        <w:rPr>
-          <w:rFonts w:ascii="Times New Roman" w:eastAsia="Times New Roman" w:hAnsi="Times New Roman" w:cs="Times New Roman" w:hint="eastAsia"/>
-          <w:sz w:val="28"/>
-          <w:szCs w:val="28"/>
-          <w:lang w:eastAsia="ru-RU"/>
-        </w:rPr>
-        <w:t>DataFrame</w:t>
-      </w:r>
-      <w:proofErr w:type="spellEnd"/>
-      <w:r>
-        <w:rPr>
-          <w:rFonts w:ascii="Times New Roman" w:eastAsia="Times New Roman" w:hAnsi="Times New Roman" w:cs="Times New Roman" w:hint="eastAsia"/>
-          <w:sz w:val="28"/>
-          <w:szCs w:val="28"/>
-          <w:lang w:eastAsia="ru-RU"/>
-        </w:rPr>
-        <w:t xml:space="preserve"> включаются те строки, для которых значение отклонения от курса ≥ заданного значения.</w:t>
+        <w:t>Написать функцию, которая на вход принимает DataFrame и значение отклонения от среднего значения курса, а возвращает отфильтрованный по значению отклонения от среднего значения курса DataFrame. Условие фильтрации - в новый DataFrame включаются те строки, для которых значение отклонения от курса ≥ заданного значения.</w:t>
       </w:r>
     </w:p>
     <w:p>
@@ -1401,67 +1335,7 @@
           <w:szCs w:val="28"/>
           <w:lang w:eastAsia="ru-RU"/>
         </w:rPr>
-        <w:t xml:space="preserve">Написать функцию, которая на вход принимает </w:t>
-      </w:r>
-      <w:proofErr w:type="spellStart"/>
-      <w:r>
-        <w:rPr>
-          <w:rFonts w:ascii="Times New Roman" w:eastAsia="Times New Roman" w:hAnsi="Times New Roman" w:cs="Times New Roman" w:hint="eastAsia"/>
-          <w:sz w:val="28"/>
-          <w:szCs w:val="28"/>
-          <w:lang w:eastAsia="ru-RU"/>
-        </w:rPr>
-        <w:t>DataFrame</w:t>
-      </w:r>
-      <w:proofErr w:type="spellEnd"/>
-      <w:r>
-        <w:rPr>
-          <w:rFonts w:ascii="Times New Roman" w:eastAsia="Times New Roman" w:hAnsi="Times New Roman" w:cs="Times New Roman" w:hint="eastAsia"/>
-          <w:sz w:val="28"/>
-          <w:szCs w:val="28"/>
-          <w:lang w:eastAsia="ru-RU"/>
-        </w:rPr>
-        <w:t xml:space="preserve">, начальную и конечную дату, а возвращает отфильтрованный по датам </w:t>
-      </w:r>
-      <w:proofErr w:type="spellStart"/>
-      <w:r>
-        <w:rPr>
-          <w:rFonts w:ascii="Times New Roman" w:eastAsia="Times New Roman" w:hAnsi="Times New Roman" w:cs="Times New Roman" w:hint="eastAsia"/>
-          <w:sz w:val="28"/>
-          <w:szCs w:val="28"/>
-          <w:lang w:eastAsia="ru-RU"/>
-        </w:rPr>
-        <w:t>DataFrame</w:t>
-      </w:r>
-      <w:proofErr w:type="spellEnd"/>
-      <w:r>
-        <w:rPr>
-          <w:rFonts w:ascii="Times New Roman" w:eastAsia="Times New Roman" w:hAnsi="Times New Roman" w:cs="Times New Roman" w:hint="eastAsia"/>
-          <w:sz w:val="28"/>
-          <w:szCs w:val="28"/>
-          <w:lang w:eastAsia="ru-RU"/>
-        </w:rPr>
-        <w:t xml:space="preserve">. Условие фильтрации - в новый </w:t>
-      </w:r>
-      <w:proofErr w:type="spellStart"/>
-      <w:r>
-        <w:rPr>
-          <w:rFonts w:ascii="Times New Roman" w:eastAsia="Times New Roman" w:hAnsi="Times New Roman" w:cs="Times New Roman" w:hint="eastAsia"/>
-          <w:sz w:val="28"/>
-          <w:szCs w:val="28"/>
-          <w:lang w:eastAsia="ru-RU"/>
-        </w:rPr>
-        <w:t>DataFrame</w:t>
-      </w:r>
-      <w:proofErr w:type="spellEnd"/>
-      <w:r>
-        <w:rPr>
-          <w:rFonts w:ascii="Times New Roman" w:eastAsia="Times New Roman" w:hAnsi="Times New Roman" w:cs="Times New Roman" w:hint="eastAsia"/>
-          <w:sz w:val="28"/>
-          <w:szCs w:val="28"/>
-          <w:lang w:eastAsia="ru-RU"/>
-        </w:rPr>
-        <w:t xml:space="preserve"> включаются те строки, для которых дата удовлетворяет следующему условию: начальная дата ≤ дата ≤ конечная дата.</w:t>
+        <w:t>Написать функцию, которая на вход принимает DataFrame, начальную и конечную дату, а возвращает отфильтрованный по датам DataFrame. Условие фильтрации - в новый DataFrame включаются те строки, для которых дата удовлетворяет следующему условию: начальная дата ≤ дата ≤ конечная дата.</w:t>
       </w:r>
     </w:p>
     <w:p>
@@ -1486,39 +1360,8 @@
           <w:szCs w:val="28"/>
           <w:lang w:eastAsia="ru-RU"/>
         </w:rPr>
-        <w:t xml:space="preserve">Выполнить группировку </w:t>
-      </w:r>
-      <w:proofErr w:type="spellStart"/>
-      <w:r>
-        <w:rPr>
-          <w:rFonts w:ascii="Times New Roman" w:eastAsia="Times New Roman" w:hAnsi="Times New Roman" w:cs="Times New Roman" w:hint="eastAsia"/>
-          <w:sz w:val="28"/>
-          <w:szCs w:val="28"/>
-          <w:lang w:eastAsia="ru-RU"/>
-        </w:rPr>
-        <w:t>DataFrame</w:t>
-      </w:r>
-      <w:proofErr w:type="spellEnd"/>
-      <w:r>
-        <w:rPr>
-          <w:rFonts w:ascii="Times New Roman" w:eastAsia="Times New Roman" w:hAnsi="Times New Roman" w:cs="Times New Roman" w:hint="eastAsia"/>
-          <w:sz w:val="28"/>
-          <w:szCs w:val="28"/>
-          <w:lang w:eastAsia="ru-RU"/>
-        </w:rPr>
-        <w:t xml:space="preserve"> по месяцу с вычислением среднего значения курса. </w:t>
-      </w:r>
-      <w:proofErr w:type="spellStart"/>
-      <w:r>
-        <w:rPr>
-          <w:rFonts w:ascii="Times New Roman" w:eastAsia="Times New Roman" w:hAnsi="Times New Roman" w:cs="Times New Roman" w:hint="eastAsia"/>
-          <w:sz w:val="28"/>
-          <w:szCs w:val="28"/>
-          <w:lang w:eastAsia="ru-RU"/>
-        </w:rPr>
-        <w:t>Groupby</w:t>
-      </w:r>
-      <w:proofErr w:type="spellEnd"/>
+        <w:t>Выполнить группировку DataFrame по месяцу с вычислением среднего значения курса. Groupby</w:t>
+      </w:r>
     </w:p>
     <w:p>
       <w:pPr>
@@ -1542,47 +1385,7 @@
           <w:szCs w:val="28"/>
           <w:lang w:eastAsia="ru-RU"/>
         </w:rPr>
-        <w:t xml:space="preserve">С использованием средств библиотеки </w:t>
-      </w:r>
-      <w:proofErr w:type="spellStart"/>
-      <w:r>
-        <w:rPr>
-          <w:rFonts w:ascii="Times New Roman" w:eastAsia="Times New Roman" w:hAnsi="Times New Roman" w:cs="Times New Roman" w:hint="eastAsia"/>
-          <w:sz w:val="28"/>
-          <w:szCs w:val="28"/>
-          <w:lang w:eastAsia="ru-RU"/>
-        </w:rPr>
-        <w:t>matplotlib</w:t>
-      </w:r>
-      <w:proofErr w:type="spellEnd"/>
-      <w:r>
-        <w:rPr>
-          <w:rFonts w:ascii="Times New Roman" w:eastAsia="Times New Roman" w:hAnsi="Times New Roman" w:cs="Times New Roman" w:hint="eastAsia"/>
-          <w:sz w:val="28"/>
-          <w:szCs w:val="28"/>
-          <w:lang w:eastAsia="ru-RU"/>
-        </w:rPr>
-        <w:t xml:space="preserve"> или </w:t>
-      </w:r>
-      <w:proofErr w:type="spellStart"/>
-      <w:r>
-        <w:rPr>
-          <w:rFonts w:ascii="Times New Roman" w:eastAsia="Times New Roman" w:hAnsi="Times New Roman" w:cs="Times New Roman" w:hint="eastAsia"/>
-          <w:sz w:val="28"/>
-          <w:szCs w:val="28"/>
-          <w:lang w:eastAsia="ru-RU"/>
-        </w:rPr>
-        <w:t>seaborn</w:t>
-      </w:r>
-      <w:proofErr w:type="spellEnd"/>
-      <w:r>
-        <w:rPr>
-          <w:rFonts w:ascii="Times New Roman" w:eastAsia="Times New Roman" w:hAnsi="Times New Roman" w:cs="Times New Roman" w:hint="eastAsia"/>
-          <w:sz w:val="28"/>
-          <w:szCs w:val="28"/>
-          <w:lang w:eastAsia="ru-RU"/>
-        </w:rPr>
-        <w:t xml:space="preserve"> нарисовать графики изменения курса за весь период. Графики и оси должны иметь соответствующие подписи, подписать значения.</w:t>
+        <w:t>С использованием средств библиотеки matplotlib или seaborn нарисовать графики изменения курса за весь период. Графики и оси должны иметь соответствующие подписи, подписать значения.</w:t>
       </w:r>
     </w:p>
     <w:p>
@@ -1607,67 +1410,7 @@
           <w:szCs w:val="28"/>
           <w:lang w:eastAsia="ru-RU"/>
         </w:rPr>
-        <w:t xml:space="preserve">Написать функцию, которая на вход принимает </w:t>
-      </w:r>
-      <w:proofErr w:type="spellStart"/>
-      <w:r>
-        <w:rPr>
-          <w:rFonts w:ascii="Times New Roman" w:eastAsia="Times New Roman" w:hAnsi="Times New Roman" w:cs="Times New Roman" w:hint="eastAsia"/>
-          <w:sz w:val="28"/>
-          <w:szCs w:val="28"/>
-          <w:lang w:eastAsia="ru-RU"/>
-        </w:rPr>
-        <w:t>DataFrame</w:t>
-      </w:r>
-      <w:proofErr w:type="spellEnd"/>
-      <w:r>
-        <w:rPr>
-          <w:rFonts w:ascii="Times New Roman" w:eastAsia="Times New Roman" w:hAnsi="Times New Roman" w:cs="Times New Roman" w:hint="eastAsia"/>
-          <w:sz w:val="28"/>
-          <w:szCs w:val="28"/>
-          <w:lang w:eastAsia="ru-RU"/>
-        </w:rPr>
-        <w:t xml:space="preserve"> и месяц. С использованием средств библиотеки </w:t>
-      </w:r>
-      <w:proofErr w:type="spellStart"/>
-      <w:r>
-        <w:rPr>
-          <w:rFonts w:ascii="Times New Roman" w:eastAsia="Times New Roman" w:hAnsi="Times New Roman" w:cs="Times New Roman" w:hint="eastAsia"/>
-          <w:sz w:val="28"/>
-          <w:szCs w:val="28"/>
-          <w:lang w:eastAsia="ru-RU"/>
-        </w:rPr>
-        <w:t>matplotlib</w:t>
-      </w:r>
-      <w:proofErr w:type="spellEnd"/>
-      <w:r>
-        <w:rPr>
-          <w:rFonts w:ascii="Times New Roman" w:eastAsia="Times New Roman" w:hAnsi="Times New Roman" w:cs="Times New Roman" w:hint="eastAsia"/>
-          <w:sz w:val="28"/>
-          <w:szCs w:val="28"/>
-          <w:lang w:eastAsia="ru-RU"/>
-        </w:rPr>
-        <w:t xml:space="preserve"> или </w:t>
-      </w:r>
-      <w:proofErr w:type="spellStart"/>
-      <w:r>
-        <w:rPr>
-          <w:rFonts w:ascii="Times New Roman" w:eastAsia="Times New Roman" w:hAnsi="Times New Roman" w:cs="Times New Roman" w:hint="eastAsia"/>
-          <w:sz w:val="28"/>
-          <w:szCs w:val="28"/>
-          <w:lang w:eastAsia="ru-RU"/>
-        </w:rPr>
-        <w:t>seaborn</w:t>
-      </w:r>
-      <w:proofErr w:type="spellEnd"/>
-      <w:r>
-        <w:rPr>
-          <w:rFonts w:ascii="Times New Roman" w:eastAsia="Times New Roman" w:hAnsi="Times New Roman" w:cs="Times New Roman" w:hint="eastAsia"/>
-          <w:sz w:val="28"/>
-          <w:szCs w:val="28"/>
-          <w:lang w:eastAsia="ru-RU"/>
-        </w:rPr>
-        <w:t xml:space="preserve"> нарисовать графики изменения курса, а также медиану и среднее значение за указанный месяц (дополнительно отметить на графике).</w:t>
+        <w:t>Написать функцию, которая на вход принимает DataFrame и месяц. С использованием средств библиотеки matplotlib или seaborn нарисовать графики изменения курса, а также медиану и среднее значение за указанный месяц (дополнительно отметить на графике).</w:t>
       </w:r>
     </w:p>
     <w:p>
@@ -1916,31 +1659,7 @@
           <w:szCs w:val="21"/>
           <w:lang w:val="en-US" w:eastAsia="ru-RU" w:bidi="ar-SA"/>
         </w:rPr>
-        <w:t xml:space="preserve"> </w:t>
-      </w:r>
-      <w:proofErr w:type="spellStart"/>
-      <w:r>
-        <w:rPr>
-          <w:rFonts w:ascii="Courier New" w:eastAsia="Times New Roman" w:hAnsi="Courier New" w:cs="Courier New"/>
-          <w:color w:val="D4D4D4"/>
-          <w:kern w:val="0"/>
-          <w:sz w:val="21"/>
-          <w:szCs w:val="21"/>
-          <w:lang w:val="en-US" w:eastAsia="ru-RU" w:bidi="ar-SA"/>
-        </w:rPr>
-        <w:t>matplotlib.pyplot</w:t>
-      </w:r>
-      <w:proofErr w:type="spellEnd"/>
-      <w:r>
-        <w:rPr>
-          <w:rFonts w:ascii="Courier New" w:eastAsia="Times New Roman" w:hAnsi="Courier New" w:cs="Courier New"/>
-          <w:color w:val="D4D4D4"/>
-          <w:kern w:val="0"/>
-          <w:sz w:val="21"/>
-          <w:szCs w:val="21"/>
-          <w:lang w:val="en-US" w:eastAsia="ru-RU" w:bidi="ar-SA"/>
-        </w:rPr>
-        <w:t xml:space="preserve"> </w:t>
+        <w:t xml:space="preserve"> matplotlib.pyplot </w:t>
       </w:r>
       <w:r>
         <w:rPr>
@@ -1962,21 +1681,8 @@
           <w:szCs w:val="21"/>
           <w:lang w:val="en-US" w:eastAsia="ru-RU" w:bidi="ar-SA"/>
         </w:rPr>
-        <w:t xml:space="preserve"> </w:t>
-      </w:r>
-      <w:proofErr w:type="spellStart"/>
-      <w:r>
-        <w:rPr>
-          <w:rFonts w:ascii="Courier New" w:eastAsia="Times New Roman" w:hAnsi="Courier New" w:cs="Courier New"/>
-          <w:color w:val="D4D4D4"/>
-          <w:kern w:val="0"/>
-          <w:sz w:val="21"/>
-          <w:szCs w:val="21"/>
-          <w:lang w:val="en-US" w:eastAsia="ru-RU" w:bidi="ar-SA"/>
-        </w:rPr>
-        <w:t>plt</w:t>
-      </w:r>
-      <w:proofErr w:type="spellEnd"/>
+        <w:t xml:space="preserve"> plt</w:t>
+      </w:r>
     </w:p>
     <w:p>
       <w:pPr>
@@ -2034,21 +1740,8 @@
           <w:szCs w:val="21"/>
           <w:lang w:val="en-US" w:eastAsia="ru-RU" w:bidi="ar-SA"/>
         </w:rPr>
-        <w:t xml:space="preserve"> </w:t>
-      </w:r>
-      <w:proofErr w:type="spellStart"/>
-      <w:r>
-        <w:rPr>
-          <w:rFonts w:ascii="Courier New" w:eastAsia="Times New Roman" w:hAnsi="Courier New" w:cs="Courier New"/>
-          <w:color w:val="D4D4D4"/>
-          <w:kern w:val="0"/>
-          <w:sz w:val="21"/>
-          <w:szCs w:val="21"/>
-          <w:lang w:val="en-US" w:eastAsia="ru-RU" w:bidi="ar-SA"/>
-        </w:rPr>
-        <w:t>sns</w:t>
-      </w:r>
-      <w:proofErr w:type="spellEnd"/>
+        <w:t xml:space="preserve"> sns</w:t>
+      </w:r>
     </w:p>
     <w:p>
       <w:pPr>
@@ -2099,31 +1792,7 @@
           <w:szCs w:val="21"/>
           <w:lang w:val="en-US" w:eastAsia="ru-RU" w:bidi="ar-SA"/>
         </w:rPr>
-        <w:t xml:space="preserve"> </w:t>
-      </w:r>
-      <w:proofErr w:type="spellStart"/>
-      <w:r>
-        <w:rPr>
-          <w:rFonts w:ascii="Courier New" w:eastAsia="Times New Roman" w:hAnsi="Courier New" w:cs="Courier New"/>
-          <w:color w:val="D4D4D4"/>
-          <w:kern w:val="0"/>
-          <w:sz w:val="21"/>
-          <w:szCs w:val="21"/>
-          <w:lang w:val="en-US" w:eastAsia="ru-RU" w:bidi="ar-SA"/>
-        </w:rPr>
-        <w:t>google.colab</w:t>
-      </w:r>
-      <w:proofErr w:type="spellEnd"/>
-      <w:r>
-        <w:rPr>
-          <w:rFonts w:ascii="Courier New" w:eastAsia="Times New Roman" w:hAnsi="Courier New" w:cs="Courier New"/>
-          <w:color w:val="D4D4D4"/>
-          <w:kern w:val="0"/>
-          <w:sz w:val="21"/>
-          <w:szCs w:val="21"/>
-          <w:lang w:val="en-US" w:eastAsia="ru-RU" w:bidi="ar-SA"/>
-        </w:rPr>
-        <w:t xml:space="preserve"> </w:t>
+        <w:t xml:space="preserve"> google.colab </w:t>
       </w:r>
       <w:r>
         <w:rPr>
@@ -2236,7 +1905,6 @@
           <w:lang w:val="en-US" w:eastAsia="ru-RU" w:bidi="ar-SA"/>
         </w:rPr>
       </w:pPr>
-      <w:proofErr w:type="spellStart"/>
       <w:r>
         <w:rPr>
           <w:rFonts w:ascii="Courier New" w:eastAsia="Times New Roman" w:hAnsi="Courier New" w:cs="Courier New"/>
@@ -2248,7 +1916,6 @@
         </w:rPr>
         <w:t>drive.mount</w:t>
       </w:r>
-      <w:proofErr w:type="spellEnd"/>
       <w:r>
         <w:rPr>
           <w:rFonts w:ascii="Courier New" w:eastAsia="Times New Roman" w:hAnsi="Courier New" w:cs="Courier New"/>
@@ -2355,31 +2022,7 @@
           <w:szCs w:val="21"/>
           <w:lang w:val="en-US" w:eastAsia="ru-RU" w:bidi="ar-SA"/>
         </w:rPr>
-        <w:t>'/content/drive/</w:t>
-      </w:r>
-      <w:proofErr w:type="spellStart"/>
-      <w:r>
-        <w:rPr>
-          <w:rFonts w:ascii="Courier New" w:eastAsia="Times New Roman" w:hAnsi="Courier New" w:cs="Courier New"/>
-          <w:color w:val="CE9178"/>
-          <w:kern w:val="0"/>
-          <w:sz w:val="21"/>
-          <w:szCs w:val="21"/>
-          <w:lang w:val="en-US" w:eastAsia="ru-RU" w:bidi="ar-SA"/>
-        </w:rPr>
-        <w:t>MyDrive</w:t>
-      </w:r>
-      <w:proofErr w:type="spellEnd"/>
-      <w:r>
-        <w:rPr>
-          <w:rFonts w:ascii="Courier New" w:eastAsia="Times New Roman" w:hAnsi="Courier New" w:cs="Courier New"/>
-          <w:color w:val="CE9178"/>
-          <w:kern w:val="0"/>
-          <w:sz w:val="21"/>
-          <w:szCs w:val="21"/>
-          <w:lang w:val="en-US" w:eastAsia="ru-RU" w:bidi="ar-SA"/>
-        </w:rPr>
-        <w:t>'</w:t>
+        <w:t>'/content/drive/MyDrive'</w:t>
       </w:r>
     </w:p>
     <w:p>
@@ -2541,31 +2184,7 @@
           <w:szCs w:val="21"/>
           <w:lang w:val="en-US" w:eastAsia="ru-RU" w:bidi="ar-SA"/>
         </w:rPr>
-        <w:t>'</w:t>
-      </w:r>
-      <w:proofErr w:type="spellStart"/>
-      <w:r>
-        <w:rPr>
-          <w:rFonts w:ascii="Courier New" w:eastAsia="Times New Roman" w:hAnsi="Courier New" w:cs="Courier New"/>
-          <w:color w:val="CE9178"/>
-          <w:kern w:val="0"/>
-          <w:sz w:val="21"/>
-          <w:szCs w:val="21"/>
-          <w:lang w:val="en-US" w:eastAsia="ru-RU" w:bidi="ar-SA"/>
-        </w:rPr>
-        <w:t>vunitRate</w:t>
-      </w:r>
-      <w:proofErr w:type="spellEnd"/>
-      <w:r>
-        <w:rPr>
-          <w:rFonts w:ascii="Courier New" w:eastAsia="Times New Roman" w:hAnsi="Courier New" w:cs="Courier New"/>
-          <w:color w:val="CE9178"/>
-          <w:kern w:val="0"/>
-          <w:sz w:val="21"/>
-          <w:szCs w:val="21"/>
-          <w:lang w:val="en-US" w:eastAsia="ru-RU" w:bidi="ar-SA"/>
-        </w:rPr>
-        <w:t>'</w:t>
+        <w:t>'vunitRate'</w:t>
       </w:r>
       <w:r>
         <w:rPr>
@@ -2605,27 +2224,7 @@
           <w:szCs w:val="28"/>
           <w:lang w:eastAsia="ru-RU"/>
         </w:rPr>
-        <w:t xml:space="preserve">Функция чтения </w:t>
-      </w:r>
-      <w:proofErr w:type="spellStart"/>
-      <w:r>
-        <w:rPr>
-          <w:rFonts w:ascii="Times New Roman" w:eastAsia="Times New Roman" w:hAnsi="Times New Roman" w:cs="Times New Roman"/>
-          <w:sz w:val="28"/>
-          <w:szCs w:val="28"/>
-          <w:lang w:eastAsia="ru-RU"/>
-        </w:rPr>
-        <w:t>датасета</w:t>
-      </w:r>
-      <w:proofErr w:type="spellEnd"/>
-      <w:r>
-        <w:rPr>
-          <w:rFonts w:ascii="Times New Roman" w:eastAsia="Times New Roman" w:hAnsi="Times New Roman" w:cs="Times New Roman"/>
-          <w:sz w:val="28"/>
-          <w:szCs w:val="28"/>
-          <w:lang w:eastAsia="ru-RU"/>
-        </w:rPr>
-        <w:t xml:space="preserve"> из файла</w:t>
+        <w:t>Функция чтения датасета из файла</w:t>
       </w:r>
       <w:r>
         <w:rPr>
@@ -2673,7 +2272,6 @@
         </w:rPr>
         <w:t xml:space="preserve"> </w:t>
       </w:r>
-      <w:proofErr w:type="spellStart"/>
       <w:r>
         <w:rPr>
           <w:rFonts w:ascii="Courier New" w:eastAsia="Times New Roman" w:hAnsi="Courier New" w:cs="Courier New"/>
@@ -2685,7 +2283,6 @@
         </w:rPr>
         <w:t>create_dataset_from_files</w:t>
       </w:r>
-      <w:proofErr w:type="spellEnd"/>
       <w:r>
         <w:rPr>
           <w:rFonts w:ascii="Courier New" w:eastAsia="Times New Roman" w:hAnsi="Courier New" w:cs="Courier New"/>
@@ -2739,21 +2336,8 @@
           <w:szCs w:val="21"/>
           <w:lang w:val="en-US" w:eastAsia="ru-RU" w:bidi="ar-SA"/>
         </w:rPr>
-        <w:t xml:space="preserve">) -&gt; </w:t>
-      </w:r>
-      <w:proofErr w:type="spellStart"/>
-      <w:r>
-        <w:rPr>
-          <w:rFonts w:ascii="Courier New" w:eastAsia="Times New Roman" w:hAnsi="Courier New" w:cs="Courier New"/>
-          <w:color w:val="D4D4D4"/>
-          <w:kern w:val="0"/>
-          <w:sz w:val="21"/>
-          <w:szCs w:val="21"/>
-          <w:lang w:val="en-US" w:eastAsia="ru-RU" w:bidi="ar-SA"/>
-        </w:rPr>
-        <w:t>pd.DataFrame</w:t>
-      </w:r>
-      <w:proofErr w:type="spellEnd"/>
+        <w:t>) -&gt; pd.DataFrame</w:t>
+      </w:r>
       <w:r>
         <w:rPr>
           <w:rFonts w:ascii="Courier New" w:eastAsia="Times New Roman" w:hAnsi="Courier New" w:cs="Courier New"/>
@@ -2789,45 +2373,8 @@
           <w:szCs w:val="21"/>
           <w:lang w:val="en-US" w:eastAsia="ru-RU" w:bidi="ar-SA"/>
         </w:rPr>
-        <w:t xml:space="preserve">    </w:t>
-      </w:r>
-      <w:proofErr w:type="spellStart"/>
-      <w:r>
-        <w:rPr>
-          <w:rFonts w:ascii="Courier New" w:eastAsia="Times New Roman" w:hAnsi="Courier New" w:cs="Courier New"/>
-          <w:color w:val="D4D4D4"/>
-          <w:kern w:val="0"/>
-          <w:sz w:val="21"/>
-          <w:szCs w:val="21"/>
-          <w:lang w:val="en-US" w:eastAsia="ru-RU" w:bidi="ar-SA"/>
-        </w:rPr>
-        <w:t>df</w:t>
-      </w:r>
-      <w:proofErr w:type="spellEnd"/>
-      <w:r>
-        <w:rPr>
-          <w:rFonts w:ascii="Courier New" w:eastAsia="Times New Roman" w:hAnsi="Courier New" w:cs="Courier New"/>
-          <w:color w:val="D4D4D4"/>
-          <w:kern w:val="0"/>
-          <w:sz w:val="21"/>
-          <w:szCs w:val="21"/>
-          <w:lang w:val="en-US" w:eastAsia="ru-RU" w:bidi="ar-SA"/>
-        </w:rPr>
-        <w:t xml:space="preserve"> = </w:t>
-      </w:r>
-      <w:proofErr w:type="spellStart"/>
-      <w:r>
-        <w:rPr>
-          <w:rFonts w:ascii="Courier New" w:eastAsia="Times New Roman" w:hAnsi="Courier New" w:cs="Courier New"/>
-          <w:color w:val="D4D4D4"/>
-          <w:kern w:val="0"/>
-          <w:sz w:val="21"/>
-          <w:szCs w:val="21"/>
-          <w:lang w:val="en-US" w:eastAsia="ru-RU" w:bidi="ar-SA"/>
-        </w:rPr>
-        <w:t>pd.DataFrame</w:t>
-      </w:r>
-      <w:proofErr w:type="spellEnd"/>
+        <w:t>    df = pd.DataFrame</w:t>
+      </w:r>
       <w:r>
         <w:rPr>
           <w:rFonts w:ascii="Courier New" w:eastAsia="Times New Roman" w:hAnsi="Courier New" w:cs="Courier New"/>
@@ -2966,21 +2513,8 @@
           <w:szCs w:val="21"/>
           <w:lang w:val="en-US" w:eastAsia="ru-RU" w:bidi="ar-SA"/>
         </w:rPr>
-        <w:t xml:space="preserve">        data = </w:t>
-      </w:r>
-      <w:proofErr w:type="spellStart"/>
-      <w:r>
-        <w:rPr>
-          <w:rFonts w:ascii="Courier New" w:eastAsia="Times New Roman" w:hAnsi="Courier New" w:cs="Courier New"/>
-          <w:color w:val="D4D4D4"/>
-          <w:kern w:val="0"/>
-          <w:sz w:val="21"/>
-          <w:szCs w:val="21"/>
-          <w:lang w:val="en-US" w:eastAsia="ru-RU" w:bidi="ar-SA"/>
-        </w:rPr>
-        <w:t>pd.read_csv</w:t>
-      </w:r>
-      <w:proofErr w:type="spellEnd"/>
+        <w:t>        data = pd.read_csv</w:t>
+      </w:r>
       <w:r>
         <w:rPr>
           <w:rFonts w:ascii="Courier New" w:eastAsia="Times New Roman" w:hAnsi="Courier New" w:cs="Courier New"/>
@@ -3082,21 +2616,8 @@
           <w:szCs w:val="21"/>
           <w:lang w:val="en-US" w:eastAsia="ru-RU" w:bidi="ar-SA"/>
         </w:rPr>
-        <w:t xml:space="preserve"> = </w:t>
-      </w:r>
-      <w:proofErr w:type="spellStart"/>
-      <w:r>
-        <w:rPr>
-          <w:rFonts w:ascii="Courier New" w:eastAsia="Times New Roman" w:hAnsi="Courier New" w:cs="Courier New"/>
-          <w:color w:val="D4D4D4"/>
-          <w:kern w:val="0"/>
-          <w:sz w:val="21"/>
-          <w:szCs w:val="21"/>
-          <w:lang w:val="en-US" w:eastAsia="ru-RU" w:bidi="ar-SA"/>
-        </w:rPr>
-        <w:t>pd.to_datetime</w:t>
-      </w:r>
-      <w:proofErr w:type="spellEnd"/>
+        <w:t xml:space="preserve"> = pd.to_datetime</w:t>
+      </w:r>
       <w:r>
         <w:rPr>
           <w:rFonts w:ascii="Courier New" w:eastAsia="Times New Roman" w:hAnsi="Courier New" w:cs="Courier New"/>
@@ -3176,45 +2697,8 @@
           <w:szCs w:val="21"/>
           <w:lang w:val="en-US" w:eastAsia="ru-RU" w:bidi="ar-SA"/>
         </w:rPr>
-        <w:t xml:space="preserve">        </w:t>
-      </w:r>
-      <w:proofErr w:type="spellStart"/>
-      <w:r>
-        <w:rPr>
-          <w:rFonts w:ascii="Courier New" w:eastAsia="Times New Roman" w:hAnsi="Courier New" w:cs="Courier New"/>
-          <w:color w:val="D4D4D4"/>
-          <w:kern w:val="0"/>
-          <w:sz w:val="21"/>
-          <w:szCs w:val="21"/>
-          <w:lang w:val="en-US" w:eastAsia="ru-RU" w:bidi="ar-SA"/>
-        </w:rPr>
-        <w:t>df</w:t>
-      </w:r>
-      <w:proofErr w:type="spellEnd"/>
-      <w:r>
-        <w:rPr>
-          <w:rFonts w:ascii="Courier New" w:eastAsia="Times New Roman" w:hAnsi="Courier New" w:cs="Courier New"/>
-          <w:color w:val="D4D4D4"/>
-          <w:kern w:val="0"/>
-          <w:sz w:val="21"/>
-          <w:szCs w:val="21"/>
-          <w:lang w:val="en-US" w:eastAsia="ru-RU" w:bidi="ar-SA"/>
-        </w:rPr>
-        <w:t xml:space="preserve"> = </w:t>
-      </w:r>
-      <w:proofErr w:type="spellStart"/>
-      <w:r>
-        <w:rPr>
-          <w:rFonts w:ascii="Courier New" w:eastAsia="Times New Roman" w:hAnsi="Courier New" w:cs="Courier New"/>
-          <w:color w:val="D4D4D4"/>
-          <w:kern w:val="0"/>
-          <w:sz w:val="21"/>
-          <w:szCs w:val="21"/>
-          <w:lang w:val="en-US" w:eastAsia="ru-RU" w:bidi="ar-SA"/>
-        </w:rPr>
-        <w:t>df.append</w:t>
-      </w:r>
-      <w:proofErr w:type="spellEnd"/>
+        <w:t>        df = df.append</w:t>
+      </w:r>
       <w:r>
         <w:rPr>
           <w:rFonts w:ascii="Courier New" w:eastAsia="Times New Roman" w:hAnsi="Courier New" w:cs="Courier New"/>
@@ -3257,31 +2741,7 @@
           <w:szCs w:val="21"/>
           <w:lang w:val="en-US" w:eastAsia="ru-RU" w:bidi="ar-SA"/>
         </w:rPr>
-        <w:t xml:space="preserve"> </w:t>
-      </w:r>
-      <w:proofErr w:type="spellStart"/>
-      <w:r>
-        <w:rPr>
-          <w:rFonts w:ascii="Courier New" w:eastAsia="Times New Roman" w:hAnsi="Courier New" w:cs="Courier New"/>
-          <w:color w:val="D4D4D4"/>
-          <w:kern w:val="0"/>
-          <w:sz w:val="21"/>
-          <w:szCs w:val="21"/>
-          <w:lang w:val="en-US" w:eastAsia="ru-RU" w:bidi="ar-SA"/>
-        </w:rPr>
-        <w:t>ignore_index</w:t>
-      </w:r>
-      <w:proofErr w:type="spellEnd"/>
-      <w:r>
-        <w:rPr>
-          <w:rFonts w:ascii="Courier New" w:eastAsia="Times New Roman" w:hAnsi="Courier New" w:cs="Courier New"/>
-          <w:color w:val="D4D4D4"/>
-          <w:kern w:val="0"/>
-          <w:sz w:val="21"/>
-          <w:szCs w:val="21"/>
-          <w:lang w:val="en-US" w:eastAsia="ru-RU" w:bidi="ar-SA"/>
-        </w:rPr>
-        <w:t>=</w:t>
+        <w:t xml:space="preserve"> ignore_index=</w:t>
       </w:r>
       <w:r>
         <w:rPr>
@@ -3353,7 +2813,6 @@
         </w:rPr>
         <w:t xml:space="preserve"> </w:t>
       </w:r>
-      <w:proofErr w:type="spellStart"/>
       <w:r>
         <w:rPr>
           <w:rFonts w:ascii="Courier New" w:eastAsia="Times New Roman" w:hAnsi="Courier New" w:cs="Courier New"/>
@@ -3365,7 +2824,6 @@
         </w:rPr>
         <w:t>df</w:t>
       </w:r>
-      <w:proofErr w:type="spellEnd"/>
     </w:p>
     <w:p>
       <w:pPr>
@@ -3440,7 +2898,6 @@
         </w:rPr>
         <w:t xml:space="preserve"> </w:t>
       </w:r>
-      <w:proofErr w:type="spellStart"/>
       <w:r>
         <w:rPr>
           <w:rFonts w:ascii="Times New Roman" w:eastAsia="Times New Roman" w:hAnsi="Times New Roman" w:cs="Times New Roman"/>
@@ -3450,7 +2907,6 @@
         </w:rPr>
         <w:t>датасета</w:t>
       </w:r>
-      <w:proofErr w:type="spellEnd"/>
       <w:r>
         <w:rPr>
           <w:rFonts w:ascii="Times New Roman" w:eastAsia="Times New Roman" w:hAnsi="Times New Roman" w:cs="Times New Roman"/>
@@ -3475,43 +2931,17 @@
           <w:lang w:val="en-US" w:eastAsia="ru-RU" w:bidi="ar-SA"/>
         </w:rPr>
       </w:pPr>
-      <w:proofErr w:type="spellStart"/>
-      <w:r>
-        <w:rPr>
-          <w:rFonts w:ascii="Courier New" w:eastAsia="Times New Roman" w:hAnsi="Courier New" w:cs="Courier New"/>
-          <w:color w:val="D4D4D4"/>
-          <w:kern w:val="0"/>
-          <w:sz w:val="21"/>
-          <w:szCs w:val="21"/>
-          <w:lang w:val="en-US" w:eastAsia="ru-RU" w:bidi="ar-SA"/>
-        </w:rPr>
-        <w:t>df</w:t>
-      </w:r>
-      <w:proofErr w:type="spellEnd"/>
-      <w:r>
-        <w:rPr>
-          <w:rFonts w:ascii="Courier New" w:eastAsia="Times New Roman" w:hAnsi="Courier New" w:cs="Courier New"/>
-          <w:color w:val="D4D4D4"/>
-          <w:kern w:val="0"/>
-          <w:sz w:val="21"/>
-          <w:szCs w:val="21"/>
-          <w:lang w:val="en-US" w:eastAsia="ru-RU" w:bidi="ar-SA"/>
-        </w:rPr>
-        <w:t xml:space="preserve"> = </w:t>
-      </w:r>
-      <w:proofErr w:type="spellStart"/>
-      <w:r>
-        <w:rPr>
-          <w:rFonts w:ascii="Courier New" w:eastAsia="Times New Roman" w:hAnsi="Courier New" w:cs="Courier New"/>
-          <w:color w:val="D4D4D4"/>
-          <w:kern w:val="0"/>
-          <w:sz w:val="21"/>
-          <w:szCs w:val="21"/>
-          <w:lang w:val="en-US" w:eastAsia="ru-RU" w:bidi="ar-SA"/>
-        </w:rPr>
-        <w:t>create_dataset_from_files</w:t>
-      </w:r>
-      <w:proofErr w:type="spellEnd"/>
+      <w:r>
+        <w:rPr>
+          <w:rFonts w:ascii="Courier New" w:eastAsia="Times New Roman" w:hAnsi="Courier New" w:cs="Courier New"/>
+          <w:color w:val="D4D4D4"/>
+          <w:kern w:val="0"/>
+          <w:sz w:val="21"/>
+          <w:szCs w:val="21"/>
+          <w:lang w:val="en-US" w:eastAsia="ru-RU" w:bidi="ar-SA"/>
+        </w:rPr>
+        <w:t>df = create_dataset_from_files</w:t>
+      </w:r>
       <w:r>
         <w:rPr>
           <w:rFonts w:ascii="Courier New" w:eastAsia="Times New Roman" w:hAnsi="Courier New" w:cs="Courier New"/>
@@ -3593,7 +3023,6 @@
         </w:rPr>
         <w:t>(</w:t>
       </w:r>
-      <w:proofErr w:type="spellStart"/>
       <w:r>
         <w:rPr>
           <w:rFonts w:ascii="Courier New" w:eastAsia="Times New Roman" w:hAnsi="Courier New" w:cs="Courier New"/>
@@ -3605,7 +3034,6 @@
         </w:rPr>
         <w:t>df</w:t>
       </w:r>
-      <w:proofErr w:type="spellEnd"/>
       <w:r>
         <w:rPr>
           <w:rFonts w:ascii="Courier New" w:eastAsia="Times New Roman" w:hAnsi="Courier New" w:cs="Courier New"/>
@@ -3646,19 +3074,8 @@
           <w:szCs w:val="28"/>
           <w:lang w:eastAsia="ru-RU"/>
         </w:rPr>
-        <w:t xml:space="preserve">Вывод информации о </w:t>
-      </w:r>
-      <w:proofErr w:type="spellStart"/>
-      <w:r>
-        <w:rPr>
-          <w:rFonts w:ascii="Times New Roman" w:eastAsia="Times New Roman" w:hAnsi="Times New Roman" w:cs="Times New Roman"/>
-          <w:sz w:val="28"/>
-          <w:szCs w:val="28"/>
-          <w:lang w:eastAsia="ru-RU"/>
-        </w:rPr>
-        <w:t>датасете</w:t>
-      </w:r>
-      <w:proofErr w:type="spellEnd"/>
+        <w:t>Вывод информации о датасете</w:t>
+      </w:r>
       <w:r>
         <w:rPr>
           <w:rFonts w:ascii="Times New Roman" w:eastAsia="Times New Roman" w:hAnsi="Times New Roman" w:cs="Times New Roman"/>
@@ -3727,7 +3144,6 @@
         </w:rPr>
         <w:t>(</w:t>
       </w:r>
-      <w:proofErr w:type="spellStart"/>
       <w:r>
         <w:rPr>
           <w:rFonts w:ascii="Courier New" w:eastAsia="Times New Roman" w:hAnsi="Courier New" w:cs="Courier New"/>
@@ -3761,7 +3177,6 @@
         </w:rPr>
         <w:t>usage</w:t>
       </w:r>
-      <w:proofErr w:type="spellEnd"/>
       <w:r>
         <w:rPr>
           <w:rFonts w:ascii="Courier New" w:eastAsia="Times New Roman" w:hAnsi="Courier New" w:cs="Courier New"/>
@@ -3855,7 +3270,6 @@
         </w:rPr>
         <w:t xml:space="preserve"> </w:t>
       </w:r>
-      <w:proofErr w:type="spellStart"/>
       <w:r>
         <w:rPr>
           <w:rFonts w:ascii="Times New Roman" w:eastAsia="Times New Roman" w:hAnsi="Times New Roman" w:cs="Times New Roman"/>
@@ -3863,17 +3277,7 @@
           <w:szCs w:val="28"/>
           <w:lang w:val="en-US" w:eastAsia="ru-RU"/>
         </w:rPr>
-        <w:t>NaN</w:t>
-      </w:r>
-      <w:proofErr w:type="spellEnd"/>
-      <w:r>
-        <w:rPr>
-          <w:rFonts w:ascii="Times New Roman" w:eastAsia="Times New Roman" w:hAnsi="Times New Roman" w:cs="Times New Roman"/>
-          <w:sz w:val="28"/>
-          <w:szCs w:val="28"/>
-          <w:lang w:val="en-US" w:eastAsia="ru-RU"/>
-        </w:rPr>
-        <w:t>, Null:</w:t>
+        <w:t>NaN, Null:</w:t>
       </w:r>
     </w:p>
     <w:p>
@@ -3912,7 +3316,6 @@
         </w:rPr>
         <w:t>(</w:t>
       </w:r>
-      <w:proofErr w:type="spellStart"/>
       <w:r>
         <w:rPr>
           <w:rFonts w:ascii="Courier New" w:eastAsia="Times New Roman" w:hAnsi="Courier New" w:cs="Courier New"/>
@@ -3924,7 +3327,6 @@
         </w:rPr>
         <w:t>df.isnull</w:t>
       </w:r>
-      <w:proofErr w:type="spellEnd"/>
       <w:r>
         <w:rPr>
           <w:rFonts w:ascii="Courier New" w:eastAsia="Times New Roman" w:hAnsi="Courier New" w:cs="Courier New"/>
@@ -4007,7 +3409,6 @@
         </w:rPr>
         <w:t xml:space="preserve"> </w:t>
       </w:r>
-      <w:proofErr w:type="spellStart"/>
       <w:r>
         <w:rPr>
           <w:rFonts w:ascii="Times New Roman" w:eastAsia="Times New Roman" w:hAnsi="Times New Roman" w:cs="Times New Roman"/>
@@ -4015,17 +3416,7 @@
           <w:szCs w:val="28"/>
           <w:lang w:val="en-US" w:eastAsia="ru-RU"/>
         </w:rPr>
-        <w:t>NaN</w:t>
-      </w:r>
-      <w:proofErr w:type="spellEnd"/>
-      <w:r>
-        <w:rPr>
-          <w:rFonts w:ascii="Times New Roman" w:eastAsia="Times New Roman" w:hAnsi="Times New Roman" w:cs="Times New Roman"/>
-          <w:sz w:val="28"/>
-          <w:szCs w:val="28"/>
-          <w:lang w:val="en-US" w:eastAsia="ru-RU"/>
-        </w:rPr>
-        <w:t xml:space="preserve">, Null </w:t>
+        <w:t xml:space="preserve">NaN, Null </w:t>
       </w:r>
       <w:r>
         <w:rPr>
@@ -4060,7 +3451,6 @@
           <w:lang w:val="en-US" w:eastAsia="ru-RU" w:bidi="ar-SA"/>
         </w:rPr>
       </w:pPr>
-      <w:proofErr w:type="spellStart"/>
       <w:r>
         <w:rPr>
           <w:rFonts w:ascii="Courier New" w:eastAsia="Times New Roman" w:hAnsi="Courier New" w:cs="Courier New"/>
@@ -4072,7 +3462,6 @@
         </w:rPr>
         <w:t>df.fillna</w:t>
       </w:r>
-      <w:proofErr w:type="spellEnd"/>
       <w:r>
         <w:rPr>
           <w:rFonts w:ascii="Courier New" w:eastAsia="Times New Roman" w:hAnsi="Courier New" w:cs="Courier New"/>
@@ -4084,7 +3473,6 @@
         </w:rPr>
         <w:t>(</w:t>
       </w:r>
-      <w:proofErr w:type="spellStart"/>
       <w:r>
         <w:rPr>
           <w:rFonts w:ascii="Courier New" w:eastAsia="Times New Roman" w:hAnsi="Courier New" w:cs="Courier New"/>
@@ -4096,7 +3484,6 @@
         </w:rPr>
         <w:t>df.mean</w:t>
       </w:r>
-      <w:proofErr w:type="spellEnd"/>
       <w:r>
         <w:rPr>
           <w:rFonts w:ascii="Courier New" w:eastAsia="Times New Roman" w:hAnsi="Courier New" w:cs="Courier New"/>
@@ -4117,31 +3504,7 @@
           <w:szCs w:val="21"/>
           <w:lang w:val="en-US" w:eastAsia="ru-RU" w:bidi="ar-SA"/>
         </w:rPr>
-        <w:t xml:space="preserve"> </w:t>
-      </w:r>
-      <w:proofErr w:type="spellStart"/>
-      <w:r>
-        <w:rPr>
-          <w:rFonts w:ascii="Courier New" w:eastAsia="Times New Roman" w:hAnsi="Courier New" w:cs="Courier New"/>
-          <w:color w:val="D4D4D4"/>
-          <w:kern w:val="0"/>
-          <w:sz w:val="21"/>
-          <w:szCs w:val="21"/>
-          <w:lang w:val="en-US" w:eastAsia="ru-RU" w:bidi="ar-SA"/>
-        </w:rPr>
-        <w:t>inplace</w:t>
-      </w:r>
-      <w:proofErr w:type="spellEnd"/>
-      <w:r>
-        <w:rPr>
-          <w:rFonts w:ascii="Courier New" w:eastAsia="Times New Roman" w:hAnsi="Courier New" w:cs="Courier New"/>
-          <w:color w:val="D4D4D4"/>
-          <w:kern w:val="0"/>
-          <w:sz w:val="21"/>
-          <w:szCs w:val="21"/>
-          <w:lang w:val="en-US" w:eastAsia="ru-RU" w:bidi="ar-SA"/>
-        </w:rPr>
-        <w:t>=</w:t>
+        <w:t xml:space="preserve"> inplace=</w:t>
       </w:r>
       <w:r>
         <w:rPr>
@@ -4218,43 +3581,17 @@
           <w:lang w:val="en-US" w:eastAsia="ru-RU" w:bidi="ar-SA"/>
         </w:rPr>
       </w:pPr>
-      <w:proofErr w:type="spellStart"/>
-      <w:r>
-        <w:rPr>
-          <w:rFonts w:ascii="Courier New" w:eastAsia="Times New Roman" w:hAnsi="Courier New" w:cs="Courier New"/>
-          <w:color w:val="D4D4D4"/>
-          <w:kern w:val="0"/>
-          <w:sz w:val="21"/>
-          <w:szCs w:val="21"/>
-          <w:lang w:val="en-US" w:eastAsia="ru-RU" w:bidi="ar-SA"/>
-        </w:rPr>
-        <w:t>median_value</w:t>
-      </w:r>
-      <w:proofErr w:type="spellEnd"/>
-      <w:r>
-        <w:rPr>
-          <w:rFonts w:ascii="Courier New" w:eastAsia="Times New Roman" w:hAnsi="Courier New" w:cs="Courier New"/>
-          <w:color w:val="D4D4D4"/>
-          <w:kern w:val="0"/>
-          <w:sz w:val="21"/>
-          <w:szCs w:val="21"/>
-          <w:lang w:val="en-US" w:eastAsia="ru-RU" w:bidi="ar-SA"/>
-        </w:rPr>
-        <w:t xml:space="preserve"> = </w:t>
-      </w:r>
-      <w:proofErr w:type="spellStart"/>
-      <w:r>
-        <w:rPr>
-          <w:rFonts w:ascii="Courier New" w:eastAsia="Times New Roman" w:hAnsi="Courier New" w:cs="Courier New"/>
-          <w:color w:val="D4D4D4"/>
-          <w:kern w:val="0"/>
-          <w:sz w:val="21"/>
-          <w:szCs w:val="21"/>
-          <w:lang w:val="en-US" w:eastAsia="ru-RU" w:bidi="ar-SA"/>
-        </w:rPr>
-        <w:t>df</w:t>
-      </w:r>
-      <w:proofErr w:type="spellEnd"/>
+      <w:r>
+        <w:rPr>
+          <w:rFonts w:ascii="Courier New" w:eastAsia="Times New Roman" w:hAnsi="Courier New" w:cs="Courier New"/>
+          <w:color w:val="D4D4D4"/>
+          <w:kern w:val="0"/>
+          <w:sz w:val="21"/>
+          <w:szCs w:val="21"/>
+          <w:lang w:val="en-US" w:eastAsia="ru-RU" w:bidi="ar-SA"/>
+        </w:rPr>
+        <w:t>median_value = df</w:t>
+      </w:r>
       <w:r>
         <w:rPr>
           <w:rFonts w:ascii="Courier New" w:eastAsia="Times New Roman" w:hAnsi="Courier New" w:cs="Courier New"/>
@@ -4275,31 +3612,7 @@
           <w:szCs w:val="21"/>
           <w:lang w:val="en-US" w:eastAsia="ru-RU" w:bidi="ar-SA"/>
         </w:rPr>
-        <w:t>'</w:t>
-      </w:r>
-      <w:proofErr w:type="spellStart"/>
-      <w:r>
-        <w:rPr>
-          <w:rFonts w:ascii="Courier New" w:eastAsia="Times New Roman" w:hAnsi="Courier New" w:cs="Courier New"/>
-          <w:color w:val="CE9178"/>
-          <w:kern w:val="0"/>
-          <w:sz w:val="21"/>
-          <w:szCs w:val="21"/>
-          <w:lang w:val="en-US" w:eastAsia="ru-RU" w:bidi="ar-SA"/>
-        </w:rPr>
-        <w:t>vunit_rate</w:t>
-      </w:r>
-      <w:proofErr w:type="spellEnd"/>
-      <w:r>
-        <w:rPr>
-          <w:rFonts w:ascii="Courier New" w:eastAsia="Times New Roman" w:hAnsi="Courier New" w:cs="Courier New"/>
-          <w:color w:val="CE9178"/>
-          <w:kern w:val="0"/>
-          <w:sz w:val="21"/>
-          <w:szCs w:val="21"/>
-          <w:lang w:val="en-US" w:eastAsia="ru-RU" w:bidi="ar-SA"/>
-        </w:rPr>
-        <w:t>'</w:t>
+        <w:t>'vunit_rate'</w:t>
       </w:r>
       <w:r>
         <w:rPr>
@@ -4349,43 +3662,17 @@
           <w:lang w:val="en-US" w:eastAsia="ru-RU" w:bidi="ar-SA"/>
         </w:rPr>
       </w:pPr>
-      <w:proofErr w:type="spellStart"/>
-      <w:r>
-        <w:rPr>
-          <w:rFonts w:ascii="Courier New" w:eastAsia="Times New Roman" w:hAnsi="Courier New" w:cs="Courier New"/>
-          <w:color w:val="D4D4D4"/>
-          <w:kern w:val="0"/>
-          <w:sz w:val="21"/>
-          <w:szCs w:val="21"/>
-          <w:lang w:val="en-US" w:eastAsia="ru-RU" w:bidi="ar-SA"/>
-        </w:rPr>
-        <w:t>mean_value</w:t>
-      </w:r>
-      <w:proofErr w:type="spellEnd"/>
-      <w:r>
-        <w:rPr>
-          <w:rFonts w:ascii="Courier New" w:eastAsia="Times New Roman" w:hAnsi="Courier New" w:cs="Courier New"/>
-          <w:color w:val="D4D4D4"/>
-          <w:kern w:val="0"/>
-          <w:sz w:val="21"/>
-          <w:szCs w:val="21"/>
-          <w:lang w:val="en-US" w:eastAsia="ru-RU" w:bidi="ar-SA"/>
-        </w:rPr>
-        <w:t xml:space="preserve"> = </w:t>
-      </w:r>
-      <w:proofErr w:type="spellStart"/>
-      <w:r>
-        <w:rPr>
-          <w:rFonts w:ascii="Courier New" w:eastAsia="Times New Roman" w:hAnsi="Courier New" w:cs="Courier New"/>
-          <w:color w:val="D4D4D4"/>
-          <w:kern w:val="0"/>
-          <w:sz w:val="21"/>
-          <w:szCs w:val="21"/>
-          <w:lang w:val="en-US" w:eastAsia="ru-RU" w:bidi="ar-SA"/>
-        </w:rPr>
-        <w:t>df</w:t>
-      </w:r>
-      <w:proofErr w:type="spellEnd"/>
+      <w:r>
+        <w:rPr>
+          <w:rFonts w:ascii="Courier New" w:eastAsia="Times New Roman" w:hAnsi="Courier New" w:cs="Courier New"/>
+          <w:color w:val="D4D4D4"/>
+          <w:kern w:val="0"/>
+          <w:sz w:val="21"/>
+          <w:szCs w:val="21"/>
+          <w:lang w:val="en-US" w:eastAsia="ru-RU" w:bidi="ar-SA"/>
+        </w:rPr>
+        <w:t>mean_value = df</w:t>
+      </w:r>
       <w:r>
         <w:rPr>
           <w:rFonts w:ascii="Courier New" w:eastAsia="Times New Roman" w:hAnsi="Courier New" w:cs="Courier New"/>
@@ -4406,31 +3693,7 @@
           <w:szCs w:val="21"/>
           <w:lang w:val="en-US" w:eastAsia="ru-RU" w:bidi="ar-SA"/>
         </w:rPr>
-        <w:t>'</w:t>
-      </w:r>
-      <w:proofErr w:type="spellStart"/>
-      <w:r>
-        <w:rPr>
-          <w:rFonts w:ascii="Courier New" w:eastAsia="Times New Roman" w:hAnsi="Courier New" w:cs="Courier New"/>
-          <w:color w:val="CE9178"/>
-          <w:kern w:val="0"/>
-          <w:sz w:val="21"/>
-          <w:szCs w:val="21"/>
-          <w:lang w:val="en-US" w:eastAsia="ru-RU" w:bidi="ar-SA"/>
-        </w:rPr>
-        <w:t>vunit_rate</w:t>
-      </w:r>
-      <w:proofErr w:type="spellEnd"/>
-      <w:r>
-        <w:rPr>
-          <w:rFonts w:ascii="Courier New" w:eastAsia="Times New Roman" w:hAnsi="Courier New" w:cs="Courier New"/>
-          <w:color w:val="CE9178"/>
-          <w:kern w:val="0"/>
-          <w:sz w:val="21"/>
-          <w:szCs w:val="21"/>
-          <w:lang w:val="en-US" w:eastAsia="ru-RU" w:bidi="ar-SA"/>
-        </w:rPr>
-        <w:t>'</w:t>
+        <w:t>'vunit_rate'</w:t>
       </w:r>
       <w:r>
         <w:rPr>
@@ -4495,7 +3758,6 @@
           <w:lang w:val="en-US" w:eastAsia="ru-RU" w:bidi="ar-SA"/>
         </w:rPr>
       </w:pPr>
-      <w:proofErr w:type="spellStart"/>
       <w:r>
         <w:rPr>
           <w:rFonts w:ascii="Courier New" w:eastAsia="Times New Roman" w:hAnsi="Courier New" w:cs="Courier New"/>
@@ -4507,7 +3769,6 @@
         </w:rPr>
         <w:t>df</w:t>
       </w:r>
-      <w:proofErr w:type="spellEnd"/>
       <w:r>
         <w:rPr>
           <w:rFonts w:ascii="Courier New" w:eastAsia="Times New Roman" w:hAnsi="Courier New" w:cs="Courier New"/>
@@ -4528,9 +3789,41 @@
           <w:szCs w:val="21"/>
           <w:lang w:val="en-US" w:eastAsia="ru-RU" w:bidi="ar-SA"/>
         </w:rPr>
-        <w:t>'</w:t>
-      </w:r>
-      <w:proofErr w:type="spellStart"/>
+        <w:t>'deviation_from_median'</w:t>
+      </w:r>
+      <w:r>
+        <w:rPr>
+          <w:rFonts w:ascii="Courier New" w:eastAsia="Times New Roman" w:hAnsi="Courier New" w:cs="Courier New"/>
+          <w:color w:val="DCDCDC"/>
+          <w:kern w:val="0"/>
+          <w:sz w:val="21"/>
+          <w:szCs w:val="21"/>
+          <w:lang w:val="en-US" w:eastAsia="ru-RU" w:bidi="ar-SA"/>
+        </w:rPr>
+        <w:t>]</w:t>
+      </w:r>
+      <w:r>
+        <w:rPr>
+          <w:rFonts w:ascii="Courier New" w:eastAsia="Times New Roman" w:hAnsi="Courier New" w:cs="Courier New"/>
+          <w:color w:val="D4D4D4"/>
+          <w:kern w:val="0"/>
+          <w:sz w:val="21"/>
+          <w:szCs w:val="21"/>
+          <w:lang w:val="en-US" w:eastAsia="ru-RU" w:bidi="ar-SA"/>
+        </w:rPr>
+        <w:t xml:space="preserve"> = df</w:t>
+      </w:r>
+      <w:r>
+        <w:rPr>
+          <w:rFonts w:ascii="Courier New" w:eastAsia="Times New Roman" w:hAnsi="Courier New" w:cs="Courier New"/>
+          <w:color w:val="DCDCDC"/>
+          <w:kern w:val="0"/>
+          <w:sz w:val="21"/>
+          <w:szCs w:val="21"/>
+          <w:lang w:val="en-US" w:eastAsia="ru-RU" w:bidi="ar-SA"/>
+        </w:rPr>
+        <w:t>[</w:t>
+      </w:r>
       <w:r>
         <w:rPr>
           <w:rFonts w:ascii="Courier New" w:eastAsia="Times New Roman" w:hAnsi="Courier New" w:cs="Courier New"/>
@@ -4540,19 +3833,7 @@
           <w:szCs w:val="21"/>
           <w:lang w:val="en-US" w:eastAsia="ru-RU" w:bidi="ar-SA"/>
         </w:rPr>
-        <w:t>deviation_from_median</w:t>
-      </w:r>
-      <w:proofErr w:type="spellEnd"/>
-      <w:r>
-        <w:rPr>
-          <w:rFonts w:ascii="Courier New" w:eastAsia="Times New Roman" w:hAnsi="Courier New" w:cs="Courier New"/>
-          <w:color w:val="CE9178"/>
-          <w:kern w:val="0"/>
-          <w:sz w:val="21"/>
-          <w:szCs w:val="21"/>
-          <w:lang w:val="en-US" w:eastAsia="ru-RU" w:bidi="ar-SA"/>
-        </w:rPr>
-        <w:t>'</w:t>
+        <w:t>'vunit_rate'</w:t>
       </w:r>
       <w:r>
         <w:rPr>
@@ -4574,102 +3855,8 @@
           <w:szCs w:val="21"/>
           <w:lang w:val="en-US" w:eastAsia="ru-RU" w:bidi="ar-SA"/>
         </w:rPr>
-        <w:t xml:space="preserve"> = </w:t>
-      </w:r>
-      <w:proofErr w:type="spellStart"/>
-      <w:r>
-        <w:rPr>
-          <w:rFonts w:ascii="Courier New" w:eastAsia="Times New Roman" w:hAnsi="Courier New" w:cs="Courier New"/>
-          <w:color w:val="D4D4D4"/>
-          <w:kern w:val="0"/>
-          <w:sz w:val="21"/>
-          <w:szCs w:val="21"/>
-          <w:lang w:val="en-US" w:eastAsia="ru-RU" w:bidi="ar-SA"/>
-        </w:rPr>
-        <w:t>df</w:t>
-      </w:r>
-      <w:proofErr w:type="spellEnd"/>
-      <w:r>
-        <w:rPr>
-          <w:rFonts w:ascii="Courier New" w:eastAsia="Times New Roman" w:hAnsi="Courier New" w:cs="Courier New"/>
-          <w:color w:val="DCDCDC"/>
-          <w:kern w:val="0"/>
-          <w:sz w:val="21"/>
-          <w:szCs w:val="21"/>
-          <w:lang w:val="en-US" w:eastAsia="ru-RU" w:bidi="ar-SA"/>
-        </w:rPr>
-        <w:t>[</w:t>
-      </w:r>
-      <w:r>
-        <w:rPr>
-          <w:rFonts w:ascii="Courier New" w:eastAsia="Times New Roman" w:hAnsi="Courier New" w:cs="Courier New"/>
-          <w:color w:val="CE9178"/>
-          <w:kern w:val="0"/>
-          <w:sz w:val="21"/>
-          <w:szCs w:val="21"/>
-          <w:lang w:val="en-US" w:eastAsia="ru-RU" w:bidi="ar-SA"/>
-        </w:rPr>
-        <w:t>'</w:t>
-      </w:r>
-      <w:proofErr w:type="spellStart"/>
-      <w:r>
-        <w:rPr>
-          <w:rFonts w:ascii="Courier New" w:eastAsia="Times New Roman" w:hAnsi="Courier New" w:cs="Courier New"/>
-          <w:color w:val="CE9178"/>
-          <w:kern w:val="0"/>
-          <w:sz w:val="21"/>
-          <w:szCs w:val="21"/>
-          <w:lang w:val="en-US" w:eastAsia="ru-RU" w:bidi="ar-SA"/>
-        </w:rPr>
-        <w:t>vunit_rate</w:t>
-      </w:r>
-      <w:proofErr w:type="spellEnd"/>
-      <w:r>
-        <w:rPr>
-          <w:rFonts w:ascii="Courier New" w:eastAsia="Times New Roman" w:hAnsi="Courier New" w:cs="Courier New"/>
-          <w:color w:val="CE9178"/>
-          <w:kern w:val="0"/>
-          <w:sz w:val="21"/>
-          <w:szCs w:val="21"/>
-          <w:lang w:val="en-US" w:eastAsia="ru-RU" w:bidi="ar-SA"/>
-        </w:rPr>
-        <w:t>'</w:t>
-      </w:r>
-      <w:r>
-        <w:rPr>
-          <w:rFonts w:ascii="Courier New" w:eastAsia="Times New Roman" w:hAnsi="Courier New" w:cs="Courier New"/>
-          <w:color w:val="DCDCDC"/>
-          <w:kern w:val="0"/>
-          <w:sz w:val="21"/>
-          <w:szCs w:val="21"/>
-          <w:lang w:val="en-US" w:eastAsia="ru-RU" w:bidi="ar-SA"/>
-        </w:rPr>
-        <w:t>]</w:t>
-      </w:r>
-      <w:r>
-        <w:rPr>
-          <w:rFonts w:ascii="Courier New" w:eastAsia="Times New Roman" w:hAnsi="Courier New" w:cs="Courier New"/>
-          <w:color w:val="D4D4D4"/>
-          <w:kern w:val="0"/>
-          <w:sz w:val="21"/>
-          <w:szCs w:val="21"/>
-          <w:lang w:val="en-US" w:eastAsia="ru-RU" w:bidi="ar-SA"/>
-        </w:rPr>
-        <w:t xml:space="preserve"> - </w:t>
-      </w:r>
-      <w:proofErr w:type="spellStart"/>
-      <w:r>
-        <w:rPr>
-          <w:rFonts w:ascii="Courier New" w:eastAsia="Times New Roman" w:hAnsi="Courier New" w:cs="Courier New"/>
-          <w:color w:val="D4D4D4"/>
-          <w:kern w:val="0"/>
-          <w:sz w:val="21"/>
-          <w:szCs w:val="21"/>
-          <w:lang w:val="en-US" w:eastAsia="ru-RU" w:bidi="ar-SA"/>
-        </w:rPr>
-        <w:t>median_value</w:t>
-      </w:r>
-      <w:proofErr w:type="spellEnd"/>
+        <w:t xml:space="preserve"> - median_value</w:t>
+      </w:r>
     </w:p>
     <w:p>
       <w:pPr>
@@ -4685,7 +3872,6 @@
           <w:lang w:val="en-US" w:eastAsia="ru-RU" w:bidi="ar-SA"/>
         </w:rPr>
       </w:pPr>
-      <w:proofErr w:type="spellStart"/>
       <w:r>
         <w:rPr>
           <w:rFonts w:ascii="Courier New" w:eastAsia="Times New Roman" w:hAnsi="Courier New" w:cs="Courier New"/>
@@ -4697,7 +3883,6 @@
         </w:rPr>
         <w:t>df</w:t>
       </w:r>
-      <w:proofErr w:type="spellEnd"/>
       <w:r>
         <w:rPr>
           <w:rFonts w:ascii="Courier New" w:eastAsia="Times New Roman" w:hAnsi="Courier New" w:cs="Courier New"/>
@@ -4718,9 +3903,41 @@
           <w:szCs w:val="21"/>
           <w:lang w:val="en-US" w:eastAsia="ru-RU" w:bidi="ar-SA"/>
         </w:rPr>
-        <w:t>'</w:t>
-      </w:r>
-      <w:proofErr w:type="spellStart"/>
+        <w:t>'deviation_from_mean'</w:t>
+      </w:r>
+      <w:r>
+        <w:rPr>
+          <w:rFonts w:ascii="Courier New" w:eastAsia="Times New Roman" w:hAnsi="Courier New" w:cs="Courier New"/>
+          <w:color w:val="DCDCDC"/>
+          <w:kern w:val="0"/>
+          <w:sz w:val="21"/>
+          <w:szCs w:val="21"/>
+          <w:lang w:val="en-US" w:eastAsia="ru-RU" w:bidi="ar-SA"/>
+        </w:rPr>
+        <w:t>]</w:t>
+      </w:r>
+      <w:r>
+        <w:rPr>
+          <w:rFonts w:ascii="Courier New" w:eastAsia="Times New Roman" w:hAnsi="Courier New" w:cs="Courier New"/>
+          <w:color w:val="D4D4D4"/>
+          <w:kern w:val="0"/>
+          <w:sz w:val="21"/>
+          <w:szCs w:val="21"/>
+          <w:lang w:val="en-US" w:eastAsia="ru-RU" w:bidi="ar-SA"/>
+        </w:rPr>
+        <w:t xml:space="preserve"> = df</w:t>
+      </w:r>
+      <w:r>
+        <w:rPr>
+          <w:rFonts w:ascii="Courier New" w:eastAsia="Times New Roman" w:hAnsi="Courier New" w:cs="Courier New"/>
+          <w:color w:val="DCDCDC"/>
+          <w:kern w:val="0"/>
+          <w:sz w:val="21"/>
+          <w:szCs w:val="21"/>
+          <w:lang w:val="en-US" w:eastAsia="ru-RU" w:bidi="ar-SA"/>
+        </w:rPr>
+        <w:t>[</w:t>
+      </w:r>
       <w:r>
         <w:rPr>
           <w:rFonts w:ascii="Courier New" w:eastAsia="Times New Roman" w:hAnsi="Courier New" w:cs="Courier New"/>
@@ -4730,19 +3947,7 @@
           <w:szCs w:val="21"/>
           <w:lang w:val="en-US" w:eastAsia="ru-RU" w:bidi="ar-SA"/>
         </w:rPr>
-        <w:t>deviation_from_mean</w:t>
-      </w:r>
-      <w:proofErr w:type="spellEnd"/>
-      <w:r>
-        <w:rPr>
-          <w:rFonts w:ascii="Courier New" w:eastAsia="Times New Roman" w:hAnsi="Courier New" w:cs="Courier New"/>
-          <w:color w:val="CE9178"/>
-          <w:kern w:val="0"/>
-          <w:sz w:val="21"/>
-          <w:szCs w:val="21"/>
-          <w:lang w:val="en-US" w:eastAsia="ru-RU" w:bidi="ar-SA"/>
-        </w:rPr>
-        <w:t>'</w:t>
+        <w:t>'vunit_rate'</w:t>
       </w:r>
       <w:r>
         <w:rPr>
@@ -4764,102 +3969,8 @@
           <w:szCs w:val="21"/>
           <w:lang w:val="en-US" w:eastAsia="ru-RU" w:bidi="ar-SA"/>
         </w:rPr>
-        <w:t xml:space="preserve"> = </w:t>
-      </w:r>
-      <w:proofErr w:type="spellStart"/>
-      <w:r>
-        <w:rPr>
-          <w:rFonts w:ascii="Courier New" w:eastAsia="Times New Roman" w:hAnsi="Courier New" w:cs="Courier New"/>
-          <w:color w:val="D4D4D4"/>
-          <w:kern w:val="0"/>
-          <w:sz w:val="21"/>
-          <w:szCs w:val="21"/>
-          <w:lang w:val="en-US" w:eastAsia="ru-RU" w:bidi="ar-SA"/>
-        </w:rPr>
-        <w:t>df</w:t>
-      </w:r>
-      <w:proofErr w:type="spellEnd"/>
-      <w:r>
-        <w:rPr>
-          <w:rFonts w:ascii="Courier New" w:eastAsia="Times New Roman" w:hAnsi="Courier New" w:cs="Courier New"/>
-          <w:color w:val="DCDCDC"/>
-          <w:kern w:val="0"/>
-          <w:sz w:val="21"/>
-          <w:szCs w:val="21"/>
-          <w:lang w:val="en-US" w:eastAsia="ru-RU" w:bidi="ar-SA"/>
-        </w:rPr>
-        <w:t>[</w:t>
-      </w:r>
-      <w:r>
-        <w:rPr>
-          <w:rFonts w:ascii="Courier New" w:eastAsia="Times New Roman" w:hAnsi="Courier New" w:cs="Courier New"/>
-          <w:color w:val="CE9178"/>
-          <w:kern w:val="0"/>
-          <w:sz w:val="21"/>
-          <w:szCs w:val="21"/>
-          <w:lang w:val="en-US" w:eastAsia="ru-RU" w:bidi="ar-SA"/>
-        </w:rPr>
-        <w:t>'</w:t>
-      </w:r>
-      <w:proofErr w:type="spellStart"/>
-      <w:r>
-        <w:rPr>
-          <w:rFonts w:ascii="Courier New" w:eastAsia="Times New Roman" w:hAnsi="Courier New" w:cs="Courier New"/>
-          <w:color w:val="CE9178"/>
-          <w:kern w:val="0"/>
-          <w:sz w:val="21"/>
-          <w:szCs w:val="21"/>
-          <w:lang w:val="en-US" w:eastAsia="ru-RU" w:bidi="ar-SA"/>
-        </w:rPr>
-        <w:t>vunit_rate</w:t>
-      </w:r>
-      <w:proofErr w:type="spellEnd"/>
-      <w:r>
-        <w:rPr>
-          <w:rFonts w:ascii="Courier New" w:eastAsia="Times New Roman" w:hAnsi="Courier New" w:cs="Courier New"/>
-          <w:color w:val="CE9178"/>
-          <w:kern w:val="0"/>
-          <w:sz w:val="21"/>
-          <w:szCs w:val="21"/>
-          <w:lang w:val="en-US" w:eastAsia="ru-RU" w:bidi="ar-SA"/>
-        </w:rPr>
-        <w:t>'</w:t>
-      </w:r>
-      <w:r>
-        <w:rPr>
-          <w:rFonts w:ascii="Courier New" w:eastAsia="Times New Roman" w:hAnsi="Courier New" w:cs="Courier New"/>
-          <w:color w:val="DCDCDC"/>
-          <w:kern w:val="0"/>
-          <w:sz w:val="21"/>
-          <w:szCs w:val="21"/>
-          <w:lang w:val="en-US" w:eastAsia="ru-RU" w:bidi="ar-SA"/>
-        </w:rPr>
-        <w:t>]</w:t>
-      </w:r>
-      <w:r>
-        <w:rPr>
-          <w:rFonts w:ascii="Courier New" w:eastAsia="Times New Roman" w:hAnsi="Courier New" w:cs="Courier New"/>
-          <w:color w:val="D4D4D4"/>
-          <w:kern w:val="0"/>
-          <w:sz w:val="21"/>
-          <w:szCs w:val="21"/>
-          <w:lang w:val="en-US" w:eastAsia="ru-RU" w:bidi="ar-SA"/>
-        </w:rPr>
-        <w:t xml:space="preserve"> - </w:t>
-      </w:r>
-      <w:proofErr w:type="spellStart"/>
-      <w:r>
-        <w:rPr>
-          <w:rFonts w:ascii="Courier New" w:eastAsia="Times New Roman" w:hAnsi="Courier New" w:cs="Courier New"/>
-          <w:color w:val="D4D4D4"/>
-          <w:kern w:val="0"/>
-          <w:sz w:val="21"/>
-          <w:szCs w:val="21"/>
-          <w:lang w:val="en-US" w:eastAsia="ru-RU" w:bidi="ar-SA"/>
-        </w:rPr>
-        <w:t>mean_value</w:t>
-      </w:r>
-      <w:proofErr w:type="spellEnd"/>
+        <w:t xml:space="preserve"> - mean_value</w:t>
+      </w:r>
     </w:p>
     <w:p>
       <w:pPr>
@@ -4890,7 +4001,6 @@
           <w:lang w:eastAsia="ru-RU" w:bidi="ar-SA"/>
         </w:rPr>
       </w:pPr>
-      <w:proofErr w:type="spellStart"/>
       <w:r>
         <w:rPr>
           <w:rFonts w:ascii="Courier New" w:eastAsia="Times New Roman" w:hAnsi="Courier New" w:cs="Courier New"/>
@@ -4902,7 +4012,6 @@
         </w:rPr>
         <w:t>print</w:t>
       </w:r>
-      <w:proofErr w:type="spellEnd"/>
       <w:r>
         <w:rPr>
           <w:rFonts w:ascii="Courier New" w:eastAsia="Times New Roman" w:hAnsi="Courier New" w:cs="Courier New"/>
@@ -4914,7 +4023,6 @@
         </w:rPr>
         <w:t>(</w:t>
       </w:r>
-      <w:proofErr w:type="spellStart"/>
       <w:r>
         <w:rPr>
           <w:rFonts w:ascii="Courier New" w:eastAsia="Times New Roman" w:hAnsi="Courier New" w:cs="Courier New"/>
@@ -4926,7 +4034,6 @@
         </w:rPr>
         <w:t>df.head</w:t>
       </w:r>
-      <w:proofErr w:type="spellEnd"/>
       <w:r>
         <w:rPr>
           <w:rFonts w:ascii="Courier New" w:eastAsia="Times New Roman" w:hAnsi="Courier New" w:cs="Courier New"/>
@@ -4945,7 +4052,7 @@
           <w:rFonts w:ascii="Times New Roman" w:eastAsia="Times New Roman" w:hAnsi="Times New Roman" w:cs="Times New Roman"/>
           <w:sz w:val="28"/>
           <w:szCs w:val="28"/>
-          <w:lang w:eastAsia="ru-RU"/>
+          <w:lang w:val="en-US" w:eastAsia="ru-RU"/>
         </w:rPr>
       </w:pPr>
       <w:r>
@@ -4963,7 +4070,7 @@
           <w:rFonts w:ascii="Times New Roman" w:eastAsia="Times New Roman" w:hAnsi="Times New Roman" w:cs="Times New Roman" w:hint="eastAsia"/>
           <w:sz w:val="28"/>
           <w:szCs w:val="28"/>
-          <w:lang w:eastAsia="ru-RU"/>
+          <w:lang w:val="en-US" w:eastAsia="ru-RU"/>
         </w:rPr>
         <w:t xml:space="preserve"> </w:t>
       </w:r>
@@ -4981,7 +4088,7 @@
           <w:rFonts w:ascii="Times New Roman" w:eastAsia="Times New Roman" w:hAnsi="Times New Roman" w:cs="Times New Roman"/>
           <w:sz w:val="28"/>
           <w:szCs w:val="28"/>
-          <w:lang w:eastAsia="ru-RU"/>
+          <w:lang w:val="en-US" w:eastAsia="ru-RU"/>
         </w:rPr>
         <w:t>:</w:t>
       </w:r>
@@ -5022,7 +4129,6 @@
         </w:rPr>
         <w:t>(</w:t>
       </w:r>
-      <w:proofErr w:type="spellStart"/>
       <w:r>
         <w:rPr>
           <w:rFonts w:ascii="Courier New" w:eastAsia="Times New Roman" w:hAnsi="Courier New" w:cs="Courier New"/>
@@ -5034,7 +4140,6 @@
         </w:rPr>
         <w:t>df</w:t>
       </w:r>
-      <w:proofErr w:type="spellEnd"/>
       <w:r>
         <w:rPr>
           <w:rFonts w:ascii="Courier New" w:eastAsia="Times New Roman" w:hAnsi="Courier New" w:cs="Courier New"/>
@@ -5055,9 +4160,30 @@
           <w:szCs w:val="21"/>
           <w:lang w:val="en-US" w:eastAsia="ru-RU" w:bidi="ar-SA"/>
         </w:rPr>
-        <w:t>'</w:t>
-      </w:r>
-      <w:proofErr w:type="spellStart"/>
+        <w:t>'vunit_rate'</w:t>
+      </w:r>
+      <w:r>
+        <w:rPr>
+          <w:rFonts w:ascii="Courier New" w:eastAsia="Times New Roman" w:hAnsi="Courier New" w:cs="Courier New"/>
+          <w:color w:val="DCDCDC"/>
+          <w:kern w:val="0"/>
+          <w:sz w:val="21"/>
+          <w:szCs w:val="21"/>
+          <w:lang w:val="en-US" w:eastAsia="ru-RU" w:bidi="ar-SA"/>
+        </w:rPr>
+        <w:t>,</w:t>
+      </w:r>
+      <w:r>
+        <w:rPr>
+          <w:rFonts w:ascii="Courier New" w:eastAsia="Times New Roman" w:hAnsi="Courier New" w:cs="Courier New"/>
+          <w:color w:val="D4D4D4"/>
+          <w:kern w:val="0"/>
+          <w:sz w:val="21"/>
+          <w:szCs w:val="21"/>
+          <w:lang w:val="en-US" w:eastAsia="ru-RU" w:bidi="ar-SA"/>
+        </w:rPr>
+        <w:t xml:space="preserve"> </w:t>
+      </w:r>
       <w:r>
         <w:rPr>
           <w:rFonts w:ascii="Courier New" w:eastAsia="Times New Roman" w:hAnsi="Courier New" w:cs="Courier New"/>
@@ -5067,9 +4193,30 @@
           <w:szCs w:val="21"/>
           <w:lang w:val="en-US" w:eastAsia="ru-RU" w:bidi="ar-SA"/>
         </w:rPr>
-        <w:t>vunit_rate</w:t>
-      </w:r>
-      <w:proofErr w:type="spellEnd"/>
+        <w:t>'deviation_from_median'</w:t>
+      </w:r>
+      <w:r>
+        <w:rPr>
+          <w:rFonts w:ascii="Courier New" w:eastAsia="Times New Roman" w:hAnsi="Courier New" w:cs="Courier New"/>
+          <w:color w:val="DCDCDC"/>
+          <w:kern w:val="0"/>
+          <w:sz w:val="21"/>
+          <w:szCs w:val="21"/>
+          <w:lang w:val="en-US" w:eastAsia="ru-RU" w:bidi="ar-SA"/>
+        </w:rPr>
+        <w:t>,</w:t>
+      </w:r>
+      <w:r>
+        <w:rPr>
+          <w:rFonts w:ascii="Courier New" w:eastAsia="Times New Roman" w:hAnsi="Courier New" w:cs="Courier New"/>
+          <w:color w:val="D4D4D4"/>
+          <w:kern w:val="0"/>
+          <w:sz w:val="21"/>
+          <w:szCs w:val="21"/>
+          <w:lang w:val="en-US" w:eastAsia="ru-RU" w:bidi="ar-SA"/>
+        </w:rPr>
+        <w:t xml:space="preserve"> </w:t>
+      </w:r>
       <w:r>
         <w:rPr>
           <w:rFonts w:ascii="Courier New" w:eastAsia="Times New Roman" w:hAnsi="Courier New" w:cs="Courier New"/>
@@ -5079,121 +4226,7 @@
           <w:szCs w:val="21"/>
           <w:lang w:val="en-US" w:eastAsia="ru-RU" w:bidi="ar-SA"/>
         </w:rPr>
-        <w:t>'</w:t>
-      </w:r>
-      <w:r>
-        <w:rPr>
-          <w:rFonts w:ascii="Courier New" w:eastAsia="Times New Roman" w:hAnsi="Courier New" w:cs="Courier New"/>
-          <w:color w:val="DCDCDC"/>
-          <w:kern w:val="0"/>
-          <w:sz w:val="21"/>
-          <w:szCs w:val="21"/>
-          <w:lang w:val="en-US" w:eastAsia="ru-RU" w:bidi="ar-SA"/>
-        </w:rPr>
-        <w:t>,</w:t>
-      </w:r>
-      <w:r>
-        <w:rPr>
-          <w:rFonts w:ascii="Courier New" w:eastAsia="Times New Roman" w:hAnsi="Courier New" w:cs="Courier New"/>
-          <w:color w:val="D4D4D4"/>
-          <w:kern w:val="0"/>
-          <w:sz w:val="21"/>
-          <w:szCs w:val="21"/>
-          <w:lang w:val="en-US" w:eastAsia="ru-RU" w:bidi="ar-SA"/>
-        </w:rPr>
-        <w:t xml:space="preserve"> </w:t>
-      </w:r>
-      <w:r>
-        <w:rPr>
-          <w:rFonts w:ascii="Courier New" w:eastAsia="Times New Roman" w:hAnsi="Courier New" w:cs="Courier New"/>
-          <w:color w:val="CE9178"/>
-          <w:kern w:val="0"/>
-          <w:sz w:val="21"/>
-          <w:szCs w:val="21"/>
-          <w:lang w:val="en-US" w:eastAsia="ru-RU" w:bidi="ar-SA"/>
-        </w:rPr>
-        <w:t>'</w:t>
-      </w:r>
-      <w:proofErr w:type="spellStart"/>
-      <w:r>
-        <w:rPr>
-          <w:rFonts w:ascii="Courier New" w:eastAsia="Times New Roman" w:hAnsi="Courier New" w:cs="Courier New"/>
-          <w:color w:val="CE9178"/>
-          <w:kern w:val="0"/>
-          <w:sz w:val="21"/>
-          <w:szCs w:val="21"/>
-          <w:lang w:val="en-US" w:eastAsia="ru-RU" w:bidi="ar-SA"/>
-        </w:rPr>
-        <w:t>deviation_from_median</w:t>
-      </w:r>
-      <w:proofErr w:type="spellEnd"/>
-      <w:r>
-        <w:rPr>
-          <w:rFonts w:ascii="Courier New" w:eastAsia="Times New Roman" w:hAnsi="Courier New" w:cs="Courier New"/>
-          <w:color w:val="CE9178"/>
-          <w:kern w:val="0"/>
-          <w:sz w:val="21"/>
-          <w:szCs w:val="21"/>
-          <w:lang w:val="en-US" w:eastAsia="ru-RU" w:bidi="ar-SA"/>
-        </w:rPr>
-        <w:t>'</w:t>
-      </w:r>
-      <w:r>
-        <w:rPr>
-          <w:rFonts w:ascii="Courier New" w:eastAsia="Times New Roman" w:hAnsi="Courier New" w:cs="Courier New"/>
-          <w:color w:val="DCDCDC"/>
-          <w:kern w:val="0"/>
-          <w:sz w:val="21"/>
-          <w:szCs w:val="21"/>
-          <w:lang w:val="en-US" w:eastAsia="ru-RU" w:bidi="ar-SA"/>
-        </w:rPr>
-        <w:t>,</w:t>
-      </w:r>
-      <w:r>
-        <w:rPr>
-          <w:rFonts w:ascii="Courier New" w:eastAsia="Times New Roman" w:hAnsi="Courier New" w:cs="Courier New"/>
-          <w:color w:val="D4D4D4"/>
-          <w:kern w:val="0"/>
-          <w:sz w:val="21"/>
-          <w:szCs w:val="21"/>
-          <w:lang w:val="en-US" w:eastAsia="ru-RU" w:bidi="ar-SA"/>
-        </w:rPr>
-        <w:t xml:space="preserve"> </w:t>
-      </w:r>
-      <w:r>
-        <w:rPr>
-          <w:rFonts w:ascii="Courier New" w:eastAsia="Times New Roman" w:hAnsi="Courier New" w:cs="Courier New"/>
-          <w:color w:val="CE9178"/>
-          <w:kern w:val="0"/>
-          <w:sz w:val="21"/>
-          <w:szCs w:val="21"/>
-          <w:lang w:val="en-US" w:eastAsia="ru-RU" w:bidi="ar-SA"/>
-        </w:rPr>
-        <w:t>'</w:t>
-      </w:r>
-      <w:proofErr w:type="spellStart"/>
-      <w:r>
-        <w:rPr>
-          <w:rFonts w:ascii="Courier New" w:eastAsia="Times New Roman" w:hAnsi="Courier New" w:cs="Courier New"/>
-          <w:color w:val="CE9178"/>
-          <w:kern w:val="0"/>
-          <w:sz w:val="21"/>
-          <w:szCs w:val="21"/>
-          <w:lang w:val="en-US" w:eastAsia="ru-RU" w:bidi="ar-SA"/>
-        </w:rPr>
-        <w:t>deviation_from_mean</w:t>
-      </w:r>
-      <w:proofErr w:type="spellEnd"/>
-      <w:r>
-        <w:rPr>
-          <w:rFonts w:ascii="Courier New" w:eastAsia="Times New Roman" w:hAnsi="Courier New" w:cs="Courier New"/>
-          <w:color w:val="CE9178"/>
-          <w:kern w:val="0"/>
-          <w:sz w:val="21"/>
-          <w:szCs w:val="21"/>
-          <w:lang w:val="en-US" w:eastAsia="ru-RU" w:bidi="ar-SA"/>
-        </w:rPr>
-        <w:t>'</w:t>
+        <w:t>'deviation_from_mean'</w:t>
       </w:r>
       <w:r>
         <w:rPr>
@@ -5281,7 +4314,6 @@
           <w:lang w:eastAsia="ru-RU" w:bidi="ar-SA"/>
         </w:rPr>
       </w:pPr>
-      <w:proofErr w:type="spellStart"/>
       <w:r>
         <w:rPr>
           <w:rFonts w:ascii="Courier New" w:eastAsia="Times New Roman" w:hAnsi="Courier New" w:cs="Courier New"/>
@@ -5293,7 +4325,6 @@
         </w:rPr>
         <w:t>plt</w:t>
       </w:r>
-      <w:proofErr w:type="spellEnd"/>
       <w:r>
         <w:rPr>
           <w:rFonts w:ascii="Courier New" w:eastAsia="Times New Roman" w:hAnsi="Courier New" w:cs="Courier New"/>
@@ -5327,7 +4358,6 @@
         </w:rPr>
         <w:t>(</w:t>
       </w:r>
-      <w:proofErr w:type="spellStart"/>
       <w:r>
         <w:rPr>
           <w:rFonts w:ascii="Courier New" w:eastAsia="Times New Roman" w:hAnsi="Courier New" w:cs="Courier New"/>
@@ -5339,7 +4369,6 @@
         </w:rPr>
         <w:t>figsize</w:t>
       </w:r>
-      <w:proofErr w:type="spellEnd"/>
       <w:r>
         <w:rPr>
           <w:rFonts w:ascii="Courier New" w:eastAsia="Times New Roman" w:hAnsi="Courier New" w:cs="Courier New"/>
@@ -5432,7 +4461,6 @@
           <w:lang w:val="en-US" w:eastAsia="ru-RU" w:bidi="ar-SA"/>
         </w:rPr>
       </w:pPr>
-      <w:proofErr w:type="spellStart"/>
       <w:r>
         <w:rPr>
           <w:rFonts w:ascii="Courier New" w:eastAsia="Times New Roman" w:hAnsi="Courier New" w:cs="Courier New"/>
@@ -5444,7 +4472,6 @@
         </w:rPr>
         <w:t>plt.boxplot</w:t>
       </w:r>
-      <w:proofErr w:type="spellEnd"/>
       <w:r>
         <w:rPr>
           <w:rFonts w:ascii="Courier New" w:eastAsia="Times New Roman" w:hAnsi="Courier New" w:cs="Courier New"/>
@@ -5456,7 +4483,6 @@
         </w:rPr>
         <w:t>([</w:t>
       </w:r>
-      <w:proofErr w:type="spellStart"/>
       <w:r>
         <w:rPr>
           <w:rFonts w:ascii="Courier New" w:eastAsia="Times New Roman" w:hAnsi="Courier New" w:cs="Courier New"/>
@@ -5468,7 +4494,6 @@
         </w:rPr>
         <w:t>df</w:t>
       </w:r>
-      <w:proofErr w:type="spellEnd"/>
       <w:r>
         <w:rPr>
           <w:rFonts w:ascii="Courier New" w:eastAsia="Times New Roman" w:hAnsi="Courier New" w:cs="Courier New"/>
@@ -5489,9 +4514,41 @@
           <w:szCs w:val="21"/>
           <w:lang w:val="en-US" w:eastAsia="ru-RU" w:bidi="ar-SA"/>
         </w:rPr>
-        <w:t>'</w:t>
-      </w:r>
-      <w:proofErr w:type="spellStart"/>
+        <w:t>'vunit_rate'</w:t>
+      </w:r>
+      <w:r>
+        <w:rPr>
+          <w:rFonts w:ascii="Courier New" w:eastAsia="Times New Roman" w:hAnsi="Courier New" w:cs="Courier New"/>
+          <w:color w:val="DCDCDC"/>
+          <w:kern w:val="0"/>
+          <w:sz w:val="21"/>
+          <w:szCs w:val="21"/>
+          <w:lang w:val="en-US" w:eastAsia="ru-RU" w:bidi="ar-SA"/>
+        </w:rPr>
+        <w:t>],</w:t>
+      </w:r>
+      <w:r>
+        <w:rPr>
+          <w:rFonts w:ascii="Courier New" w:eastAsia="Times New Roman" w:hAnsi="Courier New" w:cs="Courier New"/>
+          <w:color w:val="D4D4D4"/>
+          <w:kern w:val="0"/>
+          <w:sz w:val="21"/>
+          <w:szCs w:val="21"/>
+          <w:lang w:val="en-US" w:eastAsia="ru-RU" w:bidi="ar-SA"/>
+        </w:rPr>
+        <w:t xml:space="preserve"> df</w:t>
+      </w:r>
+      <w:r>
+        <w:rPr>
+          <w:rFonts w:ascii="Courier New" w:eastAsia="Times New Roman" w:hAnsi="Courier New" w:cs="Courier New"/>
+          <w:color w:val="DCDCDC"/>
+          <w:kern w:val="0"/>
+          <w:sz w:val="21"/>
+          <w:szCs w:val="21"/>
+          <w:lang w:val="en-US" w:eastAsia="ru-RU" w:bidi="ar-SA"/>
+        </w:rPr>
+        <w:t>[</w:t>
+      </w:r>
       <w:r>
         <w:rPr>
           <w:rFonts w:ascii="Courier New" w:eastAsia="Times New Roman" w:hAnsi="Courier New" w:cs="Courier New"/>
@@ -5501,9 +4558,41 @@
           <w:szCs w:val="21"/>
           <w:lang w:val="en-US" w:eastAsia="ru-RU" w:bidi="ar-SA"/>
         </w:rPr>
-        <w:t>vunit_rate</w:t>
-      </w:r>
-      <w:proofErr w:type="spellEnd"/>
+        <w:t>'deviation_from_median'</w:t>
+      </w:r>
+      <w:r>
+        <w:rPr>
+          <w:rFonts w:ascii="Courier New" w:eastAsia="Times New Roman" w:hAnsi="Courier New" w:cs="Courier New"/>
+          <w:color w:val="DCDCDC"/>
+          <w:kern w:val="0"/>
+          <w:sz w:val="21"/>
+          <w:szCs w:val="21"/>
+          <w:lang w:val="en-US" w:eastAsia="ru-RU" w:bidi="ar-SA"/>
+        </w:rPr>
+        <w:t>],</w:t>
+      </w:r>
+      <w:r>
+        <w:rPr>
+          <w:rFonts w:ascii="Courier New" w:eastAsia="Times New Roman" w:hAnsi="Courier New" w:cs="Courier New"/>
+          <w:color w:val="D4D4D4"/>
+          <w:kern w:val="0"/>
+          <w:sz w:val="21"/>
+          <w:szCs w:val="21"/>
+          <w:lang w:val="en-US" w:eastAsia="ru-RU" w:bidi="ar-SA"/>
+        </w:rPr>
+        <w:t xml:space="preserve"> df</w:t>
+      </w:r>
+      <w:r>
+        <w:rPr>
+          <w:rFonts w:ascii="Courier New" w:eastAsia="Times New Roman" w:hAnsi="Courier New" w:cs="Courier New"/>
+          <w:color w:val="DCDCDC"/>
+          <w:kern w:val="0"/>
+          <w:sz w:val="21"/>
+          <w:szCs w:val="21"/>
+          <w:lang w:val="en-US" w:eastAsia="ru-RU" w:bidi="ar-SA"/>
+        </w:rPr>
+        <w:t>[</w:t>
+      </w:r>
       <w:r>
         <w:rPr>
           <w:rFonts w:ascii="Courier New" w:eastAsia="Times New Roman" w:hAnsi="Courier New" w:cs="Courier New"/>
@@ -5513,18 +4602,62 @@
           <w:szCs w:val="21"/>
           <w:lang w:val="en-US" w:eastAsia="ru-RU" w:bidi="ar-SA"/>
         </w:rPr>
-        <w:t>'</w:t>
-      </w:r>
-      <w:r>
-        <w:rPr>
-          <w:rFonts w:ascii="Courier New" w:eastAsia="Times New Roman" w:hAnsi="Courier New" w:cs="Courier New"/>
-          <w:color w:val="DCDCDC"/>
-          <w:kern w:val="0"/>
-          <w:sz w:val="21"/>
-          <w:szCs w:val="21"/>
-          <w:lang w:val="en-US" w:eastAsia="ru-RU" w:bidi="ar-SA"/>
-        </w:rPr>
-        <w:t>],</w:t>
+        <w:t>'deviation_from_mean'</w:t>
+      </w:r>
+      <w:r>
+        <w:rPr>
+          <w:rFonts w:ascii="Courier New" w:eastAsia="Times New Roman" w:hAnsi="Courier New" w:cs="Courier New"/>
+          <w:color w:val="DCDCDC"/>
+          <w:kern w:val="0"/>
+          <w:sz w:val="21"/>
+          <w:szCs w:val="21"/>
+          <w:lang w:val="en-US" w:eastAsia="ru-RU" w:bidi="ar-SA"/>
+        </w:rPr>
+        <w:t>]],</w:t>
+      </w:r>
+      <w:r>
+        <w:rPr>
+          <w:rFonts w:ascii="Courier New" w:eastAsia="Times New Roman" w:hAnsi="Courier New" w:cs="Courier New"/>
+          <w:color w:val="D4D4D4"/>
+          <w:kern w:val="0"/>
+          <w:sz w:val="21"/>
+          <w:szCs w:val="21"/>
+          <w:lang w:val="en-US" w:eastAsia="ru-RU" w:bidi="ar-SA"/>
+        </w:rPr>
+        <w:t xml:space="preserve"> labels=</w:t>
+      </w:r>
+      <w:r>
+        <w:rPr>
+          <w:rFonts w:ascii="Courier New" w:eastAsia="Times New Roman" w:hAnsi="Courier New" w:cs="Courier New"/>
+          <w:color w:val="DCDCDC"/>
+          <w:kern w:val="0"/>
+          <w:sz w:val="21"/>
+          <w:szCs w:val="21"/>
+          <w:lang w:val="en-US" w:eastAsia="ru-RU" w:bidi="ar-SA"/>
+        </w:rPr>
+        <w:t>[</w:t>
+      </w:r>
+      <w:r>
+        <w:rPr>
+          <w:rFonts w:ascii="Courier New" w:eastAsia="Times New Roman" w:hAnsi="Courier New" w:cs="Courier New"/>
+          <w:color w:val="CE9178"/>
+          <w:kern w:val="0"/>
+          <w:sz w:val="21"/>
+          <w:szCs w:val="21"/>
+          <w:lang w:val="en-US" w:eastAsia="ru-RU" w:bidi="ar-SA"/>
+        </w:rPr>
+        <w:t>'vunit_rate'</w:t>
+      </w:r>
+      <w:r>
+        <w:rPr>
+          <w:rFonts w:ascii="Courier New" w:eastAsia="Times New Roman" w:hAnsi="Courier New" w:cs="Courier New"/>
+          <w:color w:val="DCDCDC"/>
+          <w:kern w:val="0"/>
+          <w:sz w:val="21"/>
+          <w:szCs w:val="21"/>
+          <w:lang w:val="en-US" w:eastAsia="ru-RU" w:bidi="ar-SA"/>
+        </w:rPr>
+        <w:t>,</w:t>
       </w:r>
       <w:r>
         <w:rPr>
@@ -5537,30 +4670,6 @@
         </w:rPr>
         <w:t xml:space="preserve"> </w:t>
       </w:r>
-      <w:proofErr w:type="spellStart"/>
-      <w:r>
-        <w:rPr>
-          <w:rFonts w:ascii="Courier New" w:eastAsia="Times New Roman" w:hAnsi="Courier New" w:cs="Courier New"/>
-          <w:color w:val="D4D4D4"/>
-          <w:kern w:val="0"/>
-          <w:sz w:val="21"/>
-          <w:szCs w:val="21"/>
-          <w:lang w:val="en-US" w:eastAsia="ru-RU" w:bidi="ar-SA"/>
-        </w:rPr>
-        <w:t>df</w:t>
-      </w:r>
-      <w:proofErr w:type="spellEnd"/>
-      <w:r>
-        <w:rPr>
-          <w:rFonts w:ascii="Courier New" w:eastAsia="Times New Roman" w:hAnsi="Courier New" w:cs="Courier New"/>
-          <w:color w:val="DCDCDC"/>
-          <w:kern w:val="0"/>
-          <w:sz w:val="21"/>
-          <w:szCs w:val="21"/>
-          <w:lang w:val="en-US" w:eastAsia="ru-RU" w:bidi="ar-SA"/>
-        </w:rPr>
-        <w:t>[</w:t>
-      </w:r>
       <w:r>
         <w:rPr>
           <w:rFonts w:ascii="Courier New" w:eastAsia="Times New Roman" w:hAnsi="Courier New" w:cs="Courier New"/>
@@ -5570,9 +4679,30 @@
           <w:szCs w:val="21"/>
           <w:lang w:val="en-US" w:eastAsia="ru-RU" w:bidi="ar-SA"/>
         </w:rPr>
-        <w:t>'</w:t>
-      </w:r>
-      <w:proofErr w:type="spellStart"/>
+        <w:t>'deviation_from_median'</w:t>
+      </w:r>
+      <w:r>
+        <w:rPr>
+          <w:rFonts w:ascii="Courier New" w:eastAsia="Times New Roman" w:hAnsi="Courier New" w:cs="Courier New"/>
+          <w:color w:val="DCDCDC"/>
+          <w:kern w:val="0"/>
+          <w:sz w:val="21"/>
+          <w:szCs w:val="21"/>
+          <w:lang w:val="en-US" w:eastAsia="ru-RU" w:bidi="ar-SA"/>
+        </w:rPr>
+        <w:t>,</w:t>
+      </w:r>
+      <w:r>
+        <w:rPr>
+          <w:rFonts w:ascii="Courier New" w:eastAsia="Times New Roman" w:hAnsi="Courier New" w:cs="Courier New"/>
+          <w:color w:val="D4D4D4"/>
+          <w:kern w:val="0"/>
+          <w:sz w:val="21"/>
+          <w:szCs w:val="21"/>
+          <w:lang w:val="en-US" w:eastAsia="ru-RU" w:bidi="ar-SA"/>
+        </w:rPr>
+        <w:t xml:space="preserve"> </w:t>
+      </w:r>
       <w:r>
         <w:rPr>
           <w:rFonts w:ascii="Courier New" w:eastAsia="Times New Roman" w:hAnsi="Courier New" w:cs="Courier New"/>
@@ -5582,282 +4712,7 @@
           <w:szCs w:val="21"/>
           <w:lang w:val="en-US" w:eastAsia="ru-RU" w:bidi="ar-SA"/>
         </w:rPr>
-        <w:t>deviation_from_median</w:t>
-      </w:r>
-      <w:proofErr w:type="spellEnd"/>
-      <w:r>
-        <w:rPr>
-          <w:rFonts w:ascii="Courier New" w:eastAsia="Times New Roman" w:hAnsi="Courier New" w:cs="Courier New"/>
-          <w:color w:val="CE9178"/>
-          <w:kern w:val="0"/>
-          <w:sz w:val="21"/>
-          <w:szCs w:val="21"/>
-          <w:lang w:val="en-US" w:eastAsia="ru-RU" w:bidi="ar-SA"/>
-        </w:rPr>
-        <w:t>'</w:t>
-      </w:r>
-      <w:r>
-        <w:rPr>
-          <w:rFonts w:ascii="Courier New" w:eastAsia="Times New Roman" w:hAnsi="Courier New" w:cs="Courier New"/>
-          <w:color w:val="DCDCDC"/>
-          <w:kern w:val="0"/>
-          <w:sz w:val="21"/>
-          <w:szCs w:val="21"/>
-          <w:lang w:val="en-US" w:eastAsia="ru-RU" w:bidi="ar-SA"/>
-        </w:rPr>
-        <w:t>],</w:t>
-      </w:r>
-      <w:r>
-        <w:rPr>
-          <w:rFonts w:ascii="Courier New" w:eastAsia="Times New Roman" w:hAnsi="Courier New" w:cs="Courier New"/>
-          <w:color w:val="D4D4D4"/>
-          <w:kern w:val="0"/>
-          <w:sz w:val="21"/>
-          <w:szCs w:val="21"/>
-          <w:lang w:val="en-US" w:eastAsia="ru-RU" w:bidi="ar-SA"/>
-        </w:rPr>
-        <w:t xml:space="preserve"> </w:t>
-      </w:r>
-      <w:proofErr w:type="spellStart"/>
-      <w:r>
-        <w:rPr>
-          <w:rFonts w:ascii="Courier New" w:eastAsia="Times New Roman" w:hAnsi="Courier New" w:cs="Courier New"/>
-          <w:color w:val="D4D4D4"/>
-          <w:kern w:val="0"/>
-          <w:sz w:val="21"/>
-          <w:szCs w:val="21"/>
-          <w:lang w:val="en-US" w:eastAsia="ru-RU" w:bidi="ar-SA"/>
-        </w:rPr>
-        <w:t>df</w:t>
-      </w:r>
-      <w:proofErr w:type="spellEnd"/>
-      <w:r>
-        <w:rPr>
-          <w:rFonts w:ascii="Courier New" w:eastAsia="Times New Roman" w:hAnsi="Courier New" w:cs="Courier New"/>
-          <w:color w:val="DCDCDC"/>
-          <w:kern w:val="0"/>
-          <w:sz w:val="21"/>
-          <w:szCs w:val="21"/>
-          <w:lang w:val="en-US" w:eastAsia="ru-RU" w:bidi="ar-SA"/>
-        </w:rPr>
-        <w:t>[</w:t>
-      </w:r>
-      <w:r>
-        <w:rPr>
-          <w:rFonts w:ascii="Courier New" w:eastAsia="Times New Roman" w:hAnsi="Courier New" w:cs="Courier New"/>
-          <w:color w:val="CE9178"/>
-          <w:kern w:val="0"/>
-          <w:sz w:val="21"/>
-          <w:szCs w:val="21"/>
-          <w:lang w:val="en-US" w:eastAsia="ru-RU" w:bidi="ar-SA"/>
-        </w:rPr>
-        <w:t>'</w:t>
-      </w:r>
-      <w:proofErr w:type="spellStart"/>
-      <w:r>
-        <w:rPr>
-          <w:rFonts w:ascii="Courier New" w:eastAsia="Times New Roman" w:hAnsi="Courier New" w:cs="Courier New"/>
-          <w:color w:val="CE9178"/>
-          <w:kern w:val="0"/>
-          <w:sz w:val="21"/>
-          <w:szCs w:val="21"/>
-          <w:lang w:val="en-US" w:eastAsia="ru-RU" w:bidi="ar-SA"/>
-        </w:rPr>
-        <w:t>deviation_from_mean</w:t>
-      </w:r>
-      <w:proofErr w:type="spellEnd"/>
-      <w:r>
-        <w:rPr>
-          <w:rFonts w:ascii="Courier New" w:eastAsia="Times New Roman" w:hAnsi="Courier New" w:cs="Courier New"/>
-          <w:color w:val="CE9178"/>
-          <w:kern w:val="0"/>
-          <w:sz w:val="21"/>
-          <w:szCs w:val="21"/>
-          <w:lang w:val="en-US" w:eastAsia="ru-RU" w:bidi="ar-SA"/>
-        </w:rPr>
-        <w:t>'</w:t>
-      </w:r>
-      <w:r>
-        <w:rPr>
-          <w:rFonts w:ascii="Courier New" w:eastAsia="Times New Roman" w:hAnsi="Courier New" w:cs="Courier New"/>
-          <w:color w:val="DCDCDC"/>
-          <w:kern w:val="0"/>
-          <w:sz w:val="21"/>
-          <w:szCs w:val="21"/>
-          <w:lang w:val="en-US" w:eastAsia="ru-RU" w:bidi="ar-SA"/>
-        </w:rPr>
-        <w:t>]],</w:t>
-      </w:r>
-      <w:r>
-        <w:rPr>
-          <w:rFonts w:ascii="Courier New" w:eastAsia="Times New Roman" w:hAnsi="Courier New" w:cs="Courier New"/>
-          <w:color w:val="D4D4D4"/>
-          <w:kern w:val="0"/>
-          <w:sz w:val="21"/>
-          <w:szCs w:val="21"/>
-          <w:lang w:val="en-US" w:eastAsia="ru-RU" w:bidi="ar-SA"/>
-        </w:rPr>
-        <w:t xml:space="preserve"> labels=</w:t>
-      </w:r>
-      <w:r>
-        <w:rPr>
-          <w:rFonts w:ascii="Courier New" w:eastAsia="Times New Roman" w:hAnsi="Courier New" w:cs="Courier New"/>
-          <w:color w:val="DCDCDC"/>
-          <w:kern w:val="0"/>
-          <w:sz w:val="21"/>
-          <w:szCs w:val="21"/>
-          <w:lang w:val="en-US" w:eastAsia="ru-RU" w:bidi="ar-SA"/>
-        </w:rPr>
-        <w:t>[</w:t>
-      </w:r>
-      <w:r>
-        <w:rPr>
-          <w:rFonts w:ascii="Courier New" w:eastAsia="Times New Roman" w:hAnsi="Courier New" w:cs="Courier New"/>
-          <w:color w:val="CE9178"/>
-          <w:kern w:val="0"/>
-          <w:sz w:val="21"/>
-          <w:szCs w:val="21"/>
-          <w:lang w:val="en-US" w:eastAsia="ru-RU" w:bidi="ar-SA"/>
-        </w:rPr>
-        <w:t>'</w:t>
-      </w:r>
-      <w:proofErr w:type="spellStart"/>
-      <w:r>
-        <w:rPr>
-          <w:rFonts w:ascii="Courier New" w:eastAsia="Times New Roman" w:hAnsi="Courier New" w:cs="Courier New"/>
-          <w:color w:val="CE9178"/>
-          <w:kern w:val="0"/>
-          <w:sz w:val="21"/>
-          <w:szCs w:val="21"/>
-          <w:lang w:val="en-US" w:eastAsia="ru-RU" w:bidi="ar-SA"/>
-        </w:rPr>
-        <w:t>vunit_rate</w:t>
-      </w:r>
-      <w:proofErr w:type="spellEnd"/>
-      <w:r>
-        <w:rPr>
-          <w:rFonts w:ascii="Courier New" w:eastAsia="Times New Roman" w:hAnsi="Courier New" w:cs="Courier New"/>
-          <w:color w:val="CE9178"/>
-          <w:kern w:val="0"/>
-          <w:sz w:val="21"/>
-          <w:szCs w:val="21"/>
-          <w:lang w:val="en-US" w:eastAsia="ru-RU" w:bidi="ar-SA"/>
-        </w:rPr>
-        <w:t>'</w:t>
-      </w:r>
-      <w:r>
-        <w:rPr>
-          <w:rFonts w:ascii="Courier New" w:eastAsia="Times New Roman" w:hAnsi="Courier New" w:cs="Courier New"/>
-          <w:color w:val="DCDCDC"/>
-          <w:kern w:val="0"/>
-          <w:sz w:val="21"/>
-          <w:szCs w:val="21"/>
-          <w:lang w:val="en-US" w:eastAsia="ru-RU" w:bidi="ar-SA"/>
-        </w:rPr>
-        <w:t>,</w:t>
-      </w:r>
-      <w:r>
-        <w:rPr>
-          <w:rFonts w:ascii="Courier New" w:eastAsia="Times New Roman" w:hAnsi="Courier New" w:cs="Courier New"/>
-          <w:color w:val="D4D4D4"/>
-          <w:kern w:val="0"/>
-          <w:sz w:val="21"/>
-          <w:szCs w:val="21"/>
-          <w:lang w:val="en-US" w:eastAsia="ru-RU" w:bidi="ar-SA"/>
-        </w:rPr>
-        <w:t xml:space="preserve"> </w:t>
-      </w:r>
-      <w:r>
-        <w:rPr>
-          <w:rFonts w:ascii="Courier New" w:eastAsia="Times New Roman" w:hAnsi="Courier New" w:cs="Courier New"/>
-          <w:color w:val="CE9178"/>
-          <w:kern w:val="0"/>
-          <w:sz w:val="21"/>
-          <w:szCs w:val="21"/>
-          <w:lang w:val="en-US" w:eastAsia="ru-RU" w:bidi="ar-SA"/>
-        </w:rPr>
-        <w:t>'</w:t>
-      </w:r>
-      <w:proofErr w:type="spellStart"/>
-      <w:r>
-        <w:rPr>
-          <w:rFonts w:ascii="Courier New" w:eastAsia="Times New Roman" w:hAnsi="Courier New" w:cs="Courier New"/>
-          <w:color w:val="CE9178"/>
-          <w:kern w:val="0"/>
-          <w:sz w:val="21"/>
-          <w:szCs w:val="21"/>
-          <w:lang w:val="en-US" w:eastAsia="ru-RU" w:bidi="ar-SA"/>
-        </w:rPr>
-        <w:t>deviation_from_median</w:t>
-      </w:r>
-      <w:proofErr w:type="spellEnd"/>
-      <w:r>
-        <w:rPr>
-          <w:rFonts w:ascii="Courier New" w:eastAsia="Times New Roman" w:hAnsi="Courier New" w:cs="Courier New"/>
-          <w:color w:val="CE9178"/>
-          <w:kern w:val="0"/>
-          <w:sz w:val="21"/>
-          <w:szCs w:val="21"/>
-          <w:lang w:val="en-US" w:eastAsia="ru-RU" w:bidi="ar-SA"/>
-        </w:rPr>
-        <w:t>'</w:t>
-      </w:r>
-      <w:r>
-        <w:rPr>
-          <w:rFonts w:ascii="Courier New" w:eastAsia="Times New Roman" w:hAnsi="Courier New" w:cs="Courier New"/>
-          <w:color w:val="DCDCDC"/>
-          <w:kern w:val="0"/>
-          <w:sz w:val="21"/>
-          <w:szCs w:val="21"/>
-          <w:lang w:val="en-US" w:eastAsia="ru-RU" w:bidi="ar-SA"/>
-        </w:rPr>
-        <w:t>,</w:t>
-      </w:r>
-      <w:r>
-        <w:rPr>
-          <w:rFonts w:ascii="Courier New" w:eastAsia="Times New Roman" w:hAnsi="Courier New" w:cs="Courier New"/>
-          <w:color w:val="D4D4D4"/>
-          <w:kern w:val="0"/>
-          <w:sz w:val="21"/>
-          <w:szCs w:val="21"/>
-          <w:lang w:val="en-US" w:eastAsia="ru-RU" w:bidi="ar-SA"/>
-        </w:rPr>
-        <w:t xml:space="preserve"> </w:t>
-      </w:r>
-      <w:r>
-        <w:rPr>
-          <w:rFonts w:ascii="Courier New" w:eastAsia="Times New Roman" w:hAnsi="Courier New" w:cs="Courier New"/>
-          <w:color w:val="CE9178"/>
-          <w:kern w:val="0"/>
-          <w:sz w:val="21"/>
-          <w:szCs w:val="21"/>
-          <w:lang w:val="en-US" w:eastAsia="ru-RU" w:bidi="ar-SA"/>
-        </w:rPr>
-        <w:t>'</w:t>
-      </w:r>
-      <w:proofErr w:type="spellStart"/>
-      <w:r>
-        <w:rPr>
-          <w:rFonts w:ascii="Courier New" w:eastAsia="Times New Roman" w:hAnsi="Courier New" w:cs="Courier New"/>
-          <w:color w:val="CE9178"/>
-          <w:kern w:val="0"/>
-          <w:sz w:val="21"/>
-          <w:szCs w:val="21"/>
-          <w:lang w:val="en-US" w:eastAsia="ru-RU" w:bidi="ar-SA"/>
-        </w:rPr>
-        <w:t>deviation_from_mean</w:t>
-      </w:r>
-      <w:proofErr w:type="spellEnd"/>
-      <w:r>
-        <w:rPr>
-          <w:rFonts w:ascii="Courier New" w:eastAsia="Times New Roman" w:hAnsi="Courier New" w:cs="Courier New"/>
-          <w:color w:val="CE9178"/>
-          <w:kern w:val="0"/>
-          <w:sz w:val="21"/>
-          <w:szCs w:val="21"/>
-          <w:lang w:val="en-US" w:eastAsia="ru-RU" w:bidi="ar-SA"/>
-        </w:rPr>
-        <w:t>'</w:t>
+        <w:t>'deviation_from_mean'</w:t>
       </w:r>
       <w:r>
         <w:rPr>
@@ -5885,7 +4740,6 @@
           <w:lang w:eastAsia="ru-RU" w:bidi="ar-SA"/>
         </w:rPr>
       </w:pPr>
-      <w:proofErr w:type="spellStart"/>
       <w:r>
         <w:rPr>
           <w:rFonts w:ascii="Courier New" w:eastAsia="Times New Roman" w:hAnsi="Courier New" w:cs="Courier New"/>
@@ -5897,7 +4751,6 @@
         </w:rPr>
         <w:t>plt.title</w:t>
       </w:r>
-      <w:proofErr w:type="spellEnd"/>
       <w:r>
         <w:rPr>
           <w:rFonts w:ascii="Courier New" w:eastAsia="Times New Roman" w:hAnsi="Courier New" w:cs="Courier New"/>
@@ -5918,31 +4771,7 @@
           <w:szCs w:val="21"/>
           <w:lang w:eastAsia="ru-RU" w:bidi="ar-SA"/>
         </w:rPr>
-        <w:t xml:space="preserve">'График </w:t>
-      </w:r>
-      <w:proofErr w:type="spellStart"/>
-      <w:r>
-        <w:rPr>
-          <w:rFonts w:ascii="Courier New" w:eastAsia="Times New Roman" w:hAnsi="Courier New" w:cs="Courier New"/>
-          <w:color w:val="CE9178"/>
-          <w:kern w:val="0"/>
-          <w:sz w:val="21"/>
-          <w:szCs w:val="21"/>
-          <w:lang w:eastAsia="ru-RU" w:bidi="ar-SA"/>
-        </w:rPr>
-        <w:t>vunit_rate</w:t>
-      </w:r>
-      <w:proofErr w:type="spellEnd"/>
-      <w:r>
-        <w:rPr>
-          <w:rFonts w:ascii="Courier New" w:eastAsia="Times New Roman" w:hAnsi="Courier New" w:cs="Courier New"/>
-          <w:color w:val="CE9178"/>
-          <w:kern w:val="0"/>
-          <w:sz w:val="21"/>
-          <w:szCs w:val="21"/>
-          <w:lang w:eastAsia="ru-RU" w:bidi="ar-SA"/>
-        </w:rPr>
-        <w:t xml:space="preserve"> и отклонений'</w:t>
+        <w:t>'График vunit_rate и отклонений'</w:t>
       </w:r>
       <w:r>
         <w:rPr>
@@ -5970,7 +4799,6 @@
           <w:lang w:eastAsia="ru-RU" w:bidi="ar-SA"/>
         </w:rPr>
       </w:pPr>
-      <w:proofErr w:type="spellStart"/>
       <w:r>
         <w:rPr>
           <w:rFonts w:ascii="Courier New" w:eastAsia="Times New Roman" w:hAnsi="Courier New" w:cs="Courier New"/>
@@ -5982,7 +4810,6 @@
         </w:rPr>
         <w:t>plt.show</w:t>
       </w:r>
-      <w:proofErr w:type="spellEnd"/>
       <w:r>
         <w:rPr>
           <w:rFonts w:ascii="Courier New" w:eastAsia="Times New Roman" w:hAnsi="Courier New" w:cs="Courier New"/>
@@ -6069,7 +4896,6 @@
         </w:rPr>
         <w:t xml:space="preserve"> </w:t>
       </w:r>
-      <w:proofErr w:type="spellStart"/>
       <w:r>
         <w:rPr>
           <w:rFonts w:ascii="Courier New" w:eastAsia="Times New Roman" w:hAnsi="Courier New" w:cs="Courier New"/>
@@ -6081,7 +4907,6 @@
         </w:rPr>
         <w:t>filter_by_deviation</w:t>
       </w:r>
-      <w:proofErr w:type="spellEnd"/>
       <w:r>
         <w:rPr>
           <w:rFonts w:ascii="Courier New" w:eastAsia="Times New Roman" w:hAnsi="Courier New" w:cs="Courier New"/>
@@ -6093,7 +4918,6 @@
         </w:rPr>
         <w:t>(</w:t>
       </w:r>
-      <w:proofErr w:type="spellStart"/>
       <w:r>
         <w:rPr>
           <w:rFonts w:ascii="Courier New" w:eastAsia="Times New Roman" w:hAnsi="Courier New" w:cs="Courier New"/>
@@ -6105,7 +4929,6 @@
         </w:rPr>
         <w:t>df</w:t>
       </w:r>
-      <w:proofErr w:type="spellEnd"/>
       <w:r>
         <w:rPr>
           <w:rFonts w:ascii="Courier New" w:eastAsia="Times New Roman" w:hAnsi="Courier New" w:cs="Courier New"/>
@@ -6117,7 +4940,6 @@
         </w:rPr>
         <w:t xml:space="preserve">: </w:t>
       </w:r>
-      <w:proofErr w:type="spellStart"/>
       <w:r>
         <w:rPr>
           <w:rFonts w:ascii="Courier New" w:eastAsia="Times New Roman" w:hAnsi="Courier New" w:cs="Courier New"/>
@@ -6151,7 +4973,6 @@
         </w:rPr>
         <w:t>DataFrame</w:t>
       </w:r>
-      <w:proofErr w:type="spellEnd"/>
       <w:r>
         <w:rPr>
           <w:rFonts w:ascii="Courier New" w:eastAsia="Times New Roman" w:hAnsi="Courier New" w:cs="Courier New"/>
@@ -6163,7 +4984,6 @@
         </w:rPr>
         <w:t xml:space="preserve">, </w:t>
       </w:r>
-      <w:proofErr w:type="spellStart"/>
       <w:r>
         <w:rPr>
           <w:rFonts w:ascii="Courier New" w:eastAsia="Times New Roman" w:hAnsi="Courier New" w:cs="Courier New"/>
@@ -6175,7 +4995,6 @@
         </w:rPr>
         <w:t>deviation_value</w:t>
       </w:r>
-      <w:proofErr w:type="spellEnd"/>
       <w:r>
         <w:rPr>
           <w:rFonts w:ascii="Courier New" w:eastAsia="Times New Roman" w:hAnsi="Courier New" w:cs="Courier New"/>
@@ -6207,21 +5026,8 @@
           <w:szCs w:val="21"/>
           <w:lang w:val="en-US" w:eastAsia="ru-RU" w:bidi="ar-SA"/>
         </w:rPr>
-        <w:t xml:space="preserve">) -&gt; </w:t>
-      </w:r>
-      <w:proofErr w:type="spellStart"/>
-      <w:r>
-        <w:rPr>
-          <w:rFonts w:ascii="Courier New" w:eastAsia="Times New Roman" w:hAnsi="Courier New" w:cs="Courier New"/>
-          <w:color w:val="D4D4D4"/>
-          <w:kern w:val="0"/>
-          <w:sz w:val="21"/>
-          <w:szCs w:val="21"/>
-          <w:lang w:val="en-US" w:eastAsia="ru-RU" w:bidi="ar-SA"/>
-        </w:rPr>
-        <w:t>pd.DataFrame</w:t>
-      </w:r>
-      <w:proofErr w:type="spellEnd"/>
+        <w:t>) -&gt; pd.DataFrame</w:t>
+      </w:r>
       <w:r>
         <w:rPr>
           <w:rFonts w:ascii="Courier New" w:eastAsia="Times New Roman" w:hAnsi="Courier New" w:cs="Courier New"/>
@@ -6257,33 +5063,19 @@
           <w:szCs w:val="21"/>
           <w:lang w:val="en-US" w:eastAsia="ru-RU" w:bidi="ar-SA"/>
         </w:rPr>
-        <w:t xml:space="preserve">    </w:t>
-      </w:r>
-      <w:proofErr w:type="spellStart"/>
-      <w:r>
-        <w:rPr>
-          <w:rFonts w:ascii="Courier New" w:eastAsia="Times New Roman" w:hAnsi="Courier New" w:cs="Courier New"/>
-          <w:color w:val="D4D4D4"/>
-          <w:kern w:val="0"/>
-          <w:sz w:val="21"/>
-          <w:szCs w:val="21"/>
-          <w:lang w:val="en-US" w:eastAsia="ru-RU" w:bidi="ar-SA"/>
-        </w:rPr>
-        <w:t>filtered_df</w:t>
-      </w:r>
-      <w:proofErr w:type="spellEnd"/>
-      <w:r>
-        <w:rPr>
-          <w:rFonts w:ascii="Courier New" w:eastAsia="Times New Roman" w:hAnsi="Courier New" w:cs="Courier New"/>
-          <w:color w:val="D4D4D4"/>
-          <w:kern w:val="0"/>
-          <w:sz w:val="21"/>
-          <w:szCs w:val="21"/>
-          <w:lang w:val="en-US" w:eastAsia="ru-RU" w:bidi="ar-SA"/>
-        </w:rPr>
-        <w:t xml:space="preserve"> = </w:t>
-      </w:r>
-      <w:proofErr w:type="spellStart"/>
+        <w:t>    filtered_df = df</w:t>
+      </w:r>
+      <w:r>
+        <w:rPr>
+          <w:rFonts w:ascii="Courier New" w:eastAsia="Times New Roman" w:hAnsi="Courier New" w:cs="Courier New"/>
+          <w:color w:val="DCDCDC"/>
+          <w:kern w:val="0"/>
+          <w:sz w:val="21"/>
+          <w:szCs w:val="21"/>
+          <w:lang w:val="en-US" w:eastAsia="ru-RU" w:bidi="ar-SA"/>
+        </w:rPr>
+        <w:t>[</w:t>
+      </w:r>
       <w:r>
         <w:rPr>
           <w:rFonts w:ascii="Courier New" w:eastAsia="Times New Roman" w:hAnsi="Courier New" w:cs="Courier New"/>
@@ -6295,7 +5087,6 @@
         </w:rPr>
         <w:t>df</w:t>
       </w:r>
-      <w:proofErr w:type="spellEnd"/>
       <w:r>
         <w:rPr>
           <w:rFonts w:ascii="Courier New" w:eastAsia="Times New Roman" w:hAnsi="Courier New" w:cs="Courier New"/>
@@ -6307,30 +5098,6 @@
         </w:rPr>
         <w:t>[</w:t>
       </w:r>
-      <w:proofErr w:type="spellStart"/>
-      <w:r>
-        <w:rPr>
-          <w:rFonts w:ascii="Courier New" w:eastAsia="Times New Roman" w:hAnsi="Courier New" w:cs="Courier New"/>
-          <w:color w:val="D4D4D4"/>
-          <w:kern w:val="0"/>
-          <w:sz w:val="21"/>
-          <w:szCs w:val="21"/>
-          <w:lang w:val="en-US" w:eastAsia="ru-RU" w:bidi="ar-SA"/>
-        </w:rPr>
-        <w:t>df</w:t>
-      </w:r>
-      <w:proofErr w:type="spellEnd"/>
-      <w:r>
-        <w:rPr>
-          <w:rFonts w:ascii="Courier New" w:eastAsia="Times New Roman" w:hAnsi="Courier New" w:cs="Courier New"/>
-          <w:color w:val="DCDCDC"/>
-          <w:kern w:val="0"/>
-          <w:sz w:val="21"/>
-          <w:szCs w:val="21"/>
-          <w:lang w:val="en-US" w:eastAsia="ru-RU" w:bidi="ar-SA"/>
-        </w:rPr>
-        <w:t>[</w:t>
-      </w:r>
       <w:r>
         <w:rPr>
           <w:rFonts w:ascii="Courier New" w:eastAsia="Times New Roman" w:hAnsi="Courier New" w:cs="Courier New"/>
@@ -6340,31 +5107,7 @@
           <w:szCs w:val="21"/>
           <w:lang w:val="en-US" w:eastAsia="ru-RU" w:bidi="ar-SA"/>
         </w:rPr>
-        <w:t>'</w:t>
-      </w:r>
-      <w:proofErr w:type="spellStart"/>
-      <w:r>
-        <w:rPr>
-          <w:rFonts w:ascii="Courier New" w:eastAsia="Times New Roman" w:hAnsi="Courier New" w:cs="Courier New"/>
-          <w:color w:val="CE9178"/>
-          <w:kern w:val="0"/>
-          <w:sz w:val="21"/>
-          <w:szCs w:val="21"/>
-          <w:lang w:val="en-US" w:eastAsia="ru-RU" w:bidi="ar-SA"/>
-        </w:rPr>
-        <w:t>deviation_from_mean</w:t>
-      </w:r>
-      <w:proofErr w:type="spellEnd"/>
-      <w:r>
-        <w:rPr>
-          <w:rFonts w:ascii="Courier New" w:eastAsia="Times New Roman" w:hAnsi="Courier New" w:cs="Courier New"/>
-          <w:color w:val="CE9178"/>
-          <w:kern w:val="0"/>
-          <w:sz w:val="21"/>
-          <w:szCs w:val="21"/>
-          <w:lang w:val="en-US" w:eastAsia="ru-RU" w:bidi="ar-SA"/>
-        </w:rPr>
-        <w:t>'</w:t>
+        <w:t>'deviation_from_mean'</w:t>
       </w:r>
       <w:r>
         <w:rPr>
@@ -6386,21 +5129,8 @@
           <w:szCs w:val="21"/>
           <w:lang w:val="en-US" w:eastAsia="ru-RU" w:bidi="ar-SA"/>
         </w:rPr>
-        <w:t xml:space="preserve"> &gt;= </w:t>
-      </w:r>
-      <w:proofErr w:type="spellStart"/>
-      <w:r>
-        <w:rPr>
-          <w:rFonts w:ascii="Courier New" w:eastAsia="Times New Roman" w:hAnsi="Courier New" w:cs="Courier New"/>
-          <w:color w:val="D4D4D4"/>
-          <w:kern w:val="0"/>
-          <w:sz w:val="21"/>
-          <w:szCs w:val="21"/>
-          <w:lang w:val="en-US" w:eastAsia="ru-RU" w:bidi="ar-SA"/>
-        </w:rPr>
-        <w:t>deviation_value</w:t>
-      </w:r>
-      <w:proofErr w:type="spellEnd"/>
+        <w:t xml:space="preserve"> &gt;= deviation_value</w:t>
+      </w:r>
       <w:r>
         <w:rPr>
           <w:rFonts w:ascii="Courier New" w:eastAsia="Times New Roman" w:hAnsi="Courier New" w:cs="Courier New"/>
@@ -6482,7 +5212,6 @@
         </w:rPr>
         <w:t>_</w:t>
       </w:r>
-      <w:proofErr w:type="spellStart"/>
       <w:r>
         <w:rPr>
           <w:rFonts w:ascii="Courier New" w:eastAsia="Times New Roman" w:hAnsi="Courier New" w:cs="Courier New"/>
@@ -6494,46 +5223,34 @@
         </w:rPr>
         <w:t>df</w:t>
       </w:r>
-      <w:proofErr w:type="spellEnd"/>
-    </w:p>
-    <w:p>
-      <w:pPr>
-        <w:rPr>
-          <w:rFonts w:ascii="Times New Roman" w:eastAsia="Times New Roman" w:hAnsi="Times New Roman" w:cs="Times New Roman"/>
-          <w:sz w:val="28"/>
-          <w:szCs w:val="28"/>
-          <w:lang w:eastAsia="ru-RU"/>
-        </w:rPr>
-      </w:pPr>
-    </w:p>
-    <w:p>
-      <w:pPr>
-        <w:rPr>
-          <w:rFonts w:ascii="Times New Roman" w:eastAsia="Times New Roman" w:hAnsi="Times New Roman" w:cs="Times New Roman"/>
-          <w:sz w:val="28"/>
-          <w:szCs w:val="28"/>
-          <w:lang w:eastAsia="ru-RU"/>
-        </w:rPr>
-      </w:pPr>
-      <w:proofErr w:type="spellStart"/>
-      <w:r>
-        <w:rPr>
-          <w:rFonts w:ascii="Times New Roman" w:eastAsia="Times New Roman" w:hAnsi="Times New Roman" w:cs="Times New Roman"/>
-          <w:sz w:val="28"/>
-          <w:szCs w:val="28"/>
-          <w:lang w:eastAsia="ru-RU"/>
-        </w:rPr>
-        <w:t>Отфильрованные</w:t>
-      </w:r>
-      <w:proofErr w:type="spellEnd"/>
-      <w:r>
-        <w:rPr>
-          <w:rFonts w:ascii="Times New Roman" w:eastAsia="Times New Roman" w:hAnsi="Times New Roman" w:cs="Times New Roman"/>
-          <w:sz w:val="28"/>
-          <w:szCs w:val="28"/>
-          <w:lang w:eastAsia="ru-RU"/>
-        </w:rPr>
-        <w:t xml:space="preserve"> данные по дате</w:t>
+    </w:p>
+    <w:p>
+      <w:pPr>
+        <w:rPr>
+          <w:rFonts w:ascii="Times New Roman" w:eastAsia="Times New Roman" w:hAnsi="Times New Roman" w:cs="Times New Roman"/>
+          <w:sz w:val="28"/>
+          <w:szCs w:val="28"/>
+          <w:lang w:eastAsia="ru-RU"/>
+        </w:rPr>
+      </w:pPr>
+    </w:p>
+    <w:p>
+      <w:pPr>
+        <w:rPr>
+          <w:rFonts w:ascii="Times New Roman" w:eastAsia="Times New Roman" w:hAnsi="Times New Roman" w:cs="Times New Roman"/>
+          <w:sz w:val="28"/>
+          <w:szCs w:val="28"/>
+          <w:lang w:eastAsia="ru-RU"/>
+        </w:rPr>
+      </w:pPr>
+      <w:r>
+        <w:rPr>
+          <w:rFonts w:ascii="Times New Roman" w:eastAsia="Times New Roman" w:hAnsi="Times New Roman" w:cs="Times New Roman"/>
+          <w:sz w:val="28"/>
+          <w:szCs w:val="28"/>
+          <w:lang w:eastAsia="ru-RU"/>
+        </w:rPr>
+        <w:t>Отфильрованные данные по дате</w:t>
       </w:r>
       <w:r>
         <w:rPr>
@@ -6581,7 +5298,6 @@
         </w:rPr>
         <w:t xml:space="preserve"> </w:t>
       </w:r>
-      <w:proofErr w:type="spellStart"/>
       <w:r>
         <w:rPr>
           <w:rFonts w:ascii="Courier New" w:eastAsia="Times New Roman" w:hAnsi="Courier New" w:cs="Courier New"/>
@@ -6593,7 +5309,6 @@
         </w:rPr>
         <w:t>filter_by_date</w:t>
       </w:r>
-      <w:proofErr w:type="spellEnd"/>
       <w:r>
         <w:rPr>
           <w:rFonts w:ascii="Courier New" w:eastAsia="Times New Roman" w:hAnsi="Courier New" w:cs="Courier New"/>
@@ -6605,7 +5320,6 @@
         </w:rPr>
         <w:t>(</w:t>
       </w:r>
-      <w:proofErr w:type="spellStart"/>
       <w:r>
         <w:rPr>
           <w:rFonts w:ascii="Courier New" w:eastAsia="Times New Roman" w:hAnsi="Courier New" w:cs="Courier New"/>
@@ -6617,7 +5331,6 @@
         </w:rPr>
         <w:t>df</w:t>
       </w:r>
-      <w:proofErr w:type="spellEnd"/>
       <w:r>
         <w:rPr>
           <w:rFonts w:ascii="Courier New" w:eastAsia="Times New Roman" w:hAnsi="Courier New" w:cs="Courier New"/>
@@ -6629,7 +5342,6 @@
         </w:rPr>
         <w:t xml:space="preserve">: </w:t>
       </w:r>
-      <w:proofErr w:type="spellStart"/>
       <w:r>
         <w:rPr>
           <w:rFonts w:ascii="Courier New" w:eastAsia="Times New Roman" w:hAnsi="Courier New" w:cs="Courier New"/>
@@ -6663,7 +5375,6 @@
         </w:rPr>
         <w:t>DataFrame</w:t>
       </w:r>
-      <w:proofErr w:type="spellEnd"/>
       <w:r>
         <w:rPr>
           <w:rFonts w:ascii="Courier New" w:eastAsia="Times New Roman" w:hAnsi="Courier New" w:cs="Courier New"/>
@@ -6675,7 +5386,6 @@
         </w:rPr>
         <w:t xml:space="preserve">, </w:t>
       </w:r>
-      <w:proofErr w:type="spellStart"/>
       <w:r>
         <w:rPr>
           <w:rFonts w:ascii="Courier New" w:eastAsia="Times New Roman" w:hAnsi="Courier New" w:cs="Courier New"/>
@@ -6687,7 +5397,6 @@
         </w:rPr>
         <w:t>start_date</w:t>
       </w:r>
-      <w:proofErr w:type="spellEnd"/>
       <w:r>
         <w:rPr>
           <w:rFonts w:ascii="Courier New" w:eastAsia="Times New Roman" w:hAnsi="Courier New" w:cs="Courier New"/>
@@ -6708,7 +5417,7 @@
           <w:szCs w:val="21"/>
           <w:lang w:val="en-US" w:eastAsia="ru-RU" w:bidi="ar-SA"/>
         </w:rPr>
-        <w:t>string</w:t>
+        <w:t>str</w:t>
       </w:r>
       <w:r>
         <w:rPr>
@@ -6721,7 +5430,6 @@
         </w:rPr>
         <w:t xml:space="preserve">, </w:t>
       </w:r>
-      <w:proofErr w:type="spellStart"/>
       <w:r>
         <w:rPr>
           <w:rFonts w:ascii="Courier New" w:eastAsia="Times New Roman" w:hAnsi="Courier New" w:cs="Courier New"/>
@@ -6733,7 +5441,6 @@
         </w:rPr>
         <w:t>end_date</w:t>
       </w:r>
-      <w:proofErr w:type="spellEnd"/>
       <w:r>
         <w:rPr>
           <w:rFonts w:ascii="Courier New" w:eastAsia="Times New Roman" w:hAnsi="Courier New" w:cs="Courier New"/>
@@ -6754,32 +5461,19 @@
           <w:szCs w:val="21"/>
           <w:lang w:val="en-US" w:eastAsia="ru-RU" w:bidi="ar-SA"/>
         </w:rPr>
-        <w:t>string</w:t>
-      </w:r>
-      <w:r>
-        <w:rPr>
-          <w:rFonts w:ascii="Courier New" w:eastAsia="Times New Roman" w:hAnsi="Courier New" w:cs="Courier New"/>
-          <w:color w:val="D4D4D4"/>
-          <w:kern w:val="0"/>
-          <w:sz w:val="21"/>
-          <w:szCs w:val="21"/>
-          <w:lang w:val="en-US" w:eastAsia="ru-RU" w:bidi="ar-SA"/>
-        </w:rPr>
-        <w:t xml:space="preserve">) -&gt; </w:t>
-      </w:r>
-      <w:proofErr w:type="spellStart"/>
-      <w:r>
-        <w:rPr>
-          <w:rFonts w:ascii="Courier New" w:eastAsia="Times New Roman" w:hAnsi="Courier New" w:cs="Courier New"/>
-          <w:color w:val="D4D4D4"/>
-          <w:kern w:val="0"/>
-          <w:sz w:val="21"/>
-          <w:szCs w:val="21"/>
-          <w:lang w:val="en-US" w:eastAsia="ru-RU" w:bidi="ar-SA"/>
-        </w:rPr>
-        <w:t>pd.DataFrame</w:t>
-      </w:r>
-      <w:proofErr w:type="spellEnd"/>
+        <w:t>str</w:t>
+      </w:r>
+      <w:r>
+        <w:rPr>
+          <w:rFonts w:ascii="Courier New" w:eastAsia="Times New Roman" w:hAnsi="Courier New" w:cs="Courier New"/>
+          <w:color w:val="D4D4D4"/>
+          <w:kern w:val="0"/>
+          <w:sz w:val="21"/>
+          <w:szCs w:val="21"/>
+          <w:lang w:val="en-US" w:eastAsia="ru-RU" w:bidi="ar-SA"/>
+        </w:rPr>
+        <w:t>) -&gt; pd.DataFrame</w:t>
+      </w:r>
       <w:r>
         <w:rPr>
           <w:rFonts w:ascii="Courier New" w:eastAsia="Times New Roman" w:hAnsi="Courier New" w:cs="Courier New"/>
@@ -6815,9 +5509,63 @@
           <w:szCs w:val="21"/>
           <w:lang w:val="en-US" w:eastAsia="ru-RU" w:bidi="ar-SA"/>
         </w:rPr>
-        <w:t xml:space="preserve">    </w:t>
-      </w:r>
-      <w:proofErr w:type="spellStart"/>
+        <w:t>    df</w:t>
+      </w:r>
+      <w:r>
+        <w:rPr>
+          <w:rFonts w:ascii="Courier New" w:eastAsia="Times New Roman" w:hAnsi="Courier New" w:cs="Courier New"/>
+          <w:color w:val="DCDCDC"/>
+          <w:kern w:val="0"/>
+          <w:sz w:val="21"/>
+          <w:szCs w:val="21"/>
+          <w:lang w:val="en-US" w:eastAsia="ru-RU" w:bidi="ar-SA"/>
+        </w:rPr>
+        <w:t>[</w:t>
+      </w:r>
+      <w:r>
+        <w:rPr>
+          <w:rFonts w:ascii="Courier New" w:eastAsia="Times New Roman" w:hAnsi="Courier New" w:cs="Courier New"/>
+          <w:color w:val="CE9178"/>
+          <w:kern w:val="0"/>
+          <w:sz w:val="21"/>
+          <w:szCs w:val="21"/>
+          <w:lang w:val="en-US" w:eastAsia="ru-RU" w:bidi="ar-SA"/>
+        </w:rPr>
+        <w:t>'date'</w:t>
+      </w:r>
+      <w:r>
+        <w:rPr>
+          <w:rFonts w:ascii="Courier New" w:eastAsia="Times New Roman" w:hAnsi="Courier New" w:cs="Courier New"/>
+          <w:color w:val="DCDCDC"/>
+          <w:kern w:val="0"/>
+          <w:sz w:val="21"/>
+          <w:szCs w:val="21"/>
+          <w:lang w:val="en-US" w:eastAsia="ru-RU" w:bidi="ar-SA"/>
+        </w:rPr>
+        <w:t>]</w:t>
+      </w:r>
+      <w:r>
+        <w:rPr>
+          <w:rFonts w:ascii="Courier New" w:eastAsia="Times New Roman" w:hAnsi="Courier New" w:cs="Courier New"/>
+          <w:color w:val="D4D4D4"/>
+          <w:kern w:val="0"/>
+          <w:sz w:val="21"/>
+          <w:szCs w:val="21"/>
+          <w:lang w:val="en-US" w:eastAsia="ru-RU" w:bidi="ar-SA"/>
+        </w:rPr>
+        <w:t xml:space="preserve"> = pd.to_datetime</w:t>
+      </w:r>
+      <w:r>
+        <w:rPr>
+          <w:rFonts w:ascii="Courier New" w:eastAsia="Times New Roman" w:hAnsi="Courier New" w:cs="Courier New"/>
+          <w:color w:val="DCDCDC"/>
+          <w:kern w:val="0"/>
+          <w:sz w:val="21"/>
+          <w:szCs w:val="21"/>
+          <w:lang w:val="en-US" w:eastAsia="ru-RU" w:bidi="ar-SA"/>
+        </w:rPr>
+        <w:t>(</w:t>
+      </w:r>
       <w:r>
         <w:rPr>
           <w:rFonts w:ascii="Courier New" w:eastAsia="Times New Roman" w:hAnsi="Courier New" w:cs="Courier New"/>
@@ -6829,88 +5577,6 @@
         </w:rPr>
         <w:t>df</w:t>
       </w:r>
-      <w:proofErr w:type="spellEnd"/>
-      <w:r>
-        <w:rPr>
-          <w:rFonts w:ascii="Courier New" w:eastAsia="Times New Roman" w:hAnsi="Courier New" w:cs="Courier New"/>
-          <w:color w:val="DCDCDC"/>
-          <w:kern w:val="0"/>
-          <w:sz w:val="21"/>
-          <w:szCs w:val="21"/>
-          <w:lang w:val="en-US" w:eastAsia="ru-RU" w:bidi="ar-SA"/>
-        </w:rPr>
-        <w:t>[</w:t>
-      </w:r>
-      <w:r>
-        <w:rPr>
-          <w:rFonts w:ascii="Courier New" w:eastAsia="Times New Roman" w:hAnsi="Courier New" w:cs="Courier New"/>
-          <w:color w:val="CE9178"/>
-          <w:kern w:val="0"/>
-          <w:sz w:val="21"/>
-          <w:szCs w:val="21"/>
-          <w:lang w:val="en-US" w:eastAsia="ru-RU" w:bidi="ar-SA"/>
-        </w:rPr>
-        <w:t>'date'</w:t>
-      </w:r>
-      <w:r>
-        <w:rPr>
-          <w:rFonts w:ascii="Courier New" w:eastAsia="Times New Roman" w:hAnsi="Courier New" w:cs="Courier New"/>
-          <w:color w:val="DCDCDC"/>
-          <w:kern w:val="0"/>
-          <w:sz w:val="21"/>
-          <w:szCs w:val="21"/>
-          <w:lang w:val="en-US" w:eastAsia="ru-RU" w:bidi="ar-SA"/>
-        </w:rPr>
-        <w:t>]</w:t>
-      </w:r>
-      <w:r>
-        <w:rPr>
-          <w:rFonts w:ascii="Courier New" w:eastAsia="Times New Roman" w:hAnsi="Courier New" w:cs="Courier New"/>
-          <w:color w:val="D4D4D4"/>
-          <w:kern w:val="0"/>
-          <w:sz w:val="21"/>
-          <w:szCs w:val="21"/>
-          <w:lang w:val="en-US" w:eastAsia="ru-RU" w:bidi="ar-SA"/>
-        </w:rPr>
-        <w:t xml:space="preserve"> = </w:t>
-      </w:r>
-      <w:proofErr w:type="spellStart"/>
-      <w:r>
-        <w:rPr>
-          <w:rFonts w:ascii="Courier New" w:eastAsia="Times New Roman" w:hAnsi="Courier New" w:cs="Courier New"/>
-          <w:color w:val="D4D4D4"/>
-          <w:kern w:val="0"/>
-          <w:sz w:val="21"/>
-          <w:szCs w:val="21"/>
-          <w:lang w:val="en-US" w:eastAsia="ru-RU" w:bidi="ar-SA"/>
-        </w:rPr>
-        <w:t>pd.to_datetime</w:t>
-      </w:r>
-      <w:proofErr w:type="spellEnd"/>
-      <w:r>
-        <w:rPr>
-          <w:rFonts w:ascii="Courier New" w:eastAsia="Times New Roman" w:hAnsi="Courier New" w:cs="Courier New"/>
-          <w:color w:val="DCDCDC"/>
-          <w:kern w:val="0"/>
-          <w:sz w:val="21"/>
-          <w:szCs w:val="21"/>
-          <w:lang w:val="en-US" w:eastAsia="ru-RU" w:bidi="ar-SA"/>
-        </w:rPr>
-        <w:t>(</w:t>
-      </w:r>
-      <w:proofErr w:type="spellStart"/>
-      <w:r>
-        <w:rPr>
-          <w:rFonts w:ascii="Courier New" w:eastAsia="Times New Roman" w:hAnsi="Courier New" w:cs="Courier New"/>
-          <w:color w:val="D4D4D4"/>
-          <w:kern w:val="0"/>
-          <w:sz w:val="21"/>
-          <w:szCs w:val="21"/>
-          <w:lang w:val="en-US" w:eastAsia="ru-RU" w:bidi="ar-SA"/>
-        </w:rPr>
-        <w:t>df</w:t>
-      </w:r>
-      <w:proofErr w:type="spellEnd"/>
       <w:r>
         <w:rPr>
           <w:rFonts w:ascii="Courier New" w:eastAsia="Times New Roman" w:hAnsi="Courier New" w:cs="Courier New"/>
@@ -6968,33 +5634,19 @@
           <w:szCs w:val="21"/>
           <w:lang w:val="en-US" w:eastAsia="ru-RU" w:bidi="ar-SA"/>
         </w:rPr>
-        <w:t xml:space="preserve">    </w:t>
-      </w:r>
-      <w:proofErr w:type="spellStart"/>
-      <w:r>
-        <w:rPr>
-          <w:rFonts w:ascii="Courier New" w:eastAsia="Times New Roman" w:hAnsi="Courier New" w:cs="Courier New"/>
-          <w:color w:val="D4D4D4"/>
-          <w:kern w:val="0"/>
-          <w:sz w:val="21"/>
-          <w:szCs w:val="21"/>
-          <w:lang w:val="en-US" w:eastAsia="ru-RU" w:bidi="ar-SA"/>
-        </w:rPr>
-        <w:t>filtered_df</w:t>
-      </w:r>
-      <w:proofErr w:type="spellEnd"/>
-      <w:r>
-        <w:rPr>
-          <w:rFonts w:ascii="Courier New" w:eastAsia="Times New Roman" w:hAnsi="Courier New" w:cs="Courier New"/>
-          <w:color w:val="D4D4D4"/>
-          <w:kern w:val="0"/>
-          <w:sz w:val="21"/>
-          <w:szCs w:val="21"/>
-          <w:lang w:val="en-US" w:eastAsia="ru-RU" w:bidi="ar-SA"/>
-        </w:rPr>
-        <w:t xml:space="preserve"> = </w:t>
-      </w:r>
-      <w:proofErr w:type="spellStart"/>
+        <w:t>    filtered_df = df</w:t>
+      </w:r>
+      <w:r>
+        <w:rPr>
+          <w:rFonts w:ascii="Courier New" w:eastAsia="Times New Roman" w:hAnsi="Courier New" w:cs="Courier New"/>
+          <w:color w:val="DCDCDC"/>
+          <w:kern w:val="0"/>
+          <w:sz w:val="21"/>
+          <w:szCs w:val="21"/>
+          <w:lang w:val="en-US" w:eastAsia="ru-RU" w:bidi="ar-SA"/>
+        </w:rPr>
+        <w:t>[(</w:t>
+      </w:r>
       <w:r>
         <w:rPr>
           <w:rFonts w:ascii="Courier New" w:eastAsia="Times New Roman" w:hAnsi="Courier New" w:cs="Courier New"/>
@@ -7006,19 +5658,83 @@
         </w:rPr>
         <w:t>df</w:t>
       </w:r>
-      <w:proofErr w:type="spellEnd"/>
-      <w:r>
-        <w:rPr>
-          <w:rFonts w:ascii="Courier New" w:eastAsia="Times New Roman" w:hAnsi="Courier New" w:cs="Courier New"/>
-          <w:color w:val="DCDCDC"/>
-          <w:kern w:val="0"/>
-          <w:sz w:val="21"/>
-          <w:szCs w:val="21"/>
-          <w:lang w:val="en-US" w:eastAsia="ru-RU" w:bidi="ar-SA"/>
-        </w:rPr>
-        <w:t>[(</w:t>
-      </w:r>
-      <w:proofErr w:type="spellStart"/>
+      <w:r>
+        <w:rPr>
+          <w:rFonts w:ascii="Courier New" w:eastAsia="Times New Roman" w:hAnsi="Courier New" w:cs="Courier New"/>
+          <w:color w:val="DCDCDC"/>
+          <w:kern w:val="0"/>
+          <w:sz w:val="21"/>
+          <w:szCs w:val="21"/>
+          <w:lang w:val="en-US" w:eastAsia="ru-RU" w:bidi="ar-SA"/>
+        </w:rPr>
+        <w:t>[</w:t>
+      </w:r>
+      <w:r>
+        <w:rPr>
+          <w:rFonts w:ascii="Courier New" w:eastAsia="Times New Roman" w:hAnsi="Courier New" w:cs="Courier New"/>
+          <w:color w:val="CE9178"/>
+          <w:kern w:val="0"/>
+          <w:sz w:val="21"/>
+          <w:szCs w:val="21"/>
+          <w:lang w:val="en-US" w:eastAsia="ru-RU" w:bidi="ar-SA"/>
+        </w:rPr>
+        <w:t>'date'</w:t>
+      </w:r>
+      <w:r>
+        <w:rPr>
+          <w:rFonts w:ascii="Courier New" w:eastAsia="Times New Roman" w:hAnsi="Courier New" w:cs="Courier New"/>
+          <w:color w:val="DCDCDC"/>
+          <w:kern w:val="0"/>
+          <w:sz w:val="21"/>
+          <w:szCs w:val="21"/>
+          <w:lang w:val="en-US" w:eastAsia="ru-RU" w:bidi="ar-SA"/>
+        </w:rPr>
+        <w:t>]</w:t>
+      </w:r>
+      <w:r>
+        <w:rPr>
+          <w:rFonts w:ascii="Courier New" w:eastAsia="Times New Roman" w:hAnsi="Courier New" w:cs="Courier New"/>
+          <w:color w:val="D4D4D4"/>
+          <w:kern w:val="0"/>
+          <w:sz w:val="21"/>
+          <w:szCs w:val="21"/>
+          <w:lang w:val="en-US" w:eastAsia="ru-RU" w:bidi="ar-SA"/>
+        </w:rPr>
+        <w:t xml:space="preserve"> &gt;= start_date</w:t>
+      </w:r>
+      <w:r>
+        <w:rPr>
+          <w:rFonts w:ascii="Courier New" w:eastAsia="Times New Roman" w:hAnsi="Courier New" w:cs="Courier New"/>
+          <w:color w:val="DCDCDC"/>
+          <w:kern w:val="0"/>
+          <w:sz w:val="21"/>
+          <w:szCs w:val="21"/>
+          <w:lang w:val="en-US" w:eastAsia="ru-RU" w:bidi="ar-SA"/>
+        </w:rPr>
+        <w:t>)</w:t>
+      </w:r>
+      <w:r>
+        <w:rPr>
+          <w:rFonts w:ascii="Courier New" w:eastAsia="Times New Roman" w:hAnsi="Courier New" w:cs="Courier New"/>
+          <w:color w:val="D4D4D4"/>
+          <w:kern w:val="0"/>
+          <w:sz w:val="21"/>
+          <w:szCs w:val="21"/>
+          <w:lang w:val="en-US" w:eastAsia="ru-RU" w:bidi="ar-SA"/>
+        </w:rPr>
+        <w:t xml:space="preserve"> &amp; </w:t>
+      </w:r>
+      <w:r>
+        <w:rPr>
+          <w:rFonts w:ascii="Courier New" w:eastAsia="Times New Roman" w:hAnsi="Courier New" w:cs="Courier New"/>
+          <w:color w:val="DCDCDC"/>
+          <w:kern w:val="0"/>
+          <w:sz w:val="21"/>
+          <w:szCs w:val="21"/>
+          <w:lang w:val="en-US" w:eastAsia="ru-RU" w:bidi="ar-SA"/>
+        </w:rPr>
+        <w:t>(</w:t>
+      </w:r>
       <w:r>
         <w:rPr>
           <w:rFonts w:ascii="Courier New" w:eastAsia="Times New Roman" w:hAnsi="Courier New" w:cs="Courier New"/>
@@ -7030,7 +5746,6 @@
         </w:rPr>
         <w:t>df</w:t>
       </w:r>
-      <w:proofErr w:type="spellEnd"/>
       <w:r>
         <w:rPr>
           <w:rFonts w:ascii="Courier New" w:eastAsia="Times New Roman" w:hAnsi="Courier New" w:cs="Courier New"/>
@@ -7073,124 +5788,8 @@
           <w:szCs w:val="21"/>
           <w:lang w:val="en-US" w:eastAsia="ru-RU" w:bidi="ar-SA"/>
         </w:rPr>
-        <w:t xml:space="preserve"> &gt;= </w:t>
-      </w:r>
-      <w:proofErr w:type="spellStart"/>
-      <w:r>
-        <w:rPr>
-          <w:rFonts w:ascii="Courier New" w:eastAsia="Times New Roman" w:hAnsi="Courier New" w:cs="Courier New"/>
-          <w:color w:val="D4D4D4"/>
-          <w:kern w:val="0"/>
-          <w:sz w:val="21"/>
-          <w:szCs w:val="21"/>
-          <w:lang w:val="en-US" w:eastAsia="ru-RU" w:bidi="ar-SA"/>
-        </w:rPr>
-        <w:t>start_date</w:t>
-      </w:r>
-      <w:proofErr w:type="spellEnd"/>
-      <w:r>
-        <w:rPr>
-          <w:rFonts w:ascii="Courier New" w:eastAsia="Times New Roman" w:hAnsi="Courier New" w:cs="Courier New"/>
-          <w:color w:val="DCDCDC"/>
-          <w:kern w:val="0"/>
-          <w:sz w:val="21"/>
-          <w:szCs w:val="21"/>
-          <w:lang w:val="en-US" w:eastAsia="ru-RU" w:bidi="ar-SA"/>
-        </w:rPr>
-        <w:t>)</w:t>
-      </w:r>
-      <w:r>
-        <w:rPr>
-          <w:rFonts w:ascii="Courier New" w:eastAsia="Times New Roman" w:hAnsi="Courier New" w:cs="Courier New"/>
-          <w:color w:val="D4D4D4"/>
-          <w:kern w:val="0"/>
-          <w:sz w:val="21"/>
-          <w:szCs w:val="21"/>
-          <w:lang w:val="en-US" w:eastAsia="ru-RU" w:bidi="ar-SA"/>
-        </w:rPr>
-        <w:t xml:space="preserve"> &amp; </w:t>
-      </w:r>
-      <w:r>
-        <w:rPr>
-          <w:rFonts w:ascii="Courier New" w:eastAsia="Times New Roman" w:hAnsi="Courier New" w:cs="Courier New"/>
-          <w:color w:val="DCDCDC"/>
-          <w:kern w:val="0"/>
-          <w:sz w:val="21"/>
-          <w:szCs w:val="21"/>
-          <w:lang w:val="en-US" w:eastAsia="ru-RU" w:bidi="ar-SA"/>
-        </w:rPr>
-        <w:t>(</w:t>
-      </w:r>
-      <w:proofErr w:type="spellStart"/>
-      <w:r>
-        <w:rPr>
-          <w:rFonts w:ascii="Courier New" w:eastAsia="Times New Roman" w:hAnsi="Courier New" w:cs="Courier New"/>
-          <w:color w:val="D4D4D4"/>
-          <w:kern w:val="0"/>
-          <w:sz w:val="21"/>
-          <w:szCs w:val="21"/>
-          <w:lang w:val="en-US" w:eastAsia="ru-RU" w:bidi="ar-SA"/>
-        </w:rPr>
-        <w:t>df</w:t>
-      </w:r>
-      <w:proofErr w:type="spellEnd"/>
-      <w:r>
-        <w:rPr>
-          <w:rFonts w:ascii="Courier New" w:eastAsia="Times New Roman" w:hAnsi="Courier New" w:cs="Courier New"/>
-          <w:color w:val="DCDCDC"/>
-          <w:kern w:val="0"/>
-          <w:sz w:val="21"/>
-          <w:szCs w:val="21"/>
-          <w:lang w:val="en-US" w:eastAsia="ru-RU" w:bidi="ar-SA"/>
-        </w:rPr>
-        <w:t>[</w:t>
-      </w:r>
-      <w:r>
-        <w:rPr>
-          <w:rFonts w:ascii="Courier New" w:eastAsia="Times New Roman" w:hAnsi="Courier New" w:cs="Courier New"/>
-          <w:color w:val="CE9178"/>
-          <w:kern w:val="0"/>
-          <w:sz w:val="21"/>
-          <w:szCs w:val="21"/>
-          <w:lang w:val="en-US" w:eastAsia="ru-RU" w:bidi="ar-SA"/>
-        </w:rPr>
-        <w:t>'date'</w:t>
-      </w:r>
-      <w:r>
-        <w:rPr>
-          <w:rFonts w:ascii="Courier New" w:eastAsia="Times New Roman" w:hAnsi="Courier New" w:cs="Courier New"/>
-          <w:color w:val="DCDCDC"/>
-          <w:kern w:val="0"/>
-          <w:sz w:val="21"/>
-          <w:szCs w:val="21"/>
-          <w:lang w:val="en-US" w:eastAsia="ru-RU" w:bidi="ar-SA"/>
-        </w:rPr>
-        <w:t>]</w:t>
-      </w:r>
-      <w:r>
-        <w:rPr>
-          <w:rFonts w:ascii="Courier New" w:eastAsia="Times New Roman" w:hAnsi="Courier New" w:cs="Courier New"/>
-          <w:color w:val="D4D4D4"/>
-          <w:kern w:val="0"/>
-          <w:sz w:val="21"/>
-          <w:szCs w:val="21"/>
-          <w:lang w:val="en-US" w:eastAsia="ru-RU" w:bidi="ar-SA"/>
-        </w:rPr>
-        <w:t xml:space="preserve"> &lt;= </w:t>
-      </w:r>
-      <w:proofErr w:type="spellStart"/>
-      <w:r>
-        <w:rPr>
-          <w:rFonts w:ascii="Courier New" w:eastAsia="Times New Roman" w:hAnsi="Courier New" w:cs="Courier New"/>
-          <w:color w:val="D4D4D4"/>
-          <w:kern w:val="0"/>
-          <w:sz w:val="21"/>
-          <w:szCs w:val="21"/>
-          <w:lang w:val="en-US" w:eastAsia="ru-RU" w:bidi="ar-SA"/>
-        </w:rPr>
-        <w:t>end_date</w:t>
-      </w:r>
-      <w:proofErr w:type="spellEnd"/>
+        <w:t xml:space="preserve"> &lt;= end_date</w:t>
+      </w:r>
       <w:r>
         <w:rPr>
           <w:rFonts w:ascii="Courier New" w:eastAsia="Times New Roman" w:hAnsi="Courier New" w:cs="Courier New"/>
@@ -7272,7 +5871,6 @@
         </w:rPr>
         <w:t>_</w:t>
       </w:r>
-      <w:proofErr w:type="spellStart"/>
       <w:r>
         <w:rPr>
           <w:rFonts w:ascii="Courier New" w:eastAsia="Times New Roman" w:hAnsi="Courier New" w:cs="Courier New"/>
@@ -7284,7 +5882,6 @@
         </w:rPr>
         <w:t>df</w:t>
       </w:r>
-      <w:proofErr w:type="spellEnd"/>
       <w:r>
         <w:rPr>
           <w:rFonts w:ascii="Hack" w:eastAsia="Times New Roman" w:hAnsi="Hack" w:cs="Times New Roman"/>
@@ -7349,7 +5946,6 @@
           <w:lang w:val="en-US" w:eastAsia="ru-RU" w:bidi="ar-SA"/>
         </w:rPr>
       </w:pPr>
-      <w:proofErr w:type="spellStart"/>
       <w:r>
         <w:rPr>
           <w:rFonts w:ascii="Courier New" w:eastAsia="Times New Roman" w:hAnsi="Courier New" w:cs="Courier New"/>
@@ -7361,7 +5957,6 @@
         </w:rPr>
         <w:t>df</w:t>
       </w:r>
-      <w:proofErr w:type="spellEnd"/>
       <w:r>
         <w:rPr>
           <w:rFonts w:ascii="Courier New" w:eastAsia="Times New Roman" w:hAnsi="Courier New" w:cs="Courier New"/>
@@ -7404,21 +5999,8 @@
           <w:szCs w:val="21"/>
           <w:lang w:val="en-US" w:eastAsia="ru-RU" w:bidi="ar-SA"/>
         </w:rPr>
-        <w:t xml:space="preserve"> = </w:t>
-      </w:r>
-      <w:proofErr w:type="spellStart"/>
-      <w:r>
-        <w:rPr>
-          <w:rFonts w:ascii="Courier New" w:eastAsia="Times New Roman" w:hAnsi="Courier New" w:cs="Courier New"/>
-          <w:color w:val="D4D4D4"/>
-          <w:kern w:val="0"/>
-          <w:sz w:val="21"/>
-          <w:szCs w:val="21"/>
-          <w:lang w:val="en-US" w:eastAsia="ru-RU" w:bidi="ar-SA"/>
-        </w:rPr>
-        <w:t>pd.to_datetime</w:t>
-      </w:r>
-      <w:proofErr w:type="spellEnd"/>
+        <w:t xml:space="preserve"> = pd.to_datetime</w:t>
+      </w:r>
       <w:r>
         <w:rPr>
           <w:rFonts w:ascii="Courier New" w:eastAsia="Times New Roman" w:hAnsi="Courier New" w:cs="Courier New"/>
@@ -7430,7 +6012,6 @@
         </w:rPr>
         <w:t>(</w:t>
       </w:r>
-      <w:proofErr w:type="spellStart"/>
       <w:r>
         <w:rPr>
           <w:rFonts w:ascii="Courier New" w:eastAsia="Times New Roman" w:hAnsi="Courier New" w:cs="Courier New"/>
@@ -7442,7 +6023,6 @@
         </w:rPr>
         <w:t>df</w:t>
       </w:r>
-      <w:proofErr w:type="spellEnd"/>
       <w:r>
         <w:rPr>
           <w:rFonts w:ascii="Courier New" w:eastAsia="Times New Roman" w:hAnsi="Courier New" w:cs="Courier New"/>
@@ -7506,7 +6086,6 @@
           <w:lang w:val="en-US" w:eastAsia="ru-RU" w:bidi="ar-SA"/>
         </w:rPr>
       </w:pPr>
-      <w:proofErr w:type="spellStart"/>
       <w:r>
         <w:rPr>
           <w:rFonts w:ascii="Courier New" w:eastAsia="Times New Roman" w:hAnsi="Courier New" w:cs="Courier New"/>
@@ -7518,7 +6097,6 @@
         </w:rPr>
         <w:t>df</w:t>
       </w:r>
-      <w:proofErr w:type="spellEnd"/>
       <w:r>
         <w:rPr>
           <w:rFonts w:ascii="Courier New" w:eastAsia="Times New Roman" w:hAnsi="Courier New" w:cs="Courier New"/>
@@ -7561,21 +6139,8 @@
           <w:szCs w:val="21"/>
           <w:lang w:val="en-US" w:eastAsia="ru-RU" w:bidi="ar-SA"/>
         </w:rPr>
-        <w:t xml:space="preserve"> = </w:t>
-      </w:r>
-      <w:proofErr w:type="spellStart"/>
-      <w:r>
-        <w:rPr>
-          <w:rFonts w:ascii="Courier New" w:eastAsia="Times New Roman" w:hAnsi="Courier New" w:cs="Courier New"/>
-          <w:color w:val="D4D4D4"/>
-          <w:kern w:val="0"/>
-          <w:sz w:val="21"/>
-          <w:szCs w:val="21"/>
-          <w:lang w:val="en-US" w:eastAsia="ru-RU" w:bidi="ar-SA"/>
-        </w:rPr>
-        <w:t>df</w:t>
-      </w:r>
-      <w:proofErr w:type="spellEnd"/>
+        <w:t xml:space="preserve"> = df</w:t>
+      </w:r>
       <w:r>
         <w:rPr>
           <w:rFonts w:ascii="Courier New" w:eastAsia="Times New Roman" w:hAnsi="Courier New" w:cs="Courier New"/>
@@ -7618,21 +6183,8 @@
           <w:szCs w:val="21"/>
           <w:lang w:val="en-US" w:eastAsia="ru-RU" w:bidi="ar-SA"/>
         </w:rPr>
-        <w:t>.</w:t>
-      </w:r>
-      <w:proofErr w:type="spellStart"/>
-      <w:r>
-        <w:rPr>
-          <w:rFonts w:ascii="Courier New" w:eastAsia="Times New Roman" w:hAnsi="Courier New" w:cs="Courier New"/>
-          <w:color w:val="D4D4D4"/>
-          <w:kern w:val="0"/>
-          <w:sz w:val="21"/>
-          <w:szCs w:val="21"/>
-          <w:lang w:val="en-US" w:eastAsia="ru-RU" w:bidi="ar-SA"/>
-        </w:rPr>
-        <w:t>dt.month</w:t>
-      </w:r>
-      <w:proofErr w:type="spellEnd"/>
+        <w:t>.dt.month</w:t>
+      </w:r>
     </w:p>
     <w:p>
       <w:pPr>
@@ -7663,43 +6215,17 @@
           <w:lang w:val="en-US" w:eastAsia="ru-RU" w:bidi="ar-SA"/>
         </w:rPr>
       </w:pPr>
-      <w:proofErr w:type="spellStart"/>
-      <w:r>
-        <w:rPr>
-          <w:rFonts w:ascii="Courier New" w:eastAsia="Times New Roman" w:hAnsi="Courier New" w:cs="Courier New"/>
-          <w:color w:val="D4D4D4"/>
-          <w:kern w:val="0"/>
-          <w:sz w:val="21"/>
-          <w:szCs w:val="21"/>
-          <w:lang w:val="en-US" w:eastAsia="ru-RU" w:bidi="ar-SA"/>
-        </w:rPr>
-        <w:t>grouped_df</w:t>
-      </w:r>
-      <w:proofErr w:type="spellEnd"/>
-      <w:r>
-        <w:rPr>
-          <w:rFonts w:ascii="Courier New" w:eastAsia="Times New Roman" w:hAnsi="Courier New" w:cs="Courier New"/>
-          <w:color w:val="D4D4D4"/>
-          <w:kern w:val="0"/>
-          <w:sz w:val="21"/>
-          <w:szCs w:val="21"/>
-          <w:lang w:val="en-US" w:eastAsia="ru-RU" w:bidi="ar-SA"/>
-        </w:rPr>
-        <w:t xml:space="preserve"> = </w:t>
-      </w:r>
-      <w:proofErr w:type="spellStart"/>
-      <w:r>
-        <w:rPr>
-          <w:rFonts w:ascii="Courier New" w:eastAsia="Times New Roman" w:hAnsi="Courier New" w:cs="Courier New"/>
-          <w:color w:val="D4D4D4"/>
-          <w:kern w:val="0"/>
-          <w:sz w:val="21"/>
-          <w:szCs w:val="21"/>
-          <w:lang w:val="en-US" w:eastAsia="ru-RU" w:bidi="ar-SA"/>
-        </w:rPr>
-        <w:t>df.groupby</w:t>
-      </w:r>
-      <w:proofErr w:type="spellEnd"/>
+      <w:r>
+        <w:rPr>
+          <w:rFonts w:ascii="Courier New" w:eastAsia="Times New Roman" w:hAnsi="Courier New" w:cs="Courier New"/>
+          <w:color w:val="D4D4D4"/>
+          <w:kern w:val="0"/>
+          <w:sz w:val="21"/>
+          <w:szCs w:val="21"/>
+          <w:lang w:val="en-US" w:eastAsia="ru-RU" w:bidi="ar-SA"/>
+        </w:rPr>
+        <w:t>grouped_df = df.groupby</w:t>
+      </w:r>
       <w:r>
         <w:rPr>
           <w:rFonts w:ascii="Courier New" w:eastAsia="Times New Roman" w:hAnsi="Courier New" w:cs="Courier New"/>
@@ -7742,31 +6268,7 @@
           <w:szCs w:val="21"/>
           <w:lang w:val="en-US" w:eastAsia="ru-RU" w:bidi="ar-SA"/>
         </w:rPr>
-        <w:t>'</w:t>
-      </w:r>
-      <w:proofErr w:type="spellStart"/>
-      <w:r>
-        <w:rPr>
-          <w:rFonts w:ascii="Courier New" w:eastAsia="Times New Roman" w:hAnsi="Courier New" w:cs="Courier New"/>
-          <w:color w:val="CE9178"/>
-          <w:kern w:val="0"/>
-          <w:sz w:val="21"/>
-          <w:szCs w:val="21"/>
-          <w:lang w:val="en-US" w:eastAsia="ru-RU" w:bidi="ar-SA"/>
-        </w:rPr>
-        <w:t>vunit_rate</w:t>
-      </w:r>
-      <w:proofErr w:type="spellEnd"/>
-      <w:r>
-        <w:rPr>
-          <w:rFonts w:ascii="Courier New" w:eastAsia="Times New Roman" w:hAnsi="Courier New" w:cs="Courier New"/>
-          <w:color w:val="CE9178"/>
-          <w:kern w:val="0"/>
-          <w:sz w:val="21"/>
-          <w:szCs w:val="21"/>
-          <w:lang w:val="en-US" w:eastAsia="ru-RU" w:bidi="ar-SA"/>
-        </w:rPr>
-        <w:t>'</w:t>
+        <w:t>'vunit_rate'</w:t>
       </w:r>
       <w:r>
         <w:rPr>
@@ -7854,7 +6356,6 @@
           <w:lang w:val="en-US" w:eastAsia="ru-RU" w:bidi="ar-SA"/>
         </w:rPr>
       </w:pPr>
-      <w:proofErr w:type="spellStart"/>
       <w:r>
         <w:rPr>
           <w:rFonts w:ascii="Courier New" w:eastAsia="Times New Roman" w:hAnsi="Courier New" w:cs="Courier New"/>
@@ -7866,7 +6367,6 @@
         </w:rPr>
         <w:t>df</w:t>
       </w:r>
-      <w:proofErr w:type="spellEnd"/>
       <w:r>
         <w:rPr>
           <w:rFonts w:ascii="Courier New" w:eastAsia="Times New Roman" w:hAnsi="Courier New" w:cs="Courier New"/>
@@ -7909,21 +6409,8 @@
           <w:szCs w:val="21"/>
           <w:lang w:val="en-US" w:eastAsia="ru-RU" w:bidi="ar-SA"/>
         </w:rPr>
-        <w:t xml:space="preserve"> = </w:t>
-      </w:r>
-      <w:proofErr w:type="spellStart"/>
-      <w:r>
-        <w:rPr>
-          <w:rFonts w:ascii="Courier New" w:eastAsia="Times New Roman" w:hAnsi="Courier New" w:cs="Courier New"/>
-          <w:color w:val="D4D4D4"/>
-          <w:kern w:val="0"/>
-          <w:sz w:val="21"/>
-          <w:szCs w:val="21"/>
-          <w:lang w:val="en-US" w:eastAsia="ru-RU" w:bidi="ar-SA"/>
-        </w:rPr>
-        <w:t>pd.to_datetime</w:t>
-      </w:r>
-      <w:proofErr w:type="spellEnd"/>
+        <w:t xml:space="preserve"> = pd.to_datetime</w:t>
+      </w:r>
       <w:r>
         <w:rPr>
           <w:rFonts w:ascii="Courier New" w:eastAsia="Times New Roman" w:hAnsi="Courier New" w:cs="Courier New"/>
@@ -7935,7 +6422,6 @@
         </w:rPr>
         <w:t>(</w:t>
       </w:r>
-      <w:proofErr w:type="spellStart"/>
       <w:r>
         <w:rPr>
           <w:rFonts w:ascii="Courier New" w:eastAsia="Times New Roman" w:hAnsi="Courier New" w:cs="Courier New"/>
@@ -7947,7 +6433,6 @@
         </w:rPr>
         <w:t>df</w:t>
       </w:r>
-      <w:proofErr w:type="spellEnd"/>
       <w:r>
         <w:rPr>
           <w:rFonts w:ascii="Courier New" w:eastAsia="Times New Roman" w:hAnsi="Courier New" w:cs="Courier New"/>
@@ -8011,7 +6496,6 @@
           <w:lang w:val="en-US" w:eastAsia="ru-RU" w:bidi="ar-SA"/>
         </w:rPr>
       </w:pPr>
-      <w:proofErr w:type="spellStart"/>
       <w:r>
         <w:rPr>
           <w:rFonts w:ascii="Courier New" w:eastAsia="Times New Roman" w:hAnsi="Courier New" w:cs="Courier New"/>
@@ -8023,7 +6507,6 @@
         </w:rPr>
         <w:t>plt.figure</w:t>
       </w:r>
-      <w:proofErr w:type="spellEnd"/>
       <w:r>
         <w:rPr>
           <w:rFonts w:ascii="Courier New" w:eastAsia="Times New Roman" w:hAnsi="Courier New" w:cs="Courier New"/>
@@ -8035,29 +6518,16 @@
         </w:rPr>
         <w:t>(</w:t>
       </w:r>
-      <w:proofErr w:type="spellStart"/>
-      <w:r>
-        <w:rPr>
-          <w:rFonts w:ascii="Courier New" w:eastAsia="Times New Roman" w:hAnsi="Courier New" w:cs="Courier New"/>
-          <w:color w:val="D4D4D4"/>
-          <w:kern w:val="0"/>
-          <w:sz w:val="21"/>
-          <w:szCs w:val="21"/>
-          <w:lang w:val="en-US" w:eastAsia="ru-RU" w:bidi="ar-SA"/>
-        </w:rPr>
-        <w:t>figsize</w:t>
-      </w:r>
-      <w:proofErr w:type="spellEnd"/>
-      <w:r>
-        <w:rPr>
-          <w:rFonts w:ascii="Courier New" w:eastAsia="Times New Roman" w:hAnsi="Courier New" w:cs="Courier New"/>
-          <w:color w:val="D4D4D4"/>
-          <w:kern w:val="0"/>
-          <w:sz w:val="21"/>
-          <w:szCs w:val="21"/>
-          <w:lang w:val="en-US" w:eastAsia="ru-RU" w:bidi="ar-SA"/>
-        </w:rPr>
-        <w:t>=</w:t>
+      <w:r>
+        <w:rPr>
+          <w:rFonts w:ascii="Courier New" w:eastAsia="Times New Roman" w:hAnsi="Courier New" w:cs="Courier New"/>
+          <w:color w:val="D4D4D4"/>
+          <w:kern w:val="0"/>
+          <w:sz w:val="21"/>
+          <w:szCs w:val="21"/>
+          <w:lang w:val="en-US" w:eastAsia="ru-RU" w:bidi="ar-SA"/>
+        </w:rPr>
+        <w:t>figsize=</w:t>
       </w:r>
       <w:r>
         <w:rPr>
@@ -8140,7 +6610,6 @@
           <w:lang w:val="en-US" w:eastAsia="ru-RU" w:bidi="ar-SA"/>
         </w:rPr>
       </w:pPr>
-      <w:proofErr w:type="spellStart"/>
       <w:r>
         <w:rPr>
           <w:rFonts w:ascii="Courier New" w:eastAsia="Times New Roman" w:hAnsi="Courier New" w:cs="Courier New"/>
@@ -8152,7 +6621,6 @@
         </w:rPr>
         <w:t>plt.plot</w:t>
       </w:r>
-      <w:proofErr w:type="spellEnd"/>
       <w:r>
         <w:rPr>
           <w:rFonts w:ascii="Courier New" w:eastAsia="Times New Roman" w:hAnsi="Courier New" w:cs="Courier New"/>
@@ -8164,7 +6632,6 @@
         </w:rPr>
         <w:t>(</w:t>
       </w:r>
-      <w:proofErr w:type="spellStart"/>
       <w:r>
         <w:rPr>
           <w:rFonts w:ascii="Courier New" w:eastAsia="Times New Roman" w:hAnsi="Courier New" w:cs="Courier New"/>
@@ -8176,7 +6643,6 @@
         </w:rPr>
         <w:t>df</w:t>
       </w:r>
-      <w:proofErr w:type="spellEnd"/>
       <w:r>
         <w:rPr>
           <w:rFonts w:ascii="Courier New" w:eastAsia="Times New Roman" w:hAnsi="Courier New" w:cs="Courier New"/>
@@ -8219,21 +6685,8 @@
           <w:szCs w:val="21"/>
           <w:lang w:val="en-US" w:eastAsia="ru-RU" w:bidi="ar-SA"/>
         </w:rPr>
-        <w:t xml:space="preserve"> </w:t>
-      </w:r>
-      <w:proofErr w:type="spellStart"/>
-      <w:r>
-        <w:rPr>
-          <w:rFonts w:ascii="Courier New" w:eastAsia="Times New Roman" w:hAnsi="Courier New" w:cs="Courier New"/>
-          <w:color w:val="D4D4D4"/>
-          <w:kern w:val="0"/>
-          <w:sz w:val="21"/>
-          <w:szCs w:val="21"/>
-          <w:lang w:val="en-US" w:eastAsia="ru-RU" w:bidi="ar-SA"/>
-        </w:rPr>
-        <w:t>df</w:t>
-      </w:r>
-      <w:proofErr w:type="spellEnd"/>
+        <w:t xml:space="preserve"> df</w:t>
+      </w:r>
       <w:r>
         <w:rPr>
           <w:rFonts w:ascii="Courier New" w:eastAsia="Times New Roman" w:hAnsi="Courier New" w:cs="Courier New"/>
@@ -8254,31 +6707,7 @@
           <w:szCs w:val="21"/>
           <w:lang w:val="en-US" w:eastAsia="ru-RU" w:bidi="ar-SA"/>
         </w:rPr>
-        <w:t>'</w:t>
-      </w:r>
-      <w:proofErr w:type="spellStart"/>
-      <w:r>
-        <w:rPr>
-          <w:rFonts w:ascii="Courier New" w:eastAsia="Times New Roman" w:hAnsi="Courier New" w:cs="Courier New"/>
-          <w:color w:val="CE9178"/>
-          <w:kern w:val="0"/>
-          <w:sz w:val="21"/>
-          <w:szCs w:val="21"/>
-          <w:lang w:val="en-US" w:eastAsia="ru-RU" w:bidi="ar-SA"/>
-        </w:rPr>
-        <w:t>vunit_rate</w:t>
-      </w:r>
-      <w:proofErr w:type="spellEnd"/>
-      <w:r>
-        <w:rPr>
-          <w:rFonts w:ascii="Courier New" w:eastAsia="Times New Roman" w:hAnsi="Courier New" w:cs="Courier New"/>
-          <w:color w:val="CE9178"/>
-          <w:kern w:val="0"/>
-          <w:sz w:val="21"/>
-          <w:szCs w:val="21"/>
-          <w:lang w:val="en-US" w:eastAsia="ru-RU" w:bidi="ar-SA"/>
-        </w:rPr>
-        <w:t>'</w:t>
+        <w:t>'vunit_rate'</w:t>
       </w:r>
       <w:r>
         <w:rPr>
@@ -8321,7 +6750,6 @@
           <w:lang w:eastAsia="ru-RU" w:bidi="ar-SA"/>
         </w:rPr>
       </w:pPr>
-      <w:proofErr w:type="spellStart"/>
       <w:r>
         <w:rPr>
           <w:rFonts w:ascii="Courier New" w:eastAsia="Times New Roman" w:hAnsi="Courier New" w:cs="Courier New"/>
@@ -8333,7 +6761,6 @@
         </w:rPr>
         <w:t>plt.title</w:t>
       </w:r>
-      <w:proofErr w:type="spellEnd"/>
       <w:r>
         <w:rPr>
           <w:rFonts w:ascii="Courier New" w:eastAsia="Times New Roman" w:hAnsi="Courier New" w:cs="Courier New"/>
@@ -8382,7 +6809,6 @@
           <w:lang w:eastAsia="ru-RU" w:bidi="ar-SA"/>
         </w:rPr>
       </w:pPr>
-      <w:proofErr w:type="spellStart"/>
       <w:r>
         <w:rPr>
           <w:rFonts w:ascii="Courier New" w:eastAsia="Times New Roman" w:hAnsi="Courier New" w:cs="Courier New"/>
@@ -8394,7 +6820,6 @@
         </w:rPr>
         <w:t>plt.xlabel</w:t>
       </w:r>
-      <w:proofErr w:type="spellEnd"/>
       <w:r>
         <w:rPr>
           <w:rFonts w:ascii="Courier New" w:eastAsia="Times New Roman" w:hAnsi="Courier New" w:cs="Courier New"/>
@@ -8443,7 +6868,6 @@
           <w:lang w:eastAsia="ru-RU" w:bidi="ar-SA"/>
         </w:rPr>
       </w:pPr>
-      <w:proofErr w:type="spellStart"/>
       <w:r>
         <w:rPr>
           <w:rFonts w:ascii="Courier New" w:eastAsia="Times New Roman" w:hAnsi="Courier New" w:cs="Courier New"/>
@@ -8455,7 +6879,6 @@
         </w:rPr>
         <w:t>plt.ylabel</w:t>
       </w:r>
-      <w:proofErr w:type="spellEnd"/>
       <w:r>
         <w:rPr>
           <w:rFonts w:ascii="Courier New" w:eastAsia="Times New Roman" w:hAnsi="Courier New" w:cs="Courier New"/>
@@ -8519,7 +6942,6 @@
           <w:lang w:eastAsia="ru-RU" w:bidi="ar-SA"/>
         </w:rPr>
       </w:pPr>
-      <w:proofErr w:type="spellStart"/>
       <w:r>
         <w:rPr>
           <w:rFonts w:ascii="Courier New" w:eastAsia="Times New Roman" w:hAnsi="Courier New" w:cs="Courier New"/>
@@ -8531,7 +6953,6 @@
         </w:rPr>
         <w:t>plt.show</w:t>
       </w:r>
-      <w:proofErr w:type="spellEnd"/>
       <w:r>
         <w:rPr>
           <w:rFonts w:ascii="Courier New" w:eastAsia="Times New Roman" w:hAnsi="Courier New" w:cs="Courier New"/>
@@ -8636,7 +7057,6 @@
         </w:rPr>
         <w:t xml:space="preserve"> </w:t>
       </w:r>
-      <w:proofErr w:type="spellStart"/>
       <w:r>
         <w:rPr>
           <w:rFonts w:ascii="Courier New" w:eastAsia="Times New Roman" w:hAnsi="Courier New" w:cs="Courier New"/>
@@ -8648,7 +7068,6 @@
         </w:rPr>
         <w:t>plot_rate</w:t>
       </w:r>
-      <w:proofErr w:type="spellEnd"/>
       <w:r>
         <w:rPr>
           <w:rFonts w:ascii="Courier New" w:eastAsia="Times New Roman" w:hAnsi="Courier New" w:cs="Courier New"/>
@@ -8660,7 +7079,6 @@
         </w:rPr>
         <w:t>(</w:t>
       </w:r>
-      <w:proofErr w:type="spellStart"/>
       <w:r>
         <w:rPr>
           <w:rFonts w:ascii="Courier New" w:eastAsia="Times New Roman" w:hAnsi="Courier New" w:cs="Courier New"/>
@@ -8672,7 +7090,6 @@
         </w:rPr>
         <w:t>df</w:t>
       </w:r>
-      <w:proofErr w:type="spellEnd"/>
       <w:r>
         <w:rPr>
           <w:rFonts w:ascii="Courier New" w:eastAsia="Times New Roman" w:hAnsi="Courier New" w:cs="Courier New"/>
@@ -8684,7 +7101,6 @@
         </w:rPr>
         <w:t xml:space="preserve">: </w:t>
       </w:r>
-      <w:proofErr w:type="spellStart"/>
       <w:r>
         <w:rPr>
           <w:rFonts w:ascii="Courier New" w:eastAsia="Times New Roman" w:hAnsi="Courier New" w:cs="Courier New"/>
@@ -8718,7 +7134,6 @@
         </w:rPr>
         <w:t>DataFrame</w:t>
       </w:r>
-      <w:proofErr w:type="spellEnd"/>
       <w:r>
         <w:rPr>
           <w:rFonts w:ascii="Courier New" w:eastAsia="Times New Roman" w:hAnsi="Courier New" w:cs="Courier New"/>
@@ -8820,33 +7235,19 @@
           <w:szCs w:val="21"/>
           <w:lang w:val="en-US" w:eastAsia="ru-RU" w:bidi="ar-SA"/>
         </w:rPr>
-        <w:t xml:space="preserve">    </w:t>
-      </w:r>
-      <w:proofErr w:type="spellStart"/>
-      <w:r>
-        <w:rPr>
-          <w:rFonts w:ascii="Courier New" w:eastAsia="Times New Roman" w:hAnsi="Courier New" w:cs="Courier New"/>
-          <w:color w:val="D4D4D4"/>
-          <w:kern w:val="0"/>
-          <w:sz w:val="21"/>
-          <w:szCs w:val="21"/>
-          <w:lang w:val="en-US" w:eastAsia="ru-RU" w:bidi="ar-SA"/>
-        </w:rPr>
-        <w:t>df_month</w:t>
-      </w:r>
-      <w:proofErr w:type="spellEnd"/>
-      <w:r>
-        <w:rPr>
-          <w:rFonts w:ascii="Courier New" w:eastAsia="Times New Roman" w:hAnsi="Courier New" w:cs="Courier New"/>
-          <w:color w:val="D4D4D4"/>
-          <w:kern w:val="0"/>
-          <w:sz w:val="21"/>
-          <w:szCs w:val="21"/>
-          <w:lang w:val="en-US" w:eastAsia="ru-RU" w:bidi="ar-SA"/>
-        </w:rPr>
-        <w:t xml:space="preserve"> = </w:t>
-      </w:r>
-      <w:proofErr w:type="spellStart"/>
+        <w:t>    df_month = df</w:t>
+      </w:r>
+      <w:r>
+        <w:rPr>
+          <w:rFonts w:ascii="Courier New" w:eastAsia="Times New Roman" w:hAnsi="Courier New" w:cs="Courier New"/>
+          <w:color w:val="DCDCDC"/>
+          <w:kern w:val="0"/>
+          <w:sz w:val="21"/>
+          <w:szCs w:val="21"/>
+          <w:lang w:val="en-US" w:eastAsia="ru-RU" w:bidi="ar-SA"/>
+        </w:rPr>
+        <w:t>[</w:t>
+      </w:r>
       <w:r>
         <w:rPr>
           <w:rFonts w:ascii="Courier New" w:eastAsia="Times New Roman" w:hAnsi="Courier New" w:cs="Courier New"/>
@@ -8858,7 +7259,6 @@
         </w:rPr>
         <w:t>df</w:t>
       </w:r>
-      <w:proofErr w:type="spellEnd"/>
       <w:r>
         <w:rPr>
           <w:rFonts w:ascii="Courier New" w:eastAsia="Times New Roman" w:hAnsi="Courier New" w:cs="Courier New"/>
@@ -8870,30 +7270,6 @@
         </w:rPr>
         <w:t>[</w:t>
       </w:r>
-      <w:proofErr w:type="spellStart"/>
-      <w:r>
-        <w:rPr>
-          <w:rFonts w:ascii="Courier New" w:eastAsia="Times New Roman" w:hAnsi="Courier New" w:cs="Courier New"/>
-          <w:color w:val="D4D4D4"/>
-          <w:kern w:val="0"/>
-          <w:sz w:val="21"/>
-          <w:szCs w:val="21"/>
-          <w:lang w:val="en-US" w:eastAsia="ru-RU" w:bidi="ar-SA"/>
-        </w:rPr>
-        <w:t>df</w:t>
-      </w:r>
-      <w:proofErr w:type="spellEnd"/>
-      <w:r>
-        <w:rPr>
-          <w:rFonts w:ascii="Courier New" w:eastAsia="Times New Roman" w:hAnsi="Courier New" w:cs="Courier New"/>
-          <w:color w:val="DCDCDC"/>
-          <w:kern w:val="0"/>
-          <w:sz w:val="21"/>
-          <w:szCs w:val="21"/>
-          <w:lang w:val="en-US" w:eastAsia="ru-RU" w:bidi="ar-SA"/>
-        </w:rPr>
-        <w:t>[</w:t>
-      </w:r>
       <w:r>
         <w:rPr>
           <w:rFonts w:ascii="Courier New" w:eastAsia="Times New Roman" w:hAnsi="Courier New" w:cs="Courier New"/>
@@ -8925,31 +7301,7 @@
           <w:szCs w:val="21"/>
           <w:lang w:val="en-US" w:eastAsia="ru-RU" w:bidi="ar-SA"/>
         </w:rPr>
-        <w:t>.</w:t>
-      </w:r>
-      <w:proofErr w:type="spellStart"/>
-      <w:r>
-        <w:rPr>
-          <w:rFonts w:ascii="Courier New" w:eastAsia="Times New Roman" w:hAnsi="Courier New" w:cs="Courier New"/>
-          <w:color w:val="D4D4D4"/>
-          <w:kern w:val="0"/>
-          <w:sz w:val="21"/>
-          <w:szCs w:val="21"/>
-          <w:lang w:val="en-US" w:eastAsia="ru-RU" w:bidi="ar-SA"/>
-        </w:rPr>
-        <w:t>dt.month</w:t>
-      </w:r>
-      <w:proofErr w:type="spellEnd"/>
-      <w:r>
-        <w:rPr>
-          <w:rFonts w:ascii="Courier New" w:eastAsia="Times New Roman" w:hAnsi="Courier New" w:cs="Courier New"/>
-          <w:color w:val="D4D4D4"/>
-          <w:kern w:val="0"/>
-          <w:sz w:val="21"/>
-          <w:szCs w:val="21"/>
-          <w:lang w:val="en-US" w:eastAsia="ru-RU" w:bidi="ar-SA"/>
-        </w:rPr>
-        <w:t xml:space="preserve"> == month</w:t>
+        <w:t>.dt.month == month</w:t>
       </w:r>
       <w:r>
         <w:rPr>
@@ -9001,45 +7353,8 @@
           <w:szCs w:val="21"/>
           <w:lang w:val="en-US" w:eastAsia="ru-RU" w:bidi="ar-SA"/>
         </w:rPr>
-        <w:t xml:space="preserve">    </w:t>
-      </w:r>
-      <w:proofErr w:type="spellStart"/>
-      <w:r>
-        <w:rPr>
-          <w:rFonts w:ascii="Courier New" w:eastAsia="Times New Roman" w:hAnsi="Courier New" w:cs="Courier New"/>
-          <w:color w:val="D4D4D4"/>
-          <w:kern w:val="0"/>
-          <w:sz w:val="21"/>
-          <w:szCs w:val="21"/>
-          <w:lang w:val="en-US" w:eastAsia="ru-RU" w:bidi="ar-SA"/>
-        </w:rPr>
-        <w:t>median_value</w:t>
-      </w:r>
-      <w:proofErr w:type="spellEnd"/>
-      <w:r>
-        <w:rPr>
-          <w:rFonts w:ascii="Courier New" w:eastAsia="Times New Roman" w:hAnsi="Courier New" w:cs="Courier New"/>
-          <w:color w:val="D4D4D4"/>
-          <w:kern w:val="0"/>
-          <w:sz w:val="21"/>
-          <w:szCs w:val="21"/>
-          <w:lang w:val="en-US" w:eastAsia="ru-RU" w:bidi="ar-SA"/>
-        </w:rPr>
-        <w:t xml:space="preserve"> = </w:t>
-      </w:r>
-      <w:proofErr w:type="spellStart"/>
-      <w:r>
-        <w:rPr>
-          <w:rFonts w:ascii="Courier New" w:eastAsia="Times New Roman" w:hAnsi="Courier New" w:cs="Courier New"/>
-          <w:color w:val="D4D4D4"/>
-          <w:kern w:val="0"/>
-          <w:sz w:val="21"/>
-          <w:szCs w:val="21"/>
-          <w:lang w:val="en-US" w:eastAsia="ru-RU" w:bidi="ar-SA"/>
-        </w:rPr>
-        <w:t>df_month</w:t>
-      </w:r>
-      <w:proofErr w:type="spellEnd"/>
+        <w:t>    median_value = df_month</w:t>
+      </w:r>
       <w:r>
         <w:rPr>
           <w:rFonts w:ascii="Courier New" w:eastAsia="Times New Roman" w:hAnsi="Courier New" w:cs="Courier New"/>
@@ -9060,31 +7375,7 @@
           <w:szCs w:val="21"/>
           <w:lang w:val="en-US" w:eastAsia="ru-RU" w:bidi="ar-SA"/>
         </w:rPr>
-        <w:t>'</w:t>
-      </w:r>
-      <w:proofErr w:type="spellStart"/>
-      <w:r>
-        <w:rPr>
-          <w:rFonts w:ascii="Courier New" w:eastAsia="Times New Roman" w:hAnsi="Courier New" w:cs="Courier New"/>
-          <w:color w:val="CE9178"/>
-          <w:kern w:val="0"/>
-          <w:sz w:val="21"/>
-          <w:szCs w:val="21"/>
-          <w:lang w:val="en-US" w:eastAsia="ru-RU" w:bidi="ar-SA"/>
-        </w:rPr>
-        <w:t>vunit_rate</w:t>
-      </w:r>
-      <w:proofErr w:type="spellEnd"/>
-      <w:r>
-        <w:rPr>
-          <w:rFonts w:ascii="Courier New" w:eastAsia="Times New Roman" w:hAnsi="Courier New" w:cs="Courier New"/>
-          <w:color w:val="CE9178"/>
-          <w:kern w:val="0"/>
-          <w:sz w:val="21"/>
-          <w:szCs w:val="21"/>
-          <w:lang w:val="en-US" w:eastAsia="ru-RU" w:bidi="ar-SA"/>
-        </w:rPr>
-        <w:t>'</w:t>
+        <w:t>'vunit_rate'</w:t>
       </w:r>
       <w:r>
         <w:rPr>
@@ -9144,45 +7435,8 @@
           <w:lang w:val="en-US" w:eastAsia="ru-RU" w:bidi="ar-SA"/>
         </w:rPr>
         <w:lastRenderedPageBreak/>
-        <w:t xml:space="preserve">    </w:t>
-      </w:r>
-      <w:proofErr w:type="spellStart"/>
-      <w:r>
-        <w:rPr>
-          <w:rFonts w:ascii="Courier New" w:eastAsia="Times New Roman" w:hAnsi="Courier New" w:cs="Courier New"/>
-          <w:color w:val="D4D4D4"/>
-          <w:kern w:val="0"/>
-          <w:sz w:val="21"/>
-          <w:szCs w:val="21"/>
-          <w:lang w:val="en-US" w:eastAsia="ru-RU" w:bidi="ar-SA"/>
-        </w:rPr>
-        <w:t>mean_value</w:t>
-      </w:r>
-      <w:proofErr w:type="spellEnd"/>
-      <w:r>
-        <w:rPr>
-          <w:rFonts w:ascii="Courier New" w:eastAsia="Times New Roman" w:hAnsi="Courier New" w:cs="Courier New"/>
-          <w:color w:val="D4D4D4"/>
-          <w:kern w:val="0"/>
-          <w:sz w:val="21"/>
-          <w:szCs w:val="21"/>
-          <w:lang w:val="en-US" w:eastAsia="ru-RU" w:bidi="ar-SA"/>
-        </w:rPr>
-        <w:t xml:space="preserve"> = </w:t>
-      </w:r>
-      <w:proofErr w:type="spellStart"/>
-      <w:r>
-        <w:rPr>
-          <w:rFonts w:ascii="Courier New" w:eastAsia="Times New Roman" w:hAnsi="Courier New" w:cs="Courier New"/>
-          <w:color w:val="D4D4D4"/>
-          <w:kern w:val="0"/>
-          <w:sz w:val="21"/>
-          <w:szCs w:val="21"/>
-          <w:lang w:val="en-US" w:eastAsia="ru-RU" w:bidi="ar-SA"/>
-        </w:rPr>
-        <w:t>df_month</w:t>
-      </w:r>
-      <w:proofErr w:type="spellEnd"/>
+        <w:t>    mean_value = df_month</w:t>
+      </w:r>
       <w:r>
         <w:rPr>
           <w:rFonts w:ascii="Courier New" w:eastAsia="Times New Roman" w:hAnsi="Courier New" w:cs="Courier New"/>
@@ -9203,31 +7457,7 @@
           <w:szCs w:val="21"/>
           <w:lang w:val="en-US" w:eastAsia="ru-RU" w:bidi="ar-SA"/>
         </w:rPr>
-        <w:t>'</w:t>
-      </w:r>
-      <w:proofErr w:type="spellStart"/>
-      <w:r>
-        <w:rPr>
-          <w:rFonts w:ascii="Courier New" w:eastAsia="Times New Roman" w:hAnsi="Courier New" w:cs="Courier New"/>
-          <w:color w:val="CE9178"/>
-          <w:kern w:val="0"/>
-          <w:sz w:val="21"/>
-          <w:szCs w:val="21"/>
-          <w:lang w:val="en-US" w:eastAsia="ru-RU" w:bidi="ar-SA"/>
-        </w:rPr>
-        <w:t>vunit_rate</w:t>
-      </w:r>
-      <w:proofErr w:type="spellEnd"/>
-      <w:r>
-        <w:rPr>
-          <w:rFonts w:ascii="Courier New" w:eastAsia="Times New Roman" w:hAnsi="Courier New" w:cs="Courier New"/>
-          <w:color w:val="CE9178"/>
-          <w:kern w:val="0"/>
-          <w:sz w:val="21"/>
-          <w:szCs w:val="21"/>
-          <w:lang w:val="en-US" w:eastAsia="ru-RU" w:bidi="ar-SA"/>
-        </w:rPr>
-        <w:t>'</w:t>
+        <w:t>'vunit_rate'</w:t>
       </w:r>
       <w:r>
         <w:rPr>
@@ -9301,21 +7531,8 @@
           <w:szCs w:val="21"/>
           <w:lang w:val="en-US" w:eastAsia="ru-RU" w:bidi="ar-SA"/>
         </w:rPr>
-        <w:t xml:space="preserve">    </w:t>
-      </w:r>
-      <w:proofErr w:type="spellStart"/>
-      <w:r>
-        <w:rPr>
-          <w:rFonts w:ascii="Courier New" w:eastAsia="Times New Roman" w:hAnsi="Courier New" w:cs="Courier New"/>
-          <w:color w:val="D4D4D4"/>
-          <w:kern w:val="0"/>
-          <w:sz w:val="21"/>
-          <w:szCs w:val="21"/>
-          <w:lang w:val="en-US" w:eastAsia="ru-RU" w:bidi="ar-SA"/>
-        </w:rPr>
-        <w:t>plt.figure</w:t>
-      </w:r>
-      <w:proofErr w:type="spellEnd"/>
+        <w:t>    plt.figure</w:t>
+      </w:r>
       <w:r>
         <w:rPr>
           <w:rFonts w:ascii="Courier New" w:eastAsia="Times New Roman" w:hAnsi="Courier New" w:cs="Courier New"/>
@@ -9327,29 +7544,16 @@
         </w:rPr>
         <w:t>(</w:t>
       </w:r>
-      <w:proofErr w:type="spellStart"/>
-      <w:r>
-        <w:rPr>
-          <w:rFonts w:ascii="Courier New" w:eastAsia="Times New Roman" w:hAnsi="Courier New" w:cs="Courier New"/>
-          <w:color w:val="D4D4D4"/>
-          <w:kern w:val="0"/>
-          <w:sz w:val="21"/>
-          <w:szCs w:val="21"/>
-          <w:lang w:val="en-US" w:eastAsia="ru-RU" w:bidi="ar-SA"/>
-        </w:rPr>
-        <w:t>figsize</w:t>
-      </w:r>
-      <w:proofErr w:type="spellEnd"/>
-      <w:r>
-        <w:rPr>
-          <w:rFonts w:ascii="Courier New" w:eastAsia="Times New Roman" w:hAnsi="Courier New" w:cs="Courier New"/>
-          <w:color w:val="D4D4D4"/>
-          <w:kern w:val="0"/>
-          <w:sz w:val="21"/>
-          <w:szCs w:val="21"/>
-          <w:lang w:val="en-US" w:eastAsia="ru-RU" w:bidi="ar-SA"/>
-        </w:rPr>
-        <w:t>=</w:t>
+      <w:r>
+        <w:rPr>
+          <w:rFonts w:ascii="Courier New" w:eastAsia="Times New Roman" w:hAnsi="Courier New" w:cs="Courier New"/>
+          <w:color w:val="D4D4D4"/>
+          <w:kern w:val="0"/>
+          <w:sz w:val="21"/>
+          <w:szCs w:val="21"/>
+          <w:lang w:val="en-US" w:eastAsia="ru-RU" w:bidi="ar-SA"/>
+        </w:rPr>
+        <w:t>figsize=</w:t>
       </w:r>
       <w:r>
         <w:rPr>
@@ -9441,21 +7645,8 @@
           <w:szCs w:val="21"/>
           <w:lang w:val="en-US" w:eastAsia="ru-RU" w:bidi="ar-SA"/>
         </w:rPr>
-        <w:t xml:space="preserve">    </w:t>
-      </w:r>
-      <w:proofErr w:type="spellStart"/>
-      <w:r>
-        <w:rPr>
-          <w:rFonts w:ascii="Courier New" w:eastAsia="Times New Roman" w:hAnsi="Courier New" w:cs="Courier New"/>
-          <w:color w:val="D4D4D4"/>
-          <w:kern w:val="0"/>
-          <w:sz w:val="21"/>
-          <w:szCs w:val="21"/>
-          <w:lang w:val="en-US" w:eastAsia="ru-RU" w:bidi="ar-SA"/>
-        </w:rPr>
-        <w:t>plt.plot</w:t>
-      </w:r>
-      <w:proofErr w:type="spellEnd"/>
+        <w:t>    plt.plot</w:t>
+      </w:r>
       <w:r>
         <w:rPr>
           <w:rFonts w:ascii="Courier New" w:eastAsia="Times New Roman" w:hAnsi="Courier New" w:cs="Courier New"/>
@@ -9467,7 +7658,6 @@
         </w:rPr>
         <w:t>(</w:t>
       </w:r>
-      <w:proofErr w:type="spellStart"/>
       <w:r>
         <w:rPr>
           <w:rFonts w:ascii="Courier New" w:eastAsia="Times New Roman" w:hAnsi="Courier New" w:cs="Courier New"/>
@@ -9479,7 +7669,6 @@
         </w:rPr>
         <w:t>df_month</w:t>
       </w:r>
-      <w:proofErr w:type="spellEnd"/>
       <w:r>
         <w:rPr>
           <w:rFonts w:ascii="Courier New" w:eastAsia="Times New Roman" w:hAnsi="Courier New" w:cs="Courier New"/>
@@ -9522,21 +7711,8 @@
           <w:szCs w:val="21"/>
           <w:lang w:val="en-US" w:eastAsia="ru-RU" w:bidi="ar-SA"/>
         </w:rPr>
-        <w:t xml:space="preserve"> </w:t>
-      </w:r>
-      <w:proofErr w:type="spellStart"/>
-      <w:r>
-        <w:rPr>
-          <w:rFonts w:ascii="Courier New" w:eastAsia="Times New Roman" w:hAnsi="Courier New" w:cs="Courier New"/>
-          <w:color w:val="D4D4D4"/>
-          <w:kern w:val="0"/>
-          <w:sz w:val="21"/>
-          <w:szCs w:val="21"/>
-          <w:lang w:val="en-US" w:eastAsia="ru-RU" w:bidi="ar-SA"/>
-        </w:rPr>
-        <w:t>df_month</w:t>
-      </w:r>
-      <w:proofErr w:type="spellEnd"/>
+        <w:t xml:space="preserve"> df_month</w:t>
+      </w:r>
       <w:r>
         <w:rPr>
           <w:rFonts w:ascii="Courier New" w:eastAsia="Times New Roman" w:hAnsi="Courier New" w:cs="Courier New"/>
@@ -9557,31 +7733,7 @@
           <w:szCs w:val="21"/>
           <w:lang w:val="en-US" w:eastAsia="ru-RU" w:bidi="ar-SA"/>
         </w:rPr>
-        <w:t>'</w:t>
-      </w:r>
-      <w:proofErr w:type="spellStart"/>
-      <w:r>
-        <w:rPr>
-          <w:rFonts w:ascii="Courier New" w:eastAsia="Times New Roman" w:hAnsi="Courier New" w:cs="Courier New"/>
-          <w:color w:val="CE9178"/>
-          <w:kern w:val="0"/>
-          <w:sz w:val="21"/>
-          <w:szCs w:val="21"/>
-          <w:lang w:val="en-US" w:eastAsia="ru-RU" w:bidi="ar-SA"/>
-        </w:rPr>
-        <w:t>vunit_rate</w:t>
-      </w:r>
-      <w:proofErr w:type="spellEnd"/>
-      <w:r>
-        <w:rPr>
-          <w:rFonts w:ascii="Courier New" w:eastAsia="Times New Roman" w:hAnsi="Courier New" w:cs="Courier New"/>
-          <w:color w:val="CE9178"/>
-          <w:kern w:val="0"/>
-          <w:sz w:val="21"/>
-          <w:szCs w:val="21"/>
-          <w:lang w:val="en-US" w:eastAsia="ru-RU" w:bidi="ar-SA"/>
-        </w:rPr>
-        <w:t>'</w:t>
+        <w:t>'vunit_rate'</w:t>
       </w:r>
       <w:r>
         <w:rPr>
@@ -9673,21 +7825,8 @@
           <w:szCs w:val="21"/>
           <w:lang w:val="en-US" w:eastAsia="ru-RU" w:bidi="ar-SA"/>
         </w:rPr>
-        <w:t xml:space="preserve">    </w:t>
-      </w:r>
-      <w:proofErr w:type="spellStart"/>
-      <w:r>
-        <w:rPr>
-          <w:rFonts w:ascii="Courier New" w:eastAsia="Times New Roman" w:hAnsi="Courier New" w:cs="Courier New"/>
-          <w:color w:val="D4D4D4"/>
-          <w:kern w:val="0"/>
-          <w:sz w:val="21"/>
-          <w:szCs w:val="21"/>
-          <w:lang w:val="en-US" w:eastAsia="ru-RU" w:bidi="ar-SA"/>
-        </w:rPr>
-        <w:t>plt.axhline</w:t>
-      </w:r>
-      <w:proofErr w:type="spellEnd"/>
+        <w:t>    plt.axhline</w:t>
+      </w:r>
       <w:r>
         <w:rPr>
           <w:rFonts w:ascii="Courier New" w:eastAsia="Times New Roman" w:hAnsi="Courier New" w:cs="Courier New"/>
@@ -9699,7 +7838,6 @@
         </w:rPr>
         <w:t>(</w:t>
       </w:r>
-      <w:proofErr w:type="spellStart"/>
       <w:r>
         <w:rPr>
           <w:rFonts w:ascii="Courier New" w:eastAsia="Times New Roman" w:hAnsi="Courier New" w:cs="Courier New"/>
@@ -9711,7 +7849,6 @@
         </w:rPr>
         <w:t>median_value</w:t>
       </w:r>
-      <w:proofErr w:type="spellEnd"/>
       <w:r>
         <w:rPr>
           <w:rFonts w:ascii="Courier New" w:eastAsia="Times New Roman" w:hAnsi="Courier New" w:cs="Courier New"/>
@@ -9765,31 +7902,7 @@
           <w:szCs w:val="21"/>
           <w:lang w:val="en-US" w:eastAsia="ru-RU" w:bidi="ar-SA"/>
         </w:rPr>
-        <w:t xml:space="preserve"> </w:t>
-      </w:r>
-      <w:proofErr w:type="spellStart"/>
-      <w:r>
-        <w:rPr>
-          <w:rFonts w:ascii="Courier New" w:eastAsia="Times New Roman" w:hAnsi="Courier New" w:cs="Courier New"/>
-          <w:color w:val="D4D4D4"/>
-          <w:kern w:val="0"/>
-          <w:sz w:val="21"/>
-          <w:szCs w:val="21"/>
-          <w:lang w:val="en-US" w:eastAsia="ru-RU" w:bidi="ar-SA"/>
-        </w:rPr>
-        <w:t>linestyle</w:t>
-      </w:r>
-      <w:proofErr w:type="spellEnd"/>
-      <w:r>
-        <w:rPr>
-          <w:rFonts w:ascii="Courier New" w:eastAsia="Times New Roman" w:hAnsi="Courier New" w:cs="Courier New"/>
-          <w:color w:val="D4D4D4"/>
-          <w:kern w:val="0"/>
-          <w:sz w:val="21"/>
-          <w:szCs w:val="21"/>
-          <w:lang w:val="en-US" w:eastAsia="ru-RU" w:bidi="ar-SA"/>
-        </w:rPr>
-        <w:t>=</w:t>
+        <w:t xml:space="preserve"> linestyle=</w:t>
       </w:r>
       <w:r>
         <w:rPr>
@@ -9892,21 +8005,8 @@
           <w:szCs w:val="21"/>
           <w:lang w:val="en-US" w:eastAsia="ru-RU" w:bidi="ar-SA"/>
         </w:rPr>
-        <w:t xml:space="preserve">    </w:t>
-      </w:r>
-      <w:proofErr w:type="spellStart"/>
-      <w:r>
-        <w:rPr>
-          <w:rFonts w:ascii="Courier New" w:eastAsia="Times New Roman" w:hAnsi="Courier New" w:cs="Courier New"/>
-          <w:color w:val="D4D4D4"/>
-          <w:kern w:val="0"/>
-          <w:sz w:val="21"/>
-          <w:szCs w:val="21"/>
-          <w:lang w:val="en-US" w:eastAsia="ru-RU" w:bidi="ar-SA"/>
-        </w:rPr>
-        <w:t>plt.axhline</w:t>
-      </w:r>
-      <w:proofErr w:type="spellEnd"/>
+        <w:t>    plt.axhline</w:t>
+      </w:r>
       <w:r>
         <w:rPr>
           <w:rFonts w:ascii="Courier New" w:eastAsia="Times New Roman" w:hAnsi="Courier New" w:cs="Courier New"/>
@@ -9918,7 +8018,6 @@
         </w:rPr>
         <w:t>(</w:t>
       </w:r>
-      <w:proofErr w:type="spellStart"/>
       <w:r>
         <w:rPr>
           <w:rFonts w:ascii="Courier New" w:eastAsia="Times New Roman" w:hAnsi="Courier New" w:cs="Courier New"/>
@@ -9930,7 +8029,6 @@
         </w:rPr>
         <w:t>mean_value</w:t>
       </w:r>
-      <w:proofErr w:type="spellEnd"/>
       <w:r>
         <w:rPr>
           <w:rFonts w:ascii="Courier New" w:eastAsia="Times New Roman" w:hAnsi="Courier New" w:cs="Courier New"/>
@@ -9984,31 +8082,7 @@
           <w:szCs w:val="21"/>
           <w:lang w:val="en-US" w:eastAsia="ru-RU" w:bidi="ar-SA"/>
         </w:rPr>
-        <w:t xml:space="preserve"> </w:t>
-      </w:r>
-      <w:proofErr w:type="spellStart"/>
-      <w:r>
-        <w:rPr>
-          <w:rFonts w:ascii="Courier New" w:eastAsia="Times New Roman" w:hAnsi="Courier New" w:cs="Courier New"/>
-          <w:color w:val="D4D4D4"/>
-          <w:kern w:val="0"/>
-          <w:sz w:val="21"/>
-          <w:szCs w:val="21"/>
-          <w:lang w:val="en-US" w:eastAsia="ru-RU" w:bidi="ar-SA"/>
-        </w:rPr>
-        <w:t>linestyle</w:t>
-      </w:r>
-      <w:proofErr w:type="spellEnd"/>
-      <w:r>
-        <w:rPr>
-          <w:rFonts w:ascii="Courier New" w:eastAsia="Times New Roman" w:hAnsi="Courier New" w:cs="Courier New"/>
-          <w:color w:val="D4D4D4"/>
-          <w:kern w:val="0"/>
-          <w:sz w:val="21"/>
-          <w:szCs w:val="21"/>
-          <w:lang w:val="en-US" w:eastAsia="ru-RU" w:bidi="ar-SA"/>
-        </w:rPr>
-        <w:t>=</w:t>
+        <w:t xml:space="preserve"> linestyle=</w:t>
       </w:r>
       <w:r>
         <w:rPr>
@@ -10150,7 +8224,6 @@
         </w:rPr>
         <w:t xml:space="preserve">    </w:t>
       </w:r>
-      <w:proofErr w:type="spellStart"/>
       <w:r>
         <w:rPr>
           <w:rFonts w:ascii="Courier New" w:eastAsia="Times New Roman" w:hAnsi="Courier New" w:cs="Courier New"/>
@@ -10162,7 +8235,6 @@
         </w:rPr>
         <w:t>plt.title</w:t>
       </w:r>
-      <w:proofErr w:type="spellEnd"/>
       <w:r>
         <w:rPr>
           <w:rFonts w:ascii="Courier New" w:eastAsia="Times New Roman" w:hAnsi="Courier New" w:cs="Courier New"/>
@@ -10220,21 +8292,8 @@
           <w:szCs w:val="21"/>
           <w:lang w:eastAsia="ru-RU" w:bidi="ar-SA"/>
         </w:rPr>
-        <w:t xml:space="preserve">    </w:t>
-      </w:r>
-      <w:proofErr w:type="spellStart"/>
-      <w:r>
-        <w:rPr>
-          <w:rFonts w:ascii="Courier New" w:eastAsia="Times New Roman" w:hAnsi="Courier New" w:cs="Courier New"/>
-          <w:color w:val="D4D4D4"/>
-          <w:kern w:val="0"/>
-          <w:sz w:val="21"/>
-          <w:szCs w:val="21"/>
-          <w:lang w:eastAsia="ru-RU" w:bidi="ar-SA"/>
-        </w:rPr>
-        <w:t>plt.xlabel</w:t>
-      </w:r>
-      <w:proofErr w:type="spellEnd"/>
+        <w:t>    plt.xlabel</w:t>
+      </w:r>
       <w:r>
         <w:rPr>
           <w:rFonts w:ascii="Courier New" w:eastAsia="Times New Roman" w:hAnsi="Courier New" w:cs="Courier New"/>
@@ -10292,21 +8351,8 @@
           <w:szCs w:val="21"/>
           <w:lang w:eastAsia="ru-RU" w:bidi="ar-SA"/>
         </w:rPr>
-        <w:t xml:space="preserve">    </w:t>
-      </w:r>
-      <w:proofErr w:type="spellStart"/>
-      <w:r>
-        <w:rPr>
-          <w:rFonts w:ascii="Courier New" w:eastAsia="Times New Roman" w:hAnsi="Courier New" w:cs="Courier New"/>
-          <w:color w:val="D4D4D4"/>
-          <w:kern w:val="0"/>
-          <w:sz w:val="21"/>
-          <w:szCs w:val="21"/>
-          <w:lang w:eastAsia="ru-RU" w:bidi="ar-SA"/>
-        </w:rPr>
-        <w:t>plt.ylabel</w:t>
-      </w:r>
-      <w:proofErr w:type="spellEnd"/>
+        <w:t>    plt.ylabel</w:t>
+      </w:r>
       <w:r>
         <w:rPr>
           <w:rFonts w:ascii="Courier New" w:eastAsia="Times New Roman" w:hAnsi="Courier New" w:cs="Courier New"/>
@@ -10366,7 +8412,6 @@
         </w:rPr>
         <w:t xml:space="preserve">    </w:t>
       </w:r>
-      <w:proofErr w:type="spellStart"/>
       <w:r>
         <w:rPr>
           <w:rFonts w:ascii="Courier New" w:eastAsia="Times New Roman" w:hAnsi="Courier New" w:cs="Courier New"/>
@@ -10378,7 +8423,6 @@
         </w:rPr>
         <w:t>plt</w:t>
       </w:r>
-      <w:proofErr w:type="spellEnd"/>
       <w:r>
         <w:rPr>
           <w:rFonts w:ascii="Courier New" w:eastAsia="Times New Roman" w:hAnsi="Courier New" w:cs="Courier New"/>
@@ -10486,7 +8530,6 @@
         </w:rPr>
         <w:t xml:space="preserve"> </w:t>
       </w:r>
-      <w:proofErr w:type="spellStart"/>
       <w:r>
         <w:rPr>
           <w:rFonts w:ascii="Courier New" w:eastAsia="Times New Roman" w:hAnsi="Courier New" w:cs="Courier New"/>
@@ -10498,7 +8541,6 @@
         </w:rPr>
         <w:t>plt</w:t>
       </w:r>
-      <w:proofErr w:type="spellEnd"/>
       <w:r>
         <w:rPr>
           <w:rFonts w:ascii="Courier New" w:eastAsia="Times New Roman" w:hAnsi="Courier New" w:cs="Courier New"/>
@@ -10818,33 +8860,19 @@
           <w:szCs w:val="21"/>
           <w:lang w:val="en-US" w:eastAsia="ru-RU" w:bidi="ar-SA"/>
         </w:rPr>
-        <w:t xml:space="preserve">    </w:t>
-      </w:r>
-      <w:proofErr w:type="spellStart"/>
-      <w:r>
-        <w:rPr>
-          <w:rFonts w:ascii="Courier New" w:eastAsia="Times New Roman" w:hAnsi="Courier New" w:cs="Courier New"/>
-          <w:color w:val="D4D4D4"/>
-          <w:kern w:val="0"/>
-          <w:sz w:val="21"/>
-          <w:szCs w:val="21"/>
-          <w:lang w:val="en-US" w:eastAsia="ru-RU" w:bidi="ar-SA"/>
-        </w:rPr>
-        <w:t>df_year</w:t>
-      </w:r>
-      <w:proofErr w:type="spellEnd"/>
-      <w:r>
-        <w:rPr>
-          <w:rFonts w:ascii="Courier New" w:eastAsia="Times New Roman" w:hAnsi="Courier New" w:cs="Courier New"/>
-          <w:color w:val="D4D4D4"/>
-          <w:kern w:val="0"/>
-          <w:sz w:val="21"/>
-          <w:szCs w:val="21"/>
-          <w:lang w:val="en-US" w:eastAsia="ru-RU" w:bidi="ar-SA"/>
-        </w:rPr>
-        <w:t xml:space="preserve"> = </w:t>
-      </w:r>
-      <w:proofErr w:type="spellStart"/>
+        <w:t>    df_year = df</w:t>
+      </w:r>
+      <w:r>
+        <w:rPr>
+          <w:rFonts w:ascii="Courier New" w:eastAsia="Times New Roman" w:hAnsi="Courier New" w:cs="Courier New"/>
+          <w:color w:val="DCDCDC"/>
+          <w:kern w:val="0"/>
+          <w:sz w:val="21"/>
+          <w:szCs w:val="21"/>
+          <w:lang w:val="en-US" w:eastAsia="ru-RU" w:bidi="ar-SA"/>
+        </w:rPr>
+        <w:t>[(</w:t>
+      </w:r>
       <w:r>
         <w:rPr>
           <w:rFonts w:ascii="Courier New" w:eastAsia="Times New Roman" w:hAnsi="Courier New" w:cs="Courier New"/>
@@ -10856,19 +8884,83 @@
         </w:rPr>
         <w:t>df</w:t>
       </w:r>
-      <w:proofErr w:type="spellEnd"/>
-      <w:r>
-        <w:rPr>
-          <w:rFonts w:ascii="Courier New" w:eastAsia="Times New Roman" w:hAnsi="Courier New" w:cs="Courier New"/>
-          <w:color w:val="DCDCDC"/>
-          <w:kern w:val="0"/>
-          <w:sz w:val="21"/>
-          <w:szCs w:val="21"/>
-          <w:lang w:val="en-US" w:eastAsia="ru-RU" w:bidi="ar-SA"/>
-        </w:rPr>
-        <w:t>[(</w:t>
-      </w:r>
-      <w:proofErr w:type="spellStart"/>
+      <w:r>
+        <w:rPr>
+          <w:rFonts w:ascii="Courier New" w:eastAsia="Times New Roman" w:hAnsi="Courier New" w:cs="Courier New"/>
+          <w:color w:val="DCDCDC"/>
+          <w:kern w:val="0"/>
+          <w:sz w:val="21"/>
+          <w:szCs w:val="21"/>
+          <w:lang w:val="en-US" w:eastAsia="ru-RU" w:bidi="ar-SA"/>
+        </w:rPr>
+        <w:t>[</w:t>
+      </w:r>
+      <w:r>
+        <w:rPr>
+          <w:rFonts w:ascii="Courier New" w:eastAsia="Times New Roman" w:hAnsi="Courier New" w:cs="Courier New"/>
+          <w:color w:val="CE9178"/>
+          <w:kern w:val="0"/>
+          <w:sz w:val="21"/>
+          <w:szCs w:val="21"/>
+          <w:lang w:val="en-US" w:eastAsia="ru-RU" w:bidi="ar-SA"/>
+        </w:rPr>
+        <w:t>'date'</w:t>
+      </w:r>
+      <w:r>
+        <w:rPr>
+          <w:rFonts w:ascii="Courier New" w:eastAsia="Times New Roman" w:hAnsi="Courier New" w:cs="Courier New"/>
+          <w:color w:val="DCDCDC"/>
+          <w:kern w:val="0"/>
+          <w:sz w:val="21"/>
+          <w:szCs w:val="21"/>
+          <w:lang w:val="en-US" w:eastAsia="ru-RU" w:bidi="ar-SA"/>
+        </w:rPr>
+        <w:t>]</w:t>
+      </w:r>
+      <w:r>
+        <w:rPr>
+          <w:rFonts w:ascii="Courier New" w:eastAsia="Times New Roman" w:hAnsi="Courier New" w:cs="Courier New"/>
+          <w:color w:val="D4D4D4"/>
+          <w:kern w:val="0"/>
+          <w:sz w:val="21"/>
+          <w:szCs w:val="21"/>
+          <w:lang w:val="en-US" w:eastAsia="ru-RU" w:bidi="ar-SA"/>
+        </w:rPr>
+        <w:t>.dt.year == year</w:t>
+      </w:r>
+      <w:r>
+        <w:rPr>
+          <w:rFonts w:ascii="Courier New" w:eastAsia="Times New Roman" w:hAnsi="Courier New" w:cs="Courier New"/>
+          <w:color w:val="DCDCDC"/>
+          <w:kern w:val="0"/>
+          <w:sz w:val="21"/>
+          <w:szCs w:val="21"/>
+          <w:lang w:val="en-US" w:eastAsia="ru-RU" w:bidi="ar-SA"/>
+        </w:rPr>
+        <w:t>)</w:t>
+      </w:r>
+      <w:r>
+        <w:rPr>
+          <w:rFonts w:ascii="Courier New" w:eastAsia="Times New Roman" w:hAnsi="Courier New" w:cs="Courier New"/>
+          <w:color w:val="D4D4D4"/>
+          <w:kern w:val="0"/>
+          <w:sz w:val="21"/>
+          <w:szCs w:val="21"/>
+          <w:lang w:val="en-US" w:eastAsia="ru-RU" w:bidi="ar-SA"/>
+        </w:rPr>
+        <w:t xml:space="preserve"> &amp; </w:t>
+      </w:r>
+      <w:r>
+        <w:rPr>
+          <w:rFonts w:ascii="Courier New" w:eastAsia="Times New Roman" w:hAnsi="Courier New" w:cs="Courier New"/>
+          <w:color w:val="DCDCDC"/>
+          <w:kern w:val="0"/>
+          <w:sz w:val="21"/>
+          <w:szCs w:val="21"/>
+          <w:lang w:val="en-US" w:eastAsia="ru-RU" w:bidi="ar-SA"/>
+        </w:rPr>
+        <w:t>(</w:t>
+      </w:r>
       <w:r>
         <w:rPr>
           <w:rFonts w:ascii="Courier New" w:eastAsia="Times New Roman" w:hAnsi="Courier New" w:cs="Courier New"/>
@@ -10880,7 +8972,6 @@
         </w:rPr>
         <w:t>df</w:t>
       </w:r>
-      <w:proofErr w:type="spellEnd"/>
       <w:r>
         <w:rPr>
           <w:rFonts w:ascii="Courier New" w:eastAsia="Times New Roman" w:hAnsi="Courier New" w:cs="Courier New"/>
@@ -10923,145 +9014,7 @@
           <w:szCs w:val="21"/>
           <w:lang w:val="en-US" w:eastAsia="ru-RU" w:bidi="ar-SA"/>
         </w:rPr>
-        <w:t>.</w:t>
-      </w:r>
-      <w:proofErr w:type="spellStart"/>
-      <w:r>
-        <w:rPr>
-          <w:rFonts w:ascii="Courier New" w:eastAsia="Times New Roman" w:hAnsi="Courier New" w:cs="Courier New"/>
-          <w:color w:val="D4D4D4"/>
-          <w:kern w:val="0"/>
-          <w:sz w:val="21"/>
-          <w:szCs w:val="21"/>
-          <w:lang w:val="en-US" w:eastAsia="ru-RU" w:bidi="ar-SA"/>
-        </w:rPr>
-        <w:t>dt.year</w:t>
-      </w:r>
-      <w:proofErr w:type="spellEnd"/>
-      <w:r>
-        <w:rPr>
-          <w:rFonts w:ascii="Courier New" w:eastAsia="Times New Roman" w:hAnsi="Courier New" w:cs="Courier New"/>
-          <w:color w:val="D4D4D4"/>
-          <w:kern w:val="0"/>
-          <w:sz w:val="21"/>
-          <w:szCs w:val="21"/>
-          <w:lang w:val="en-US" w:eastAsia="ru-RU" w:bidi="ar-SA"/>
-        </w:rPr>
-        <w:t xml:space="preserve"> == year</w:t>
-      </w:r>
-      <w:r>
-        <w:rPr>
-          <w:rFonts w:ascii="Courier New" w:eastAsia="Times New Roman" w:hAnsi="Courier New" w:cs="Courier New"/>
-          <w:color w:val="DCDCDC"/>
-          <w:kern w:val="0"/>
-          <w:sz w:val="21"/>
-          <w:szCs w:val="21"/>
-          <w:lang w:val="en-US" w:eastAsia="ru-RU" w:bidi="ar-SA"/>
-        </w:rPr>
-        <w:t>)</w:t>
-      </w:r>
-      <w:r>
-        <w:rPr>
-          <w:rFonts w:ascii="Courier New" w:eastAsia="Times New Roman" w:hAnsi="Courier New" w:cs="Courier New"/>
-          <w:color w:val="D4D4D4"/>
-          <w:kern w:val="0"/>
-          <w:sz w:val="21"/>
-          <w:szCs w:val="21"/>
-          <w:lang w:val="en-US" w:eastAsia="ru-RU" w:bidi="ar-SA"/>
-        </w:rPr>
-        <w:t xml:space="preserve"> &amp; </w:t>
-      </w:r>
-      <w:r>
-        <w:rPr>
-          <w:rFonts w:ascii="Courier New" w:eastAsia="Times New Roman" w:hAnsi="Courier New" w:cs="Courier New"/>
-          <w:color w:val="DCDCDC"/>
-          <w:kern w:val="0"/>
-          <w:sz w:val="21"/>
-          <w:szCs w:val="21"/>
-          <w:lang w:val="en-US" w:eastAsia="ru-RU" w:bidi="ar-SA"/>
-        </w:rPr>
-        <w:t>(</w:t>
-      </w:r>
-      <w:proofErr w:type="spellStart"/>
-      <w:r>
-        <w:rPr>
-          <w:rFonts w:ascii="Courier New" w:eastAsia="Times New Roman" w:hAnsi="Courier New" w:cs="Courier New"/>
-          <w:color w:val="D4D4D4"/>
-          <w:kern w:val="0"/>
-          <w:sz w:val="21"/>
-          <w:szCs w:val="21"/>
-          <w:lang w:val="en-US" w:eastAsia="ru-RU" w:bidi="ar-SA"/>
-        </w:rPr>
-        <w:t>df</w:t>
-      </w:r>
-      <w:proofErr w:type="spellEnd"/>
-      <w:r>
-        <w:rPr>
-          <w:rFonts w:ascii="Courier New" w:eastAsia="Times New Roman" w:hAnsi="Courier New" w:cs="Courier New"/>
-          <w:color w:val="DCDCDC"/>
-          <w:kern w:val="0"/>
-          <w:sz w:val="21"/>
-          <w:szCs w:val="21"/>
-          <w:lang w:val="en-US" w:eastAsia="ru-RU" w:bidi="ar-SA"/>
-        </w:rPr>
-        <w:t>[</w:t>
-      </w:r>
-      <w:r>
-        <w:rPr>
-          <w:rFonts w:ascii="Courier New" w:eastAsia="Times New Roman" w:hAnsi="Courier New" w:cs="Courier New"/>
-          <w:color w:val="CE9178"/>
-          <w:kern w:val="0"/>
-          <w:sz w:val="21"/>
-          <w:szCs w:val="21"/>
-          <w:lang w:val="en-US" w:eastAsia="ru-RU" w:bidi="ar-SA"/>
-        </w:rPr>
-        <w:t>'date'</w:t>
-      </w:r>
-      <w:r>
-        <w:rPr>
-          <w:rFonts w:ascii="Courier New" w:eastAsia="Times New Roman" w:hAnsi="Courier New" w:cs="Courier New"/>
-          <w:color w:val="DCDCDC"/>
-          <w:kern w:val="0"/>
-          <w:sz w:val="21"/>
-          <w:szCs w:val="21"/>
-          <w:lang w:val="en-US" w:eastAsia="ru-RU" w:bidi="ar-SA"/>
-        </w:rPr>
-        <w:t>]</w:t>
-      </w:r>
-      <w:r>
-        <w:rPr>
-          <w:rFonts w:ascii="Courier New" w:eastAsia="Times New Roman" w:hAnsi="Courier New" w:cs="Courier New"/>
-          <w:color w:val="D4D4D4"/>
-          <w:kern w:val="0"/>
-          <w:sz w:val="21"/>
-          <w:szCs w:val="21"/>
-          <w:lang w:val="en-US" w:eastAsia="ru-RU" w:bidi="ar-SA"/>
-        </w:rPr>
-        <w:t>.</w:t>
-      </w:r>
-      <w:proofErr w:type="spellStart"/>
-      <w:r>
-        <w:rPr>
-          <w:rFonts w:ascii="Courier New" w:eastAsia="Times New Roman" w:hAnsi="Courier New" w:cs="Courier New"/>
-          <w:color w:val="D4D4D4"/>
-          <w:kern w:val="0"/>
-          <w:sz w:val="21"/>
-          <w:szCs w:val="21"/>
-          <w:lang w:val="en-US" w:eastAsia="ru-RU" w:bidi="ar-SA"/>
-        </w:rPr>
-        <w:t>dt.month</w:t>
-      </w:r>
-      <w:proofErr w:type="spellEnd"/>
-      <w:r>
-        <w:rPr>
-          <w:rFonts w:ascii="Courier New" w:eastAsia="Times New Roman" w:hAnsi="Courier New" w:cs="Courier New"/>
-          <w:color w:val="D4D4D4"/>
-          <w:kern w:val="0"/>
-          <w:sz w:val="21"/>
-          <w:szCs w:val="21"/>
-          <w:lang w:val="en-US" w:eastAsia="ru-RU" w:bidi="ar-SA"/>
-        </w:rPr>
-        <w:t xml:space="preserve"> == month</w:t>
+        <w:t>.dt.month == month</w:t>
       </w:r>
       <w:r>
         <w:rPr>
@@ -11113,45 +9066,8 @@
           <w:szCs w:val="21"/>
           <w:lang w:val="en-US" w:eastAsia="ru-RU" w:bidi="ar-SA"/>
         </w:rPr>
-        <w:t xml:space="preserve">    </w:t>
-      </w:r>
-      <w:proofErr w:type="spellStart"/>
-      <w:r>
-        <w:rPr>
-          <w:rFonts w:ascii="Courier New" w:eastAsia="Times New Roman" w:hAnsi="Courier New" w:cs="Courier New"/>
-          <w:color w:val="D4D4D4"/>
-          <w:kern w:val="0"/>
-          <w:sz w:val="21"/>
-          <w:szCs w:val="21"/>
-          <w:lang w:val="en-US" w:eastAsia="ru-RU" w:bidi="ar-SA"/>
-        </w:rPr>
-        <w:t>median_value</w:t>
-      </w:r>
-      <w:proofErr w:type="spellEnd"/>
-      <w:r>
-        <w:rPr>
-          <w:rFonts w:ascii="Courier New" w:eastAsia="Times New Roman" w:hAnsi="Courier New" w:cs="Courier New"/>
-          <w:color w:val="D4D4D4"/>
-          <w:kern w:val="0"/>
-          <w:sz w:val="21"/>
-          <w:szCs w:val="21"/>
-          <w:lang w:val="en-US" w:eastAsia="ru-RU" w:bidi="ar-SA"/>
-        </w:rPr>
-        <w:t xml:space="preserve"> = </w:t>
-      </w:r>
-      <w:proofErr w:type="spellStart"/>
-      <w:r>
-        <w:rPr>
-          <w:rFonts w:ascii="Courier New" w:eastAsia="Times New Roman" w:hAnsi="Courier New" w:cs="Courier New"/>
-          <w:color w:val="D4D4D4"/>
-          <w:kern w:val="0"/>
-          <w:sz w:val="21"/>
-          <w:szCs w:val="21"/>
-          <w:lang w:val="en-US" w:eastAsia="ru-RU" w:bidi="ar-SA"/>
-        </w:rPr>
-        <w:t>df_year</w:t>
-      </w:r>
-      <w:proofErr w:type="spellEnd"/>
+        <w:t>    median_value = df_year</w:t>
+      </w:r>
       <w:r>
         <w:rPr>
           <w:rFonts w:ascii="Courier New" w:eastAsia="Times New Roman" w:hAnsi="Courier New" w:cs="Courier New"/>
@@ -11172,31 +9088,7 @@
           <w:szCs w:val="21"/>
           <w:lang w:val="en-US" w:eastAsia="ru-RU" w:bidi="ar-SA"/>
         </w:rPr>
-        <w:t>'</w:t>
-      </w:r>
-      <w:proofErr w:type="spellStart"/>
-      <w:r>
-        <w:rPr>
-          <w:rFonts w:ascii="Courier New" w:eastAsia="Times New Roman" w:hAnsi="Courier New" w:cs="Courier New"/>
-          <w:color w:val="CE9178"/>
-          <w:kern w:val="0"/>
-          <w:sz w:val="21"/>
-          <w:szCs w:val="21"/>
-          <w:lang w:val="en-US" w:eastAsia="ru-RU" w:bidi="ar-SA"/>
-        </w:rPr>
-        <w:t>vunit_rate</w:t>
-      </w:r>
-      <w:proofErr w:type="spellEnd"/>
-      <w:r>
-        <w:rPr>
-          <w:rFonts w:ascii="Courier New" w:eastAsia="Times New Roman" w:hAnsi="Courier New" w:cs="Courier New"/>
-          <w:color w:val="CE9178"/>
-          <w:kern w:val="0"/>
-          <w:sz w:val="21"/>
-          <w:szCs w:val="21"/>
-          <w:lang w:val="en-US" w:eastAsia="ru-RU" w:bidi="ar-SA"/>
-        </w:rPr>
-        <w:t>'</w:t>
+        <w:t>'vunit_rate'</w:t>
       </w:r>
       <w:r>
         <w:rPr>
@@ -11255,45 +9147,8 @@
           <w:szCs w:val="21"/>
           <w:lang w:val="en-US" w:eastAsia="ru-RU" w:bidi="ar-SA"/>
         </w:rPr>
-        <w:t xml:space="preserve">    </w:t>
-      </w:r>
-      <w:proofErr w:type="spellStart"/>
-      <w:r>
-        <w:rPr>
-          <w:rFonts w:ascii="Courier New" w:eastAsia="Times New Roman" w:hAnsi="Courier New" w:cs="Courier New"/>
-          <w:color w:val="D4D4D4"/>
-          <w:kern w:val="0"/>
-          <w:sz w:val="21"/>
-          <w:szCs w:val="21"/>
-          <w:lang w:val="en-US" w:eastAsia="ru-RU" w:bidi="ar-SA"/>
-        </w:rPr>
-        <w:t>mean_value</w:t>
-      </w:r>
-      <w:proofErr w:type="spellEnd"/>
-      <w:r>
-        <w:rPr>
-          <w:rFonts w:ascii="Courier New" w:eastAsia="Times New Roman" w:hAnsi="Courier New" w:cs="Courier New"/>
-          <w:color w:val="D4D4D4"/>
-          <w:kern w:val="0"/>
-          <w:sz w:val="21"/>
-          <w:szCs w:val="21"/>
-          <w:lang w:val="en-US" w:eastAsia="ru-RU" w:bidi="ar-SA"/>
-        </w:rPr>
-        <w:t xml:space="preserve"> = </w:t>
-      </w:r>
-      <w:proofErr w:type="spellStart"/>
-      <w:r>
-        <w:rPr>
-          <w:rFonts w:ascii="Courier New" w:eastAsia="Times New Roman" w:hAnsi="Courier New" w:cs="Courier New"/>
-          <w:color w:val="D4D4D4"/>
-          <w:kern w:val="0"/>
-          <w:sz w:val="21"/>
-          <w:szCs w:val="21"/>
-          <w:lang w:val="en-US" w:eastAsia="ru-RU" w:bidi="ar-SA"/>
-        </w:rPr>
-        <w:t>df_year</w:t>
-      </w:r>
-      <w:proofErr w:type="spellEnd"/>
+        <w:t>    mean_value = df_year</w:t>
+      </w:r>
       <w:r>
         <w:rPr>
           <w:rFonts w:ascii="Courier New" w:eastAsia="Times New Roman" w:hAnsi="Courier New" w:cs="Courier New"/>
@@ -11314,31 +9169,7 @@
           <w:szCs w:val="21"/>
           <w:lang w:val="en-US" w:eastAsia="ru-RU" w:bidi="ar-SA"/>
         </w:rPr>
-        <w:t>'</w:t>
-      </w:r>
-      <w:proofErr w:type="spellStart"/>
-      <w:r>
-        <w:rPr>
-          <w:rFonts w:ascii="Courier New" w:eastAsia="Times New Roman" w:hAnsi="Courier New" w:cs="Courier New"/>
-          <w:color w:val="CE9178"/>
-          <w:kern w:val="0"/>
-          <w:sz w:val="21"/>
-          <w:szCs w:val="21"/>
-          <w:lang w:val="en-US" w:eastAsia="ru-RU" w:bidi="ar-SA"/>
-        </w:rPr>
-        <w:t>vunit_rate</w:t>
-      </w:r>
-      <w:proofErr w:type="spellEnd"/>
-      <w:r>
-        <w:rPr>
-          <w:rFonts w:ascii="Courier New" w:eastAsia="Times New Roman" w:hAnsi="Courier New" w:cs="Courier New"/>
-          <w:color w:val="CE9178"/>
-          <w:kern w:val="0"/>
-          <w:sz w:val="21"/>
-          <w:szCs w:val="21"/>
-          <w:lang w:val="en-US" w:eastAsia="ru-RU" w:bidi="ar-SA"/>
-        </w:rPr>
-        <w:t>'</w:t>
+        <w:t>'vunit_rate'</w:t>
       </w:r>
       <w:r>
         <w:rPr>
@@ -11412,21 +9243,8 @@
           <w:szCs w:val="21"/>
           <w:lang w:val="en-US" w:eastAsia="ru-RU" w:bidi="ar-SA"/>
         </w:rPr>
-        <w:t xml:space="preserve">    </w:t>
-      </w:r>
-      <w:proofErr w:type="spellStart"/>
-      <w:r>
-        <w:rPr>
-          <w:rFonts w:ascii="Courier New" w:eastAsia="Times New Roman" w:hAnsi="Courier New" w:cs="Courier New"/>
-          <w:color w:val="D4D4D4"/>
-          <w:kern w:val="0"/>
-          <w:sz w:val="21"/>
-          <w:szCs w:val="21"/>
-          <w:lang w:val="en-US" w:eastAsia="ru-RU" w:bidi="ar-SA"/>
-        </w:rPr>
-        <w:t>plt.figure</w:t>
-      </w:r>
-      <w:proofErr w:type="spellEnd"/>
+        <w:t>    plt.figure</w:t>
+      </w:r>
       <w:r>
         <w:rPr>
           <w:rFonts w:ascii="Courier New" w:eastAsia="Times New Roman" w:hAnsi="Courier New" w:cs="Courier New"/>
@@ -11438,29 +9256,16 @@
         </w:rPr>
         <w:t>(</w:t>
       </w:r>
-      <w:proofErr w:type="spellStart"/>
-      <w:r>
-        <w:rPr>
-          <w:rFonts w:ascii="Courier New" w:eastAsia="Times New Roman" w:hAnsi="Courier New" w:cs="Courier New"/>
-          <w:color w:val="D4D4D4"/>
-          <w:kern w:val="0"/>
-          <w:sz w:val="21"/>
-          <w:szCs w:val="21"/>
-          <w:lang w:val="en-US" w:eastAsia="ru-RU" w:bidi="ar-SA"/>
-        </w:rPr>
-        <w:t>figsize</w:t>
-      </w:r>
-      <w:proofErr w:type="spellEnd"/>
-      <w:r>
-        <w:rPr>
-          <w:rFonts w:ascii="Courier New" w:eastAsia="Times New Roman" w:hAnsi="Courier New" w:cs="Courier New"/>
-          <w:color w:val="D4D4D4"/>
-          <w:kern w:val="0"/>
-          <w:sz w:val="21"/>
-          <w:szCs w:val="21"/>
-          <w:lang w:val="en-US" w:eastAsia="ru-RU" w:bidi="ar-SA"/>
-        </w:rPr>
-        <w:t>=</w:t>
+      <w:r>
+        <w:rPr>
+          <w:rFonts w:ascii="Courier New" w:eastAsia="Times New Roman" w:hAnsi="Courier New" w:cs="Courier New"/>
+          <w:color w:val="D4D4D4"/>
+          <w:kern w:val="0"/>
+          <w:sz w:val="21"/>
+          <w:szCs w:val="21"/>
+          <w:lang w:val="en-US" w:eastAsia="ru-RU" w:bidi="ar-SA"/>
+        </w:rPr>
+        <w:t>figsize=</w:t>
       </w:r>
       <w:r>
         <w:rPr>
@@ -11552,21 +9357,8 @@
           <w:szCs w:val="21"/>
           <w:lang w:val="en-US" w:eastAsia="ru-RU" w:bidi="ar-SA"/>
         </w:rPr>
-        <w:t xml:space="preserve">    </w:t>
-      </w:r>
-      <w:proofErr w:type="spellStart"/>
-      <w:r>
-        <w:rPr>
-          <w:rFonts w:ascii="Courier New" w:eastAsia="Times New Roman" w:hAnsi="Courier New" w:cs="Courier New"/>
-          <w:color w:val="D4D4D4"/>
-          <w:kern w:val="0"/>
-          <w:sz w:val="21"/>
-          <w:szCs w:val="21"/>
-          <w:lang w:val="en-US" w:eastAsia="ru-RU" w:bidi="ar-SA"/>
-        </w:rPr>
-        <w:t>plt.plot</w:t>
-      </w:r>
-      <w:proofErr w:type="spellEnd"/>
+        <w:t>    plt.plot</w:t>
+      </w:r>
       <w:r>
         <w:rPr>
           <w:rFonts w:ascii="Courier New" w:eastAsia="Times New Roman" w:hAnsi="Courier New" w:cs="Courier New"/>
@@ -11578,7 +9370,6 @@
         </w:rPr>
         <w:t>(</w:t>
       </w:r>
-      <w:proofErr w:type="spellStart"/>
       <w:r>
         <w:rPr>
           <w:rFonts w:ascii="Courier New" w:eastAsia="Times New Roman" w:hAnsi="Courier New" w:cs="Courier New"/>
@@ -11590,7 +9381,6 @@
         </w:rPr>
         <w:t>df_year</w:t>
       </w:r>
-      <w:proofErr w:type="spellEnd"/>
       <w:r>
         <w:rPr>
           <w:rFonts w:ascii="Courier New" w:eastAsia="Times New Roman" w:hAnsi="Courier New" w:cs="Courier New"/>
@@ -11633,21 +9423,8 @@
           <w:szCs w:val="21"/>
           <w:lang w:val="en-US" w:eastAsia="ru-RU" w:bidi="ar-SA"/>
         </w:rPr>
-        <w:t xml:space="preserve"> </w:t>
-      </w:r>
-      <w:proofErr w:type="spellStart"/>
-      <w:r>
-        <w:rPr>
-          <w:rFonts w:ascii="Courier New" w:eastAsia="Times New Roman" w:hAnsi="Courier New" w:cs="Courier New"/>
-          <w:color w:val="D4D4D4"/>
-          <w:kern w:val="0"/>
-          <w:sz w:val="21"/>
-          <w:szCs w:val="21"/>
-          <w:lang w:val="en-US" w:eastAsia="ru-RU" w:bidi="ar-SA"/>
-        </w:rPr>
-        <w:t>df_year</w:t>
-      </w:r>
-      <w:proofErr w:type="spellEnd"/>
+        <w:t xml:space="preserve"> df_year</w:t>
+      </w:r>
       <w:r>
         <w:rPr>
           <w:rFonts w:ascii="Courier New" w:eastAsia="Times New Roman" w:hAnsi="Courier New" w:cs="Courier New"/>
@@ -11668,31 +9445,7 @@
           <w:szCs w:val="21"/>
           <w:lang w:val="en-US" w:eastAsia="ru-RU" w:bidi="ar-SA"/>
         </w:rPr>
-        <w:t>'</w:t>
-      </w:r>
-      <w:proofErr w:type="spellStart"/>
-      <w:r>
-        <w:rPr>
-          <w:rFonts w:ascii="Courier New" w:eastAsia="Times New Roman" w:hAnsi="Courier New" w:cs="Courier New"/>
-          <w:color w:val="CE9178"/>
-          <w:kern w:val="0"/>
-          <w:sz w:val="21"/>
-          <w:szCs w:val="21"/>
-          <w:lang w:val="en-US" w:eastAsia="ru-RU" w:bidi="ar-SA"/>
-        </w:rPr>
-        <w:t>vunit_rate</w:t>
-      </w:r>
-      <w:proofErr w:type="spellEnd"/>
-      <w:r>
-        <w:rPr>
-          <w:rFonts w:ascii="Courier New" w:eastAsia="Times New Roman" w:hAnsi="Courier New" w:cs="Courier New"/>
-          <w:color w:val="CE9178"/>
-          <w:kern w:val="0"/>
-          <w:sz w:val="21"/>
-          <w:szCs w:val="21"/>
-          <w:lang w:val="en-US" w:eastAsia="ru-RU" w:bidi="ar-SA"/>
-        </w:rPr>
-        <w:t>'</w:t>
+        <w:t>'vunit_rate'</w:t>
       </w:r>
       <w:r>
         <w:rPr>
@@ -11784,21 +9537,8 @@
           <w:szCs w:val="21"/>
           <w:lang w:val="en-US" w:eastAsia="ru-RU" w:bidi="ar-SA"/>
         </w:rPr>
-        <w:t xml:space="preserve">    </w:t>
-      </w:r>
-      <w:proofErr w:type="spellStart"/>
-      <w:r>
-        <w:rPr>
-          <w:rFonts w:ascii="Courier New" w:eastAsia="Times New Roman" w:hAnsi="Courier New" w:cs="Courier New"/>
-          <w:color w:val="D4D4D4"/>
-          <w:kern w:val="0"/>
-          <w:sz w:val="21"/>
-          <w:szCs w:val="21"/>
-          <w:lang w:val="en-US" w:eastAsia="ru-RU" w:bidi="ar-SA"/>
-        </w:rPr>
-        <w:t>plt.axhline</w:t>
-      </w:r>
-      <w:proofErr w:type="spellEnd"/>
+        <w:t>    plt.axhline</w:t>
+      </w:r>
       <w:r>
         <w:rPr>
           <w:rFonts w:ascii="Courier New" w:eastAsia="Times New Roman" w:hAnsi="Courier New" w:cs="Courier New"/>
@@ -11810,7 +9550,6 @@
         </w:rPr>
         <w:t>(</w:t>
       </w:r>
-      <w:proofErr w:type="spellStart"/>
       <w:r>
         <w:rPr>
           <w:rFonts w:ascii="Courier New" w:eastAsia="Times New Roman" w:hAnsi="Courier New" w:cs="Courier New"/>
@@ -11822,7 +9561,6 @@
         </w:rPr>
         <w:t>median_value</w:t>
       </w:r>
-      <w:proofErr w:type="spellEnd"/>
       <w:r>
         <w:rPr>
           <w:rFonts w:ascii="Courier New" w:eastAsia="Times New Roman" w:hAnsi="Courier New" w:cs="Courier New"/>
@@ -11876,31 +9614,7 @@
           <w:szCs w:val="21"/>
           <w:lang w:val="en-US" w:eastAsia="ru-RU" w:bidi="ar-SA"/>
         </w:rPr>
-        <w:t xml:space="preserve"> </w:t>
-      </w:r>
-      <w:proofErr w:type="spellStart"/>
-      <w:r>
-        <w:rPr>
-          <w:rFonts w:ascii="Courier New" w:eastAsia="Times New Roman" w:hAnsi="Courier New" w:cs="Courier New"/>
-          <w:color w:val="D4D4D4"/>
-          <w:kern w:val="0"/>
-          <w:sz w:val="21"/>
-          <w:szCs w:val="21"/>
-          <w:lang w:val="en-US" w:eastAsia="ru-RU" w:bidi="ar-SA"/>
-        </w:rPr>
-        <w:t>linestyle</w:t>
-      </w:r>
-      <w:proofErr w:type="spellEnd"/>
-      <w:r>
-        <w:rPr>
-          <w:rFonts w:ascii="Courier New" w:eastAsia="Times New Roman" w:hAnsi="Courier New" w:cs="Courier New"/>
-          <w:color w:val="D4D4D4"/>
-          <w:kern w:val="0"/>
-          <w:sz w:val="21"/>
-          <w:szCs w:val="21"/>
-          <w:lang w:val="en-US" w:eastAsia="ru-RU" w:bidi="ar-SA"/>
-        </w:rPr>
-        <w:t>=</w:t>
+        <w:t xml:space="preserve"> linestyle=</w:t>
       </w:r>
       <w:r>
         <w:rPr>
@@ -12003,21 +9717,8 @@
           <w:szCs w:val="21"/>
           <w:lang w:val="en-US" w:eastAsia="ru-RU" w:bidi="ar-SA"/>
         </w:rPr>
-        <w:t xml:space="preserve">    </w:t>
-      </w:r>
-      <w:proofErr w:type="spellStart"/>
-      <w:r>
-        <w:rPr>
-          <w:rFonts w:ascii="Courier New" w:eastAsia="Times New Roman" w:hAnsi="Courier New" w:cs="Courier New"/>
-          <w:color w:val="D4D4D4"/>
-          <w:kern w:val="0"/>
-          <w:sz w:val="21"/>
-          <w:szCs w:val="21"/>
-          <w:lang w:val="en-US" w:eastAsia="ru-RU" w:bidi="ar-SA"/>
-        </w:rPr>
-        <w:t>plt.axhline</w:t>
-      </w:r>
-      <w:proofErr w:type="spellEnd"/>
+        <w:t>    plt.axhline</w:t>
+      </w:r>
       <w:r>
         <w:rPr>
           <w:rFonts w:ascii="Courier New" w:eastAsia="Times New Roman" w:hAnsi="Courier New" w:cs="Courier New"/>
@@ -12029,7 +9730,6 @@
         </w:rPr>
         <w:t>(</w:t>
       </w:r>
-      <w:proofErr w:type="spellStart"/>
       <w:r>
         <w:rPr>
           <w:rFonts w:ascii="Courier New" w:eastAsia="Times New Roman" w:hAnsi="Courier New" w:cs="Courier New"/>
@@ -12041,7 +9741,6 @@
         </w:rPr>
         <w:t>mean_value</w:t>
       </w:r>
-      <w:proofErr w:type="spellEnd"/>
       <w:r>
         <w:rPr>
           <w:rFonts w:ascii="Courier New" w:eastAsia="Times New Roman" w:hAnsi="Courier New" w:cs="Courier New"/>
@@ -12095,31 +9794,7 @@
           <w:szCs w:val="21"/>
           <w:lang w:val="en-US" w:eastAsia="ru-RU" w:bidi="ar-SA"/>
         </w:rPr>
-        <w:t xml:space="preserve"> </w:t>
-      </w:r>
-      <w:proofErr w:type="spellStart"/>
-      <w:r>
-        <w:rPr>
-          <w:rFonts w:ascii="Courier New" w:eastAsia="Times New Roman" w:hAnsi="Courier New" w:cs="Courier New"/>
-          <w:color w:val="D4D4D4"/>
-          <w:kern w:val="0"/>
-          <w:sz w:val="21"/>
-          <w:szCs w:val="21"/>
-          <w:lang w:val="en-US" w:eastAsia="ru-RU" w:bidi="ar-SA"/>
-        </w:rPr>
-        <w:t>linestyle</w:t>
-      </w:r>
-      <w:proofErr w:type="spellEnd"/>
-      <w:r>
-        <w:rPr>
-          <w:rFonts w:ascii="Courier New" w:eastAsia="Times New Roman" w:hAnsi="Courier New" w:cs="Courier New"/>
-          <w:color w:val="D4D4D4"/>
-          <w:kern w:val="0"/>
-          <w:sz w:val="21"/>
-          <w:szCs w:val="21"/>
-          <w:lang w:val="en-US" w:eastAsia="ru-RU" w:bidi="ar-SA"/>
-        </w:rPr>
-        <w:t>=</w:t>
+        <w:t xml:space="preserve"> linestyle=</w:t>
       </w:r>
       <w:r>
         <w:rPr>
@@ -12261,7 +9936,6 @@
         </w:rPr>
         <w:t xml:space="preserve">    </w:t>
       </w:r>
-      <w:proofErr w:type="spellStart"/>
       <w:r>
         <w:rPr>
           <w:rFonts w:ascii="Courier New" w:eastAsia="Times New Roman" w:hAnsi="Courier New" w:cs="Courier New"/>
@@ -12273,7 +9947,6 @@
         </w:rPr>
         <w:t>plt.title</w:t>
       </w:r>
-      <w:proofErr w:type="spellEnd"/>
       <w:r>
         <w:rPr>
           <w:rFonts w:ascii="Courier New" w:eastAsia="Times New Roman" w:hAnsi="Courier New" w:cs="Courier New"/>
@@ -12331,21 +10004,8 @@
           <w:szCs w:val="21"/>
           <w:lang w:eastAsia="ru-RU" w:bidi="ar-SA"/>
         </w:rPr>
-        <w:t xml:space="preserve">    </w:t>
-      </w:r>
-      <w:proofErr w:type="spellStart"/>
-      <w:r>
-        <w:rPr>
-          <w:rFonts w:ascii="Courier New" w:eastAsia="Times New Roman" w:hAnsi="Courier New" w:cs="Courier New"/>
-          <w:color w:val="D4D4D4"/>
-          <w:kern w:val="0"/>
-          <w:sz w:val="21"/>
-          <w:szCs w:val="21"/>
-          <w:lang w:eastAsia="ru-RU" w:bidi="ar-SA"/>
-        </w:rPr>
-        <w:t>plt.xlabel</w:t>
-      </w:r>
-      <w:proofErr w:type="spellEnd"/>
+        <w:t>    plt.xlabel</w:t>
+      </w:r>
       <w:r>
         <w:rPr>
           <w:rFonts w:ascii="Courier New" w:eastAsia="Times New Roman" w:hAnsi="Courier New" w:cs="Courier New"/>
@@ -12403,21 +10063,8 @@
           <w:szCs w:val="21"/>
           <w:lang w:eastAsia="ru-RU" w:bidi="ar-SA"/>
         </w:rPr>
-        <w:t xml:space="preserve">    </w:t>
-      </w:r>
-      <w:proofErr w:type="spellStart"/>
-      <w:r>
-        <w:rPr>
-          <w:rFonts w:ascii="Courier New" w:eastAsia="Times New Roman" w:hAnsi="Courier New" w:cs="Courier New"/>
-          <w:color w:val="D4D4D4"/>
-          <w:kern w:val="0"/>
-          <w:sz w:val="21"/>
-          <w:szCs w:val="21"/>
-          <w:lang w:eastAsia="ru-RU" w:bidi="ar-SA"/>
-        </w:rPr>
-        <w:t>plt.ylabel</w:t>
-      </w:r>
-      <w:proofErr w:type="spellEnd"/>
+        <w:t>    plt.ylabel</w:t>
+      </w:r>
       <w:r>
         <w:rPr>
           <w:rFonts w:ascii="Courier New" w:eastAsia="Times New Roman" w:hAnsi="Courier New" w:cs="Courier New"/>
@@ -12477,7 +10124,6 @@
         </w:rPr>
         <w:t xml:space="preserve">    </w:t>
       </w:r>
-      <w:proofErr w:type="spellStart"/>
       <w:r>
         <w:rPr>
           <w:rFonts w:ascii="Courier New" w:eastAsia="Times New Roman" w:hAnsi="Courier New" w:cs="Courier New"/>
@@ -12489,7 +10135,6 @@
         </w:rPr>
         <w:t>plt.legend</w:t>
       </w:r>
-      <w:proofErr w:type="spellEnd"/>
       <w:r>
         <w:rPr>
           <w:rFonts w:ascii="Courier New" w:eastAsia="Times New Roman" w:hAnsi="Courier New" w:cs="Courier New"/>
@@ -12540,21 +10185,8 @@
           <w:szCs w:val="21"/>
           <w:lang w:val="en-US" w:eastAsia="ru-RU" w:bidi="ar-SA"/>
         </w:rPr>
-        <w:t xml:space="preserve">    </w:t>
-      </w:r>
-      <w:proofErr w:type="spellStart"/>
-      <w:r>
-        <w:rPr>
-          <w:rFonts w:ascii="Courier New" w:eastAsia="Times New Roman" w:hAnsi="Courier New" w:cs="Courier New"/>
-          <w:color w:val="D4D4D4"/>
-          <w:kern w:val="0"/>
-          <w:sz w:val="21"/>
-          <w:szCs w:val="21"/>
-          <w:lang w:val="en-US" w:eastAsia="ru-RU" w:bidi="ar-SA"/>
-        </w:rPr>
-        <w:t>plt.show</w:t>
-      </w:r>
-      <w:proofErr w:type="spellEnd"/>
+        <w:t>    plt.show</w:t>
+      </w:r>
       <w:r>
         <w:rPr>
           <w:rFonts w:ascii="Courier New" w:eastAsia="Times New Roman" w:hAnsi="Courier New" w:cs="Courier New"/>
@@ -12596,7 +10228,6 @@
           <w:lang w:val="en-US" w:eastAsia="ru-RU" w:bidi="ar-SA"/>
         </w:rPr>
       </w:pPr>
-      <w:proofErr w:type="spellStart"/>
       <w:r>
         <w:rPr>
           <w:rFonts w:ascii="Courier New" w:eastAsia="Times New Roman" w:hAnsi="Courier New" w:cs="Courier New"/>
@@ -12608,7 +10239,6 @@
         </w:rPr>
         <w:t>plot_rate</w:t>
       </w:r>
-      <w:proofErr w:type="spellEnd"/>
       <w:r>
         <w:rPr>
           <w:rFonts w:ascii="Courier New" w:eastAsia="Times New Roman" w:hAnsi="Courier New" w:cs="Courier New"/>
@@ -12620,7 +10250,6 @@
         </w:rPr>
         <w:t>(</w:t>
       </w:r>
-      <w:proofErr w:type="spellStart"/>
       <w:r>
         <w:rPr>
           <w:rFonts w:ascii="Courier New" w:eastAsia="Times New Roman" w:hAnsi="Courier New" w:cs="Courier New"/>
@@ -12632,7 +10261,6 @@
         </w:rPr>
         <w:t>df</w:t>
       </w:r>
-      <w:proofErr w:type="spellEnd"/>
       <w:r>
         <w:rPr>
           <w:rFonts w:ascii="Courier New" w:eastAsia="Times New Roman" w:hAnsi="Courier New" w:cs="Courier New"/>
@@ -12785,19 +10413,8 @@
           <w:szCs w:val="28"/>
           <w:lang w:eastAsia="ru-RU"/>
         </w:rPr>
-        <w:t xml:space="preserve">Загрузка и чтение </w:t>
-      </w:r>
-      <w:proofErr w:type="spellStart"/>
-      <w:r>
-        <w:rPr>
-          <w:rFonts w:ascii="Times New Roman" w:eastAsia="Times New Roman" w:hAnsi="Times New Roman" w:cs="Times New Roman"/>
-          <w:sz w:val="28"/>
-          <w:szCs w:val="28"/>
-          <w:lang w:eastAsia="ru-RU"/>
-        </w:rPr>
-        <w:t>датасета</w:t>
-      </w:r>
-      <w:proofErr w:type="spellEnd"/>
+        <w:t>Загрузка и чтение датасета</w:t>
+      </w:r>
       <w:r>
         <w:rPr>
           <w:rFonts w:ascii="Times New Roman" w:eastAsia="Times New Roman" w:hAnsi="Times New Roman" w:cs="Times New Roman"/>
@@ -12888,19 +10505,8 @@
           <w:szCs w:val="28"/>
           <w:lang w:eastAsia="ru-RU"/>
         </w:rPr>
-        <w:t xml:space="preserve">Информация о </w:t>
-      </w:r>
-      <w:proofErr w:type="spellStart"/>
-      <w:r>
-        <w:rPr>
-          <w:rFonts w:ascii="Times New Roman" w:eastAsia="Times New Roman" w:hAnsi="Times New Roman" w:cs="Times New Roman"/>
-          <w:sz w:val="28"/>
-          <w:szCs w:val="28"/>
-          <w:lang w:eastAsia="ru-RU"/>
-        </w:rPr>
-        <w:t>датасете</w:t>
-      </w:r>
-      <w:proofErr w:type="spellEnd"/>
+        <w:t>Информация о датасете</w:t>
+      </w:r>
       <w:r>
         <w:rPr>
           <w:rFonts w:ascii="Times New Roman" w:eastAsia="Times New Roman" w:hAnsi="Times New Roman" w:cs="Times New Roman"/>
@@ -12993,7 +10599,6 @@
         </w:rPr>
         <w:t xml:space="preserve">Поиск </w:t>
       </w:r>
-      <w:proofErr w:type="spellStart"/>
       <w:r>
         <w:rPr>
           <w:rFonts w:ascii="Times New Roman" w:eastAsia="Times New Roman" w:hAnsi="Times New Roman" w:cs="Times New Roman"/>
@@ -13001,17 +10606,7 @@
           <w:szCs w:val="28"/>
           <w:lang w:val="en-US" w:eastAsia="ru-RU"/>
         </w:rPr>
-        <w:t>NaN</w:t>
-      </w:r>
-      <w:proofErr w:type="spellEnd"/>
-      <w:r>
-        <w:rPr>
-          <w:rFonts w:ascii="Times New Roman" w:eastAsia="Times New Roman" w:hAnsi="Times New Roman" w:cs="Times New Roman"/>
-          <w:sz w:val="28"/>
-          <w:szCs w:val="28"/>
-          <w:lang w:val="en-US" w:eastAsia="ru-RU"/>
-        </w:rPr>
-        <w:t xml:space="preserve">, Null </w:t>
+        <w:t xml:space="preserve">NaN, Null </w:t>
       </w:r>
       <w:r>
         <w:rPr>
